--- a/docs/NoteBook/Working notes and documents/Estandar de codificacion de Java.docx
+++ b/docs/NoteBook/Working notes and documents/Estandar de codificacion de Java.docx
@@ -94,7 +94,7 @@
     </w:p>
     <w:tbl>
       <w:tblPr>
-        <w:tblW w:w="5000" w:type="pct"/>
+        <w:tblW w:w="5022" w:type="pct"/>
         <w:tblCellMar>
           <w:left w:w="0" w:type="dxa"/>
           <w:right w:w="0" w:type="dxa"/>
@@ -102,13 +102,13 @@
         <w:tblLook w:val="04A0" w:firstRow="1" w:lastRow="0" w:firstColumn="1" w:lastColumn="0" w:noHBand="0" w:noVBand="1"/>
       </w:tblPr>
       <w:tblGrid>
-        <w:gridCol w:w="1761"/>
-        <w:gridCol w:w="6959"/>
+        <w:gridCol w:w="1781"/>
+        <w:gridCol w:w="6977"/>
       </w:tblGrid>
       <w:tr>
         <w:tc>
           <w:tcPr>
-            <w:tcW w:w="1010" w:type="pct"/>
+            <w:tcW w:w="1017" w:type="pct"/>
             <w:tcBorders>
               <w:top w:val="single" w:sz="8" w:space="0" w:color="auto"/>
               <w:left w:val="single" w:sz="8" w:space="0" w:color="auto"/>
@@ -146,7 +146,7 @@
         </w:tc>
         <w:tc>
           <w:tcPr>
-            <w:tcW w:w="3990" w:type="pct"/>
+            <w:tcW w:w="3983" w:type="pct"/>
             <w:tcBorders>
               <w:top w:val="single" w:sz="8" w:space="0" w:color="auto"/>
               <w:left w:val="single" w:sz="8" w:space="0" w:color="auto"/>
@@ -199,7 +199,7 @@
         </w:trPr>
         <w:tc>
           <w:tcPr>
-            <w:tcW w:w="1010" w:type="pct"/>
+            <w:tcW w:w="1017" w:type="pct"/>
             <w:tcBorders>
               <w:top w:val="single" w:sz="8" w:space="0" w:color="auto"/>
               <w:left w:val="single" w:sz="8" w:space="0" w:color="auto"/>
@@ -248,7 +248,7 @@
         </w:tc>
         <w:tc>
           <w:tcPr>
-            <w:tcW w:w="3990" w:type="pct"/>
+            <w:tcW w:w="3983" w:type="pct"/>
             <w:tcBorders>
               <w:top w:val="nil"/>
               <w:left w:val="nil"/>
@@ -266,7 +266,6 @@
           <w:p>
             <w:pPr>
               <w:spacing w:after="0" w:line="240" w:lineRule="auto"/>
-              <w:ind w:hanging="360"/>
               <w:jc w:val="both"/>
               <w:rPr>
                 <w:rFonts w:ascii="Arial" w:eastAsia="Times New Roman" w:hAnsi="Arial" w:cs="Arial"/>
@@ -275,24 +274,6 @@
                 <w:lang w:eastAsia="es-ES"/>
               </w:rPr>
             </w:pPr>
-            <w:r>
-              <w:rPr>
-                <w:rFonts w:ascii="Arial" w:eastAsia="Times New Roman" w:hAnsi="Arial" w:cs="Arial"/>
-                <w:sz w:val="20"/>
-                <w:szCs w:val="20"/>
-                <w:lang w:eastAsia="es-ES"/>
-              </w:rPr>
-              <w:t xml:space="preserve">    </w:t>
-            </w:r>
-            <w:r>
-              <w:rPr>
-                <w:rFonts w:ascii="Arial" w:eastAsia="Times New Roman" w:hAnsi="Arial" w:cs="Arial"/>
-                <w:sz w:val="20"/>
-                <w:szCs w:val="20"/>
-                <w:lang w:eastAsia="es-ES"/>
-              </w:rPr>
-              <w:t xml:space="preserve"> </w:t>
-            </w:r>
             <w:r>
               <w:rPr>
                 <w:rFonts w:ascii="Arial" w:eastAsia="Times New Roman" w:hAnsi="Arial" w:cs="Arial"/>
@@ -393,16 +374,25 @@
                 <w:szCs w:val="20"/>
                 <w:lang w:eastAsia="es-ES"/>
               </w:rPr>
-              <w:t>Nombre - Añade información sobre el autor o autores del código      </w:t>
+              <w:t xml:space="preserve">Nombre - Añade información sobre el </w:t>
+            </w:r>
+            <w:r>
+              <w:rPr>
+                <w:rFonts w:ascii="Arial" w:eastAsia="Times New Roman" w:hAnsi="Arial" w:cs="Arial"/>
+                <w:sz w:val="20"/>
+                <w:szCs w:val="20"/>
+                <w:lang w:eastAsia="es-ES"/>
+              </w:rPr>
+              <w:t>autor o autores del código.</w:t>
             </w:r>
           </w:p>
           <w:p>
             <w:pPr>
               <w:spacing w:after="0" w:line="240" w:lineRule="auto"/>
-              <w:ind w:hanging="360"/>
               <w:jc w:val="both"/>
               <w:rPr>
                 <w:rFonts w:ascii="Arial" w:eastAsia="Times New Roman" w:hAnsi="Arial" w:cs="Arial"/>
+                <w:color w:val="333333"/>
                 <w:sz w:val="20"/>
                 <w:szCs w:val="20"/>
                 <w:lang w:eastAsia="es-ES"/>
@@ -418,7 +408,7 @@
                 <w:szCs w:val="20"/>
                 <w:lang w:eastAsia="es-ES"/>
               </w:rPr>
-              <w:t>    @</w:t>
+              <w:t>@</w:t>
             </w:r>
             <w:proofErr w:type="spellStart"/>
             <w:r>
@@ -484,50 +474,41 @@
                 <w:szCs w:val="20"/>
                 <w:lang w:eastAsia="es-ES"/>
               </w:rPr>
-              <w:t>Permite incluir información sobre la versión y  </w:t>
-            </w:r>
-            <w:r>
-              <w:rPr>
-                <w:rFonts w:ascii="Arial" w:eastAsia="Times New Roman" w:hAnsi="Arial" w:cs="Arial"/>
-                <w:sz w:val="20"/>
-                <w:szCs w:val="20"/>
-                <w:lang w:eastAsia="es-ES"/>
-              </w:rPr>
-              <w:br/>
-            </w:r>
-            <w:r>
-              <w:rPr>
-                <w:rFonts w:ascii="Arial" w:eastAsia="Times New Roman" w:hAnsi="Arial" w:cs="Arial"/>
-                <w:color w:val="333333"/>
-                <w:sz w:val="20"/>
-                <w:szCs w:val="20"/>
-                <w:lang w:eastAsia="es-ES"/>
-              </w:rPr>
-              <w:t>      fecha del código.</w:t>
+              <w:t>Permite incluir información sobre la versión y</w:t>
+            </w:r>
+            <w:r>
+              <w:rPr>
+                <w:rFonts w:ascii="Arial" w:eastAsia="Times New Roman" w:hAnsi="Arial" w:cs="Arial"/>
+                <w:color w:val="333333"/>
+                <w:sz w:val="20"/>
+                <w:szCs w:val="20"/>
+                <w:lang w:eastAsia="es-ES"/>
+              </w:rPr>
+              <w:t xml:space="preserve"> </w:t>
+            </w:r>
+            <w:r>
+              <w:rPr>
+                <w:rFonts w:ascii="Arial" w:eastAsia="Times New Roman" w:hAnsi="Arial" w:cs="Arial"/>
+                <w:color w:val="333333"/>
+                <w:sz w:val="20"/>
+                <w:szCs w:val="20"/>
+                <w:lang w:eastAsia="es-ES"/>
+              </w:rPr>
+              <w:t>fecha del código.</w:t>
             </w:r>
           </w:p>
           <w:p>
             <w:pPr>
               <w:spacing w:after="0" w:line="240" w:lineRule="auto"/>
-              <w:ind w:hanging="360"/>
               <w:jc w:val="both"/>
               <w:rPr>
                 <w:rFonts w:ascii="Arial" w:eastAsia="Times New Roman" w:hAnsi="Arial" w:cs="Arial"/>
-                <w:sz w:val="20"/>
-                <w:szCs w:val="20"/>
-                <w:lang w:eastAsia="es-ES"/>
-              </w:rPr>
-            </w:pPr>
-            <w:r>
-              <w:rPr>
-                <w:rFonts w:ascii="Arial" w:eastAsia="Times New Roman" w:hAnsi="Arial" w:cs="Arial"/>
-                <w:color w:val="333333"/>
-                <w:sz w:val="20"/>
-                <w:szCs w:val="20"/>
-                <w:lang w:eastAsia="es-ES"/>
-              </w:rPr>
-              <w:t>   </w:t>
-            </w:r>
+                <w:color w:val="333333"/>
+                <w:sz w:val="20"/>
+                <w:szCs w:val="20"/>
+                <w:lang w:eastAsia="es-ES"/>
+              </w:rPr>
+            </w:pPr>
             <w:r>
               <w:rPr>
                 <w:rFonts w:ascii="Arial" w:eastAsia="Times New Roman" w:hAnsi="Arial" w:cs="Arial"/>
@@ -608,29 +589,29 @@
               </w:rPr>
               <w:t>:" de la documentación del método en el que se incluya</w:t>
             </w:r>
+            <w:r>
+              <w:rPr>
+                <w:rFonts w:ascii="Arial" w:eastAsia="Times New Roman" w:hAnsi="Arial" w:cs="Arial"/>
+                <w:color w:val="333333"/>
+                <w:sz w:val="20"/>
+                <w:szCs w:val="20"/>
+                <w:lang w:eastAsia="es-ES"/>
+              </w:rPr>
+              <w:t>.</w:t>
+            </w:r>
           </w:p>
           <w:p>
             <w:pPr>
               <w:spacing w:after="0" w:line="240" w:lineRule="auto"/>
-              <w:ind w:hanging="360"/>
               <w:jc w:val="both"/>
               <w:rPr>
                 <w:rFonts w:ascii="Arial" w:eastAsia="Times New Roman" w:hAnsi="Arial" w:cs="Arial"/>
-                <w:sz w:val="20"/>
-                <w:szCs w:val="20"/>
-                <w:lang w:eastAsia="es-ES"/>
-              </w:rPr>
-            </w:pPr>
-            <w:r>
-              <w:rPr>
-                <w:rFonts w:ascii="Arial" w:eastAsia="Times New Roman" w:hAnsi="Arial" w:cs="Arial"/>
-                <w:color w:val="333333"/>
-                <w:sz w:val="20"/>
-                <w:szCs w:val="20"/>
-                <w:lang w:eastAsia="es-ES"/>
-              </w:rPr>
-              <w:t xml:space="preserve">    </w:t>
-            </w:r>
+                <w:color w:val="333333"/>
+                <w:sz w:val="20"/>
+                <w:szCs w:val="20"/>
+                <w:lang w:eastAsia="es-ES"/>
+              </w:rPr>
+            </w:pPr>
             <w:r>
               <w:rPr>
                 <w:rFonts w:ascii="Arial" w:eastAsia="Times New Roman" w:hAnsi="Arial" w:cs="Arial"/>
@@ -703,33 +684,15 @@
           <w:p>
             <w:pPr>
               <w:spacing w:after="0" w:line="240" w:lineRule="auto"/>
-              <w:ind w:hanging="360"/>
               <w:jc w:val="both"/>
               <w:rPr>
                 <w:rFonts w:ascii="Arial" w:eastAsia="Times New Roman" w:hAnsi="Arial" w:cs="Arial"/>
-                <w:sz w:val="20"/>
-                <w:szCs w:val="20"/>
-                <w:lang w:eastAsia="es-ES"/>
-              </w:rPr>
-            </w:pPr>
-            <w:r>
-              <w:rPr>
-                <w:rFonts w:ascii="Arial" w:eastAsia="Times New Roman" w:hAnsi="Arial" w:cs="Arial"/>
-                <w:sz w:val="20"/>
-                <w:szCs w:val="20"/>
-                <w:lang w:eastAsia="es-ES"/>
-              </w:rPr>
-              <w:t>    </w:t>
-            </w:r>
-            <w:r>
-              <w:rPr>
-                <w:rFonts w:ascii="Arial" w:eastAsia="Times New Roman" w:hAnsi="Arial" w:cs="Arial"/>
-                <w:sz w:val="20"/>
-                <w:szCs w:val="20"/>
-                <w:lang w:eastAsia="es-ES"/>
-              </w:rPr>
-              <w:t xml:space="preserve"> </w:t>
-            </w:r>
+                <w:color w:val="333333"/>
+                <w:sz w:val="20"/>
+                <w:szCs w:val="20"/>
+                <w:lang w:eastAsia="es-ES"/>
+              </w:rPr>
+            </w:pPr>
             <w:r>
               <w:rPr>
                 <w:rFonts w:ascii="Arial" w:eastAsia="Times New Roman" w:hAnsi="Arial" w:cs="Arial"/>
@@ -814,33 +777,15 @@
           <w:p>
             <w:pPr>
               <w:spacing w:after="0" w:line="240" w:lineRule="auto"/>
-              <w:ind w:hanging="360"/>
               <w:jc w:val="both"/>
               <w:rPr>
                 <w:rFonts w:ascii="Arial" w:eastAsia="Times New Roman" w:hAnsi="Arial" w:cs="Arial"/>
-                <w:sz w:val="20"/>
-                <w:szCs w:val="20"/>
-                <w:lang w:eastAsia="es-ES"/>
-              </w:rPr>
-            </w:pPr>
-            <w:r>
-              <w:rPr>
-                <w:rFonts w:ascii="Arial" w:eastAsia="Times New Roman" w:hAnsi="Arial" w:cs="Arial"/>
-                <w:sz w:val="20"/>
-                <w:szCs w:val="20"/>
-                <w:lang w:eastAsia="es-ES"/>
-              </w:rPr>
-              <w:t>   </w:t>
-            </w:r>
-            <w:r>
-              <w:rPr>
-                <w:rFonts w:ascii="Arial" w:eastAsia="Times New Roman" w:hAnsi="Arial" w:cs="Arial"/>
-                <w:sz w:val="20"/>
-                <w:szCs w:val="20"/>
-                <w:lang w:eastAsia="es-ES"/>
-              </w:rPr>
-              <w:t> </w:t>
-            </w:r>
+                <w:color w:val="333333"/>
+                <w:sz w:val="20"/>
+                <w:szCs w:val="20"/>
+                <w:lang w:eastAsia="es-ES"/>
+              </w:rPr>
+            </w:pPr>
             <w:r>
               <w:rPr>
                 <w:rFonts w:ascii="Arial" w:eastAsia="Times New Roman" w:hAnsi="Arial" w:cs="Arial"/>
@@ -935,33 +880,15 @@
           <w:p>
             <w:pPr>
               <w:spacing w:after="0" w:line="240" w:lineRule="auto"/>
-              <w:ind w:hanging="360"/>
               <w:jc w:val="both"/>
               <w:rPr>
                 <w:rFonts w:ascii="Arial" w:eastAsia="Times New Roman" w:hAnsi="Arial" w:cs="Arial"/>
-                <w:sz w:val="20"/>
-                <w:szCs w:val="20"/>
-                <w:lang w:eastAsia="es-ES"/>
-              </w:rPr>
-            </w:pPr>
-            <w:r>
-              <w:rPr>
-                <w:rFonts w:ascii="Arial" w:eastAsia="Times New Roman" w:hAnsi="Arial" w:cs="Arial"/>
-                <w:sz w:val="20"/>
-                <w:szCs w:val="20"/>
-                <w:lang w:eastAsia="es-ES"/>
-              </w:rPr>
-              <w:t>   </w:t>
-            </w:r>
-            <w:r>
-              <w:rPr>
-                <w:rFonts w:ascii="Arial" w:eastAsia="Times New Roman" w:hAnsi="Arial" w:cs="Arial"/>
-                <w:sz w:val="20"/>
-                <w:szCs w:val="20"/>
-                <w:lang w:eastAsia="es-ES"/>
-              </w:rPr>
-              <w:t> </w:t>
-            </w:r>
+                <w:color w:val="333333"/>
+                <w:sz w:val="20"/>
+                <w:szCs w:val="20"/>
+                <w:lang w:eastAsia="es-ES"/>
+              </w:rPr>
+            </w:pPr>
             <w:r>
               <w:rPr>
                 <w:rFonts w:ascii="Arial" w:eastAsia="Times New Roman" w:hAnsi="Arial" w:cs="Arial"/>
@@ -1012,7 +939,6 @@
           <w:p>
             <w:pPr>
               <w:spacing w:after="0" w:line="240" w:lineRule="auto"/>
-              <w:ind w:hanging="360"/>
               <w:jc w:val="both"/>
               <w:rPr>
                 <w:rFonts w:ascii="Arial" w:eastAsia="Times New Roman" w:hAnsi="Arial" w:cs="Arial"/>
@@ -1021,15 +947,6 @@
                 <w:lang w:eastAsia="es-ES"/>
               </w:rPr>
             </w:pPr>
-            <w:r>
-              <w:rPr>
-                <w:rFonts w:ascii="Arial" w:eastAsia="Times New Roman" w:hAnsi="Arial" w:cs="Arial"/>
-                <w:sz w:val="20"/>
-                <w:szCs w:val="20"/>
-                <w:lang w:eastAsia="es-ES"/>
-              </w:rPr>
-              <w:t>     </w:t>
-            </w:r>
             <w:r>
               <w:rPr>
                 <w:rFonts w:ascii="Arial" w:eastAsia="Times New Roman" w:hAnsi="Arial" w:cs="Arial"/>
@@ -1094,7 +1011,7 @@
       <w:tr>
         <w:tc>
           <w:tcPr>
-            <w:tcW w:w="1010" w:type="pct"/>
+            <w:tcW w:w="1017" w:type="pct"/>
             <w:tcBorders>
               <w:top w:val="single" w:sz="8" w:space="0" w:color="auto"/>
               <w:left w:val="single" w:sz="8" w:space="0" w:color="auto"/>
@@ -1154,7 +1071,7 @@
         </w:tc>
         <w:tc>
           <w:tcPr>
-            <w:tcW w:w="3990" w:type="pct"/>
+            <w:tcW w:w="3983" w:type="pct"/>
             <w:tcBorders>
               <w:top w:val="nil"/>
               <w:left w:val="nil"/>
@@ -1213,7 +1130,7 @@
       <w:tr>
         <w:tc>
           <w:tcPr>
-            <w:tcW w:w="1010" w:type="pct"/>
+            <w:tcW w:w="1017" w:type="pct"/>
             <w:tcBorders>
               <w:top w:val="single" w:sz="8" w:space="0" w:color="auto"/>
               <w:left w:val="single" w:sz="8" w:space="0" w:color="auto"/>
@@ -1251,7 +1168,7 @@
         </w:tc>
         <w:tc>
           <w:tcPr>
-            <w:tcW w:w="3990" w:type="pct"/>
+            <w:tcW w:w="3983" w:type="pct"/>
             <w:tcBorders>
               <w:top w:val="nil"/>
               <w:left w:val="nil"/>
@@ -1610,6 +1527,7 @@
           <w:p>
             <w:pPr>
               <w:spacing w:after="0" w:line="240" w:lineRule="auto"/>
+              <w:jc w:val="both"/>
               <w:rPr>
                 <w:rFonts w:ascii="Arial" w:eastAsia="Times New Roman" w:hAnsi="Arial" w:cs="Arial"/>
                 <w:sz w:val="20"/>
@@ -1630,6 +1548,7 @@
           <w:p>
             <w:pPr>
               <w:spacing w:after="0" w:line="240" w:lineRule="auto"/>
+              <w:jc w:val="both"/>
               <w:rPr>
                 <w:rFonts w:ascii="Arial" w:eastAsia="Times New Roman" w:hAnsi="Arial" w:cs="Arial"/>
                 <w:sz w:val="20"/>
@@ -1650,6 +1569,7 @@
           <w:p>
             <w:pPr>
               <w:spacing w:after="0" w:line="240" w:lineRule="auto"/>
+              <w:jc w:val="both"/>
               <w:rPr>
                 <w:rFonts w:ascii="Arial" w:eastAsia="Times New Roman" w:hAnsi="Arial" w:cs="Arial"/>
                 <w:sz w:val="20"/>
@@ -1683,7 +1603,7 @@
       <w:tr>
         <w:tc>
           <w:tcPr>
-            <w:tcW w:w="1010" w:type="pct"/>
+            <w:tcW w:w="1017" w:type="pct"/>
             <w:tcBorders>
               <w:top w:val="single" w:sz="8" w:space="0" w:color="auto"/>
               <w:left w:val="single" w:sz="8" w:space="0" w:color="auto"/>
@@ -1721,7 +1641,7 @@
         </w:tc>
         <w:tc>
           <w:tcPr>
-            <w:tcW w:w="3990" w:type="pct"/>
+            <w:tcW w:w="3983" w:type="pct"/>
             <w:tcBorders>
               <w:top w:val="nil"/>
               <w:left w:val="nil"/>
@@ -1739,7 +1659,7 @@
           <w:p>
             <w:pPr>
               <w:spacing w:after="0" w:line="240" w:lineRule="auto"/>
-              <w:ind w:hanging="360"/>
+              <w:ind w:firstLine="62"/>
               <w:jc w:val="both"/>
               <w:rPr>
                 <w:rFonts w:ascii="Arial" w:eastAsia="Times New Roman" w:hAnsi="Arial" w:cs="Arial"/>
@@ -1756,20 +1676,18 @@
                 <w:szCs w:val="20"/>
                 <w:lang w:eastAsia="es-ES"/>
               </w:rPr>
-              <w:t xml:space="preserve">    La primera línea no comentada de un fichero fuente debe ser la sentencia de paquete, que indica el paquete al que pertenece(n) la(s) clase(s) </w:t>
-            </w:r>
-            <w:proofErr w:type="spellStart"/>
-            <w:r>
-              <w:rPr>
-                <w:rFonts w:ascii="Arial" w:eastAsia="Times New Roman" w:hAnsi="Arial" w:cs="Arial"/>
-                <w:color w:val="333333"/>
-                <w:sz w:val="20"/>
-                <w:szCs w:val="20"/>
-                <w:lang w:eastAsia="es-ES"/>
-              </w:rPr>
-              <w:t>incluída</w:t>
-            </w:r>
-            <w:proofErr w:type="spellEnd"/>
+              <w:t xml:space="preserve">La primera línea no comentada de un fichero fuente debe ser la sentencia de paquete, que indica el paquete al que pertenece(n) la(s) clase(s) </w:t>
+            </w:r>
+            <w:r>
+              <w:rPr>
+                <w:rFonts w:ascii="Arial" w:eastAsia="Times New Roman" w:hAnsi="Arial" w:cs="Arial"/>
+                <w:color w:val="333333"/>
+                <w:sz w:val="20"/>
+                <w:szCs w:val="20"/>
+                <w:lang w:eastAsia="es-ES"/>
+              </w:rPr>
+              <w:t>incluida</w:t>
+            </w:r>
             <w:r>
               <w:rPr>
                 <w:rFonts w:ascii="Arial" w:eastAsia="Times New Roman" w:hAnsi="Arial" w:cs="Arial"/>
@@ -1813,7 +1731,6 @@
                 <w:szCs w:val="20"/>
                 <w:lang w:eastAsia="es-ES"/>
               </w:rPr>
-              <w:lastRenderedPageBreak/>
               <w:t>package</w:t>
             </w:r>
             <w:proofErr w:type="spellEnd"/>
@@ -1867,7 +1784,7 @@
       <w:tr>
         <w:tc>
           <w:tcPr>
-            <w:tcW w:w="1010" w:type="pct"/>
+            <w:tcW w:w="1017" w:type="pct"/>
             <w:tcBorders>
               <w:top w:val="single" w:sz="8" w:space="0" w:color="auto"/>
               <w:left w:val="single" w:sz="8" w:space="0" w:color="auto"/>
@@ -1906,7 +1823,7 @@
         </w:tc>
         <w:tc>
           <w:tcPr>
-            <w:tcW w:w="3990" w:type="pct"/>
+            <w:tcW w:w="3983" w:type="pct"/>
             <w:tcBorders>
               <w:top w:val="nil"/>
               <w:left w:val="nil"/>
@@ -1945,6 +1862,32 @@
           </w:p>
           <w:p>
             <w:pPr>
+              <w:pStyle w:val="Prrafodelista"/>
+              <w:numPr>
+                <w:ilvl w:val="0"/>
+                <w:numId w:val="1"/>
+              </w:numPr>
+              <w:spacing w:after="0" w:line="240" w:lineRule="auto"/>
+              <w:rPr>
+                <w:rFonts w:ascii="Arial" w:eastAsia="Times New Roman" w:hAnsi="Arial" w:cs="Arial"/>
+                <w:sz w:val="20"/>
+                <w:szCs w:val="20"/>
+                <w:lang w:eastAsia="es-ES"/>
+              </w:rPr>
+            </w:pPr>
+            <w:r>
+              <w:rPr>
+                <w:rFonts w:ascii="Arial" w:eastAsia="Times New Roman" w:hAnsi="Arial" w:cs="Arial"/>
+                <w:color w:val="333333"/>
+                <w:sz w:val="20"/>
+                <w:szCs w:val="20"/>
+                <w:lang w:eastAsia="es-ES"/>
+              </w:rPr>
+              <w:t>Paquetes del JDK de java.</w:t>
+            </w:r>
+          </w:p>
+          <w:p>
+            <w:pPr>
               <w:spacing w:after="0" w:line="240" w:lineRule="auto"/>
               <w:ind w:hanging="360"/>
               <w:rPr>
@@ -1962,27 +1905,95 @@
                 <w:szCs w:val="20"/>
                 <w:lang w:eastAsia="es-ES"/>
               </w:rPr>
-              <w:t>      1.     </w:t>
-            </w:r>
-            <w:r>
-              <w:rPr>
-                <w:rFonts w:ascii="Arial" w:eastAsia="Times New Roman" w:hAnsi="Arial" w:cs="Arial"/>
-                <w:color w:val="333333"/>
-                <w:sz w:val="20"/>
-                <w:szCs w:val="20"/>
-                <w:lang w:eastAsia="es-ES"/>
-              </w:rPr>
-              <w:t> </w:t>
-            </w:r>
-            <w:r>
-              <w:rPr>
-                <w:rFonts w:ascii="Arial" w:eastAsia="Times New Roman" w:hAnsi="Arial" w:cs="Arial"/>
-                <w:color w:val="333333"/>
-                <w:sz w:val="20"/>
-                <w:szCs w:val="20"/>
-                <w:lang w:eastAsia="es-ES"/>
-              </w:rPr>
-              <w:t>Paquetes del JDK de java.</w:t>
+              <w:t xml:space="preserve">      2.   Paquetes de utilidades no pertenecientes al JDK de Java, de </w:t>
+            </w:r>
+            <w:proofErr w:type="spellStart"/>
+            <w:r>
+              <w:rPr>
+                <w:rFonts w:ascii="Arial" w:eastAsia="Times New Roman" w:hAnsi="Arial" w:cs="Arial"/>
+                <w:color w:val="333333"/>
+                <w:sz w:val="20"/>
+                <w:szCs w:val="20"/>
+                <w:lang w:eastAsia="es-ES"/>
+              </w:rPr>
+              <w:t>frameworks</w:t>
+            </w:r>
+            <w:proofErr w:type="spellEnd"/>
+            <w:r>
+              <w:rPr>
+                <w:rFonts w:ascii="Arial" w:eastAsia="Times New Roman" w:hAnsi="Arial" w:cs="Arial"/>
+                <w:color w:val="333333"/>
+                <w:sz w:val="20"/>
+                <w:szCs w:val="20"/>
+                <w:lang w:eastAsia="es-ES"/>
+              </w:rPr>
+              <w:t xml:space="preserve"> de desarrollo o de proyectos </w:t>
+            </w:r>
+            <w:proofErr w:type="spellStart"/>
+            <w:r>
+              <w:rPr>
+                <w:rFonts w:ascii="Arial" w:eastAsia="Times New Roman" w:hAnsi="Arial" w:cs="Arial"/>
+                <w:color w:val="333333"/>
+                <w:sz w:val="20"/>
+                <w:szCs w:val="20"/>
+                <w:lang w:eastAsia="es-ES"/>
+              </w:rPr>
+              <w:t>opensource</w:t>
+            </w:r>
+            <w:proofErr w:type="spellEnd"/>
+            <w:r>
+              <w:rPr>
+                <w:rFonts w:ascii="Arial" w:eastAsia="Times New Roman" w:hAnsi="Arial" w:cs="Arial"/>
+                <w:color w:val="333333"/>
+                <w:sz w:val="20"/>
+                <w:szCs w:val="20"/>
+                <w:lang w:eastAsia="es-ES"/>
+              </w:rPr>
+              <w:t xml:space="preserve"> tales como apache, </w:t>
+            </w:r>
+            <w:proofErr w:type="spellStart"/>
+            <w:r>
+              <w:rPr>
+                <w:rFonts w:ascii="Arial" w:eastAsia="Times New Roman" w:hAnsi="Arial" w:cs="Arial"/>
+                <w:color w:val="333333"/>
+                <w:sz w:val="20"/>
+                <w:szCs w:val="20"/>
+                <w:lang w:eastAsia="es-ES"/>
+              </w:rPr>
+              <w:t>hibernate</w:t>
+            </w:r>
+            <w:proofErr w:type="spellEnd"/>
+            <w:r>
+              <w:rPr>
+                <w:rFonts w:ascii="Arial" w:eastAsia="Times New Roman" w:hAnsi="Arial" w:cs="Arial"/>
+                <w:color w:val="333333"/>
+                <w:sz w:val="20"/>
+                <w:szCs w:val="20"/>
+                <w:lang w:eastAsia="es-ES"/>
+              </w:rPr>
+              <w:t xml:space="preserve">, </w:t>
+            </w:r>
+            <w:proofErr w:type="spellStart"/>
+            <w:r>
+              <w:rPr>
+                <w:rFonts w:ascii="Arial" w:eastAsia="Times New Roman" w:hAnsi="Arial" w:cs="Arial"/>
+                <w:color w:val="333333"/>
+                <w:sz w:val="20"/>
+                <w:szCs w:val="20"/>
+                <w:lang w:eastAsia="es-ES"/>
+              </w:rPr>
+              <w:t>springframework</w:t>
+            </w:r>
+            <w:proofErr w:type="spellEnd"/>
+            <w:r>
+              <w:rPr>
+                <w:rFonts w:ascii="Arial" w:eastAsia="Times New Roman" w:hAnsi="Arial" w:cs="Arial"/>
+                <w:color w:val="333333"/>
+                <w:sz w:val="20"/>
+                <w:szCs w:val="20"/>
+                <w:lang w:eastAsia="es-ES"/>
+              </w:rPr>
+              <w:t>, etc.</w:t>
             </w:r>
           </w:p>
           <w:p>
@@ -2004,203 +2015,7 @@
                 <w:szCs w:val="20"/>
                 <w:lang w:eastAsia="es-ES"/>
               </w:rPr>
-              <w:t>      2.     </w:t>
-            </w:r>
-            <w:r>
-              <w:rPr>
-                <w:rFonts w:ascii="Arial" w:eastAsia="Times New Roman" w:hAnsi="Arial" w:cs="Arial"/>
-                <w:color w:val="333333"/>
-                <w:sz w:val="20"/>
-                <w:szCs w:val="20"/>
-                <w:lang w:eastAsia="es-ES"/>
-              </w:rPr>
-              <w:t> </w:t>
-            </w:r>
-            <w:r>
-              <w:rPr>
-                <w:rFonts w:ascii="Arial" w:eastAsia="Times New Roman" w:hAnsi="Arial" w:cs="Arial"/>
-                <w:color w:val="333333"/>
-                <w:sz w:val="20"/>
-                <w:szCs w:val="20"/>
-                <w:lang w:eastAsia="es-ES"/>
-              </w:rPr>
-              <w:t xml:space="preserve">Paquetes de utilidades no pertenecientes al JDK de Java, de </w:t>
-            </w:r>
-            <w:proofErr w:type="spellStart"/>
-            <w:r>
-              <w:rPr>
-                <w:rFonts w:ascii="Arial" w:eastAsia="Times New Roman" w:hAnsi="Arial" w:cs="Arial"/>
-                <w:color w:val="333333"/>
-                <w:sz w:val="20"/>
-                <w:szCs w:val="20"/>
-                <w:lang w:eastAsia="es-ES"/>
-              </w:rPr>
-              <w:t>frameworks</w:t>
-            </w:r>
-            <w:proofErr w:type="spellEnd"/>
-            <w:r>
-              <w:rPr>
-                <w:rFonts w:ascii="Arial" w:eastAsia="Times New Roman" w:hAnsi="Arial" w:cs="Arial"/>
-                <w:color w:val="333333"/>
-                <w:sz w:val="20"/>
-                <w:szCs w:val="20"/>
-                <w:lang w:eastAsia="es-ES"/>
-              </w:rPr>
-              <w:t xml:space="preserve"> de  </w:t>
-            </w:r>
-          </w:p>
-          <w:p>
-            <w:pPr>
-              <w:spacing w:after="0" w:line="240" w:lineRule="auto"/>
-              <w:ind w:hanging="360"/>
-              <w:rPr>
-                <w:rFonts w:ascii="Arial" w:eastAsia="Times New Roman" w:hAnsi="Arial" w:cs="Arial"/>
-                <w:sz w:val="20"/>
-                <w:szCs w:val="20"/>
-                <w:lang w:eastAsia="es-ES"/>
-              </w:rPr>
-            </w:pPr>
-            <w:r>
-              <w:rPr>
-                <w:rFonts w:ascii="Arial" w:eastAsia="Times New Roman" w:hAnsi="Arial" w:cs="Arial"/>
-                <w:color w:val="333333"/>
-                <w:sz w:val="20"/>
-                <w:szCs w:val="20"/>
-                <w:lang w:eastAsia="es-ES"/>
-              </w:rPr>
-              <w:t xml:space="preserve">             desarrollo o de proyectos </w:t>
-            </w:r>
-            <w:proofErr w:type="spellStart"/>
-            <w:r>
-              <w:rPr>
-                <w:rFonts w:ascii="Arial" w:eastAsia="Times New Roman" w:hAnsi="Arial" w:cs="Arial"/>
-                <w:color w:val="333333"/>
-                <w:sz w:val="20"/>
-                <w:szCs w:val="20"/>
-                <w:lang w:eastAsia="es-ES"/>
-              </w:rPr>
-              <w:t>opensource</w:t>
-            </w:r>
-            <w:proofErr w:type="spellEnd"/>
-            <w:r>
-              <w:rPr>
-                <w:rFonts w:ascii="Arial" w:eastAsia="Times New Roman" w:hAnsi="Arial" w:cs="Arial"/>
-                <w:color w:val="333333"/>
-                <w:sz w:val="20"/>
-                <w:szCs w:val="20"/>
-                <w:lang w:eastAsia="es-ES"/>
-              </w:rPr>
-              <w:t xml:space="preserve"> tales como apache, </w:t>
-            </w:r>
-            <w:proofErr w:type="spellStart"/>
-            <w:r>
-              <w:rPr>
-                <w:rFonts w:ascii="Arial" w:eastAsia="Times New Roman" w:hAnsi="Arial" w:cs="Arial"/>
-                <w:color w:val="333333"/>
-                <w:sz w:val="20"/>
-                <w:szCs w:val="20"/>
-                <w:lang w:eastAsia="es-ES"/>
-              </w:rPr>
-              <w:t>hibernate</w:t>
-            </w:r>
-            <w:proofErr w:type="spellEnd"/>
-            <w:r>
-              <w:rPr>
-                <w:rFonts w:ascii="Arial" w:eastAsia="Times New Roman" w:hAnsi="Arial" w:cs="Arial"/>
-                <w:color w:val="333333"/>
-                <w:sz w:val="20"/>
-                <w:szCs w:val="20"/>
-                <w:lang w:eastAsia="es-ES"/>
-              </w:rPr>
-              <w:t>,  </w:t>
-            </w:r>
-          </w:p>
-          <w:p>
-            <w:pPr>
-              <w:spacing w:after="0" w:line="240" w:lineRule="auto"/>
-              <w:ind w:hanging="360"/>
-              <w:rPr>
-                <w:rFonts w:ascii="Arial" w:eastAsia="Times New Roman" w:hAnsi="Arial" w:cs="Arial"/>
-                <w:sz w:val="20"/>
-                <w:szCs w:val="20"/>
-                <w:lang w:eastAsia="es-ES"/>
-              </w:rPr>
-            </w:pPr>
-            <w:r>
-              <w:rPr>
-                <w:rFonts w:ascii="Arial" w:eastAsia="Times New Roman" w:hAnsi="Arial" w:cs="Arial"/>
-                <w:color w:val="333333"/>
-                <w:sz w:val="20"/>
-                <w:szCs w:val="20"/>
-                <w:lang w:eastAsia="es-ES"/>
-              </w:rPr>
-              <w:t>             </w:t>
-            </w:r>
-            <w:proofErr w:type="spellStart"/>
-            <w:proofErr w:type="gramStart"/>
-            <w:r>
-              <w:rPr>
-                <w:rFonts w:ascii="Arial" w:eastAsia="Times New Roman" w:hAnsi="Arial" w:cs="Arial"/>
-                <w:color w:val="333333"/>
-                <w:sz w:val="20"/>
-                <w:szCs w:val="20"/>
-                <w:lang w:eastAsia="es-ES"/>
-              </w:rPr>
-              <w:t>springframework</w:t>
-            </w:r>
-            <w:proofErr w:type="spellEnd"/>
-            <w:proofErr w:type="gramEnd"/>
-            <w:r>
-              <w:rPr>
-                <w:rFonts w:ascii="Arial" w:eastAsia="Times New Roman" w:hAnsi="Arial" w:cs="Arial"/>
-                <w:color w:val="333333"/>
-                <w:sz w:val="20"/>
-                <w:szCs w:val="20"/>
-                <w:lang w:eastAsia="es-ES"/>
-              </w:rPr>
-              <w:t>, etc.</w:t>
-            </w:r>
-          </w:p>
-          <w:p>
-            <w:pPr>
-              <w:spacing w:after="0" w:line="240" w:lineRule="auto"/>
-              <w:ind w:hanging="360"/>
-              <w:rPr>
-                <w:rFonts w:ascii="Arial" w:eastAsia="Times New Roman" w:hAnsi="Arial" w:cs="Arial"/>
-                <w:sz w:val="20"/>
-                <w:szCs w:val="20"/>
-                <w:lang w:eastAsia="es-ES"/>
-              </w:rPr>
-            </w:pPr>
-            <w:r>
-              <w:rPr>
-                <w:rFonts w:ascii="Arial" w:eastAsia="Times New Roman" w:hAnsi="Arial" w:cs="Arial"/>
-                <w:color w:val="333333"/>
-                <w:sz w:val="20"/>
-                <w:szCs w:val="20"/>
-                <w:lang w:eastAsia="es-ES"/>
-              </w:rPr>
-              <w:t>      3.     </w:t>
-            </w:r>
-            <w:r>
-              <w:rPr>
-                <w:rFonts w:ascii="Arial" w:eastAsia="Times New Roman" w:hAnsi="Arial" w:cs="Arial"/>
-                <w:color w:val="333333"/>
-                <w:sz w:val="20"/>
-                <w:szCs w:val="20"/>
-                <w:lang w:eastAsia="es-ES"/>
-              </w:rPr>
-              <w:t> </w:t>
-            </w:r>
-            <w:r>
-              <w:rPr>
-                <w:rFonts w:ascii="Arial" w:eastAsia="Times New Roman" w:hAnsi="Arial" w:cs="Arial"/>
-                <w:color w:val="333333"/>
-                <w:sz w:val="20"/>
-                <w:szCs w:val="20"/>
-                <w:lang w:eastAsia="es-ES"/>
-              </w:rPr>
-              <w:t>Paquetes de la aplicación.</w:t>
+              <w:t>      3.   Paquetes de la aplicación.</w:t>
             </w:r>
           </w:p>
           <w:p>
@@ -2219,7 +2034,7 @@
       <w:tr>
         <w:tc>
           <w:tcPr>
-            <w:tcW w:w="1010" w:type="pct"/>
+            <w:tcW w:w="1017" w:type="pct"/>
             <w:tcBorders>
               <w:top w:val="single" w:sz="8" w:space="0" w:color="auto"/>
               <w:left w:val="single" w:sz="8" w:space="0" w:color="auto"/>
@@ -2257,7 +2072,7 @@
         </w:tc>
         <w:tc>
           <w:tcPr>
-            <w:tcW w:w="3990" w:type="pct"/>
+            <w:tcW w:w="3983" w:type="pct"/>
             <w:tcBorders>
               <w:top w:val="nil"/>
               <w:left w:val="nil"/>
@@ -2311,7 +2126,7 @@
                 <w:szCs w:val="20"/>
                 <w:lang w:eastAsia="es-ES"/>
               </w:rPr>
-              <w:t>     </w:t>
+              <w:t>   </w:t>
             </w:r>
             <w:r>
               <w:rPr>
@@ -2433,7 +2248,7 @@
                 <w:szCs w:val="20"/>
                 <w:lang w:eastAsia="es-ES"/>
               </w:rPr>
-              <w:t>     </w:t>
+              <w:t>   </w:t>
             </w:r>
             <w:r>
               <w:rPr>
@@ -2533,7 +2348,7 @@
                 <w:szCs w:val="20"/>
                 <w:lang w:eastAsia="es-ES"/>
               </w:rPr>
-              <w:t>     </w:t>
+              <w:t>   </w:t>
             </w:r>
             <w:r>
               <w:rPr>
@@ -2673,7 +2488,7 @@
                 <w:szCs w:val="20"/>
                 <w:lang w:eastAsia="es-ES"/>
               </w:rPr>
-              <w:t>     </w:t>
+              <w:t>   </w:t>
             </w:r>
             <w:r>
               <w:rPr>
@@ -2813,7 +2628,7 @@
                 <w:szCs w:val="20"/>
                 <w:lang w:eastAsia="es-ES"/>
               </w:rPr>
-              <w:t>     </w:t>
+              <w:t>   </w:t>
             </w:r>
             <w:r>
               <w:rPr>
@@ -2853,7 +2668,7 @@
       <w:tr>
         <w:tc>
           <w:tcPr>
-            <w:tcW w:w="1010" w:type="pct"/>
+            <w:tcW w:w="1017" w:type="pct"/>
             <w:tcBorders>
               <w:top w:val="single" w:sz="8" w:space="0" w:color="auto"/>
               <w:left w:val="single" w:sz="8" w:space="0" w:color="auto"/>
@@ -2891,7 +2706,7 @@
         </w:tc>
         <w:tc>
           <w:tcPr>
-            <w:tcW w:w="3990" w:type="pct"/>
+            <w:tcW w:w="3983" w:type="pct"/>
             <w:tcBorders>
               <w:top w:val="nil"/>
               <w:left w:val="nil"/>
@@ -2977,7 +2792,7 @@
       <w:tr>
         <w:tc>
           <w:tcPr>
-            <w:tcW w:w="1010" w:type="pct"/>
+            <w:tcW w:w="1017" w:type="pct"/>
             <w:tcBorders>
               <w:top w:val="single" w:sz="8" w:space="0" w:color="auto"/>
               <w:left w:val="single" w:sz="8" w:space="0" w:color="auto"/>
@@ -3015,7 +2830,7 @@
         </w:tc>
         <w:tc>
           <w:tcPr>
-            <w:tcW w:w="3990" w:type="pct"/>
+            <w:tcW w:w="3983" w:type="pct"/>
             <w:tcBorders>
               <w:top w:val="nil"/>
               <w:left w:val="nil"/>
@@ -3073,7 +2888,7 @@
                 <w:szCs w:val="20"/>
                 <w:lang w:eastAsia="es-ES"/>
               </w:rPr>
-              <w:t>      La longitud de línea no debe superar los 80 caracteres por motivos de visualización e impresión</w:t>
+              <w:t>    La longitud de línea no debe superar los 80 caracteres por motivos de visualización e impresión</w:t>
             </w:r>
           </w:p>
         </w:tc>
@@ -3081,7 +2896,7 @@
       <w:tr>
         <w:tc>
           <w:tcPr>
-            <w:tcW w:w="1010" w:type="pct"/>
+            <w:tcW w:w="1017" w:type="pct"/>
             <w:tcBorders>
               <w:top w:val="single" w:sz="8" w:space="0" w:color="auto"/>
               <w:left w:val="single" w:sz="8" w:space="0" w:color="auto"/>
@@ -3119,7 +2934,7 @@
         </w:tc>
         <w:tc>
           <w:tcPr>
-            <w:tcW w:w="3990" w:type="pct"/>
+            <w:tcW w:w="3983" w:type="pct"/>
             <w:tcBorders>
               <w:top w:val="nil"/>
               <w:left w:val="nil"/>
@@ -3195,7 +3010,7 @@
                 <w:szCs w:val="20"/>
                 <w:lang w:eastAsia="es-ES"/>
               </w:rPr>
-              <w:t>         1.     </w:t>
+              <w:t>      1.</w:t>
             </w:r>
             <w:r>
               <w:rPr>
@@ -3237,7 +3052,7 @@
                 <w:szCs w:val="20"/>
                 <w:lang w:eastAsia="es-ES"/>
               </w:rPr>
-              <w:t>         2.     </w:t>
+              <w:t>      2.</w:t>
             </w:r>
             <w:r>
               <w:rPr>
@@ -3279,7 +3094,7 @@
                 <w:szCs w:val="20"/>
                 <w:lang w:eastAsia="es-ES"/>
               </w:rPr>
-              <w:t>         3.     </w:t>
+              <w:t>      3.</w:t>
             </w:r>
             <w:r>
               <w:rPr>
@@ -3308,20 +3123,210 @@
               <w:ind w:hanging="360"/>
               <w:rPr>
                 <w:rFonts w:ascii="Arial" w:eastAsia="Times New Roman" w:hAnsi="Arial" w:cs="Arial"/>
-                <w:sz w:val="20"/>
-                <w:szCs w:val="20"/>
-                <w:lang w:eastAsia="es-ES"/>
-              </w:rPr>
-            </w:pPr>
-            <w:r>
-              <w:rPr>
-                <w:rFonts w:ascii="Arial" w:eastAsia="Times New Roman" w:hAnsi="Arial" w:cs="Arial"/>
-                <w:color w:val="333333"/>
-                <w:sz w:val="20"/>
-                <w:szCs w:val="20"/>
-                <w:lang w:eastAsia="es-ES"/>
-              </w:rPr>
-              <w:t>         4.     </w:t>
+                <w:color w:val="333333"/>
+                <w:sz w:val="20"/>
+                <w:szCs w:val="20"/>
+                <w:lang w:eastAsia="es-ES"/>
+              </w:rPr>
+            </w:pPr>
+            <w:r>
+              <w:rPr>
+                <w:rFonts w:ascii="Arial" w:eastAsia="Times New Roman" w:hAnsi="Arial" w:cs="Arial"/>
+                <w:color w:val="333333"/>
+                <w:sz w:val="20"/>
+                <w:szCs w:val="20"/>
+                <w:lang w:eastAsia="es-ES"/>
+              </w:rPr>
+              <w:t>      4.</w:t>
+            </w:r>
+            <w:r>
+              <w:rPr>
+                <w:rFonts w:ascii="Arial" w:eastAsia="Times New Roman" w:hAnsi="Arial" w:cs="Arial"/>
+                <w:color w:val="333333"/>
+                <w:sz w:val="20"/>
+                <w:szCs w:val="20"/>
+                <w:lang w:eastAsia="es-ES"/>
+              </w:rPr>
+              <w:t xml:space="preserve"> </w:t>
+            </w:r>
+            <w:r>
+              <w:rPr>
+                <w:rFonts w:ascii="Arial" w:eastAsia="Times New Roman" w:hAnsi="Arial" w:cs="Arial"/>
+                <w:color w:val="333333"/>
+                <w:sz w:val="20"/>
+                <w:szCs w:val="20"/>
+                <w:lang w:eastAsia="es-ES"/>
+              </w:rPr>
+              <w:t>Alinear la nueva línea con el inicio de la expresi</w:t>
+            </w:r>
+            <w:r>
+              <w:rPr>
+                <w:rFonts w:ascii="Arial" w:eastAsia="Times New Roman" w:hAnsi="Arial" w:cs="Arial"/>
+                <w:color w:val="333333"/>
+                <w:sz w:val="20"/>
+                <w:szCs w:val="20"/>
+                <w:lang w:eastAsia="es-ES"/>
+              </w:rPr>
+              <w:t xml:space="preserve">ón al mismo nivel que la línea </w:t>
+            </w:r>
+            <w:r>
+              <w:rPr>
+                <w:rFonts w:ascii="Arial" w:eastAsia="Times New Roman" w:hAnsi="Arial" w:cs="Arial"/>
+                <w:color w:val="333333"/>
+                <w:sz w:val="20"/>
+                <w:szCs w:val="20"/>
+                <w:lang w:eastAsia="es-ES"/>
+              </w:rPr>
+              <w:t>anterior.</w:t>
+            </w:r>
+          </w:p>
+          <w:p>
+            <w:pPr>
+              <w:spacing w:line="240" w:lineRule="auto"/>
+              <w:rPr>
+                <w:rFonts w:ascii="Arial" w:eastAsia="Times New Roman" w:hAnsi="Arial" w:cs="Arial"/>
+                <w:sz w:val="20"/>
+                <w:szCs w:val="20"/>
+                <w:lang w:eastAsia="es-ES"/>
+              </w:rPr>
+            </w:pPr>
+            <w:r>
+              <w:rPr>
+                <w:rFonts w:ascii="Arial" w:eastAsia="Times New Roman" w:hAnsi="Arial" w:cs="Arial"/>
+                <w:color w:val="333333"/>
+                <w:sz w:val="20"/>
+                <w:szCs w:val="20"/>
+                <w:lang w:eastAsia="es-ES"/>
+              </w:rPr>
+              <w:t>5. Si las reglas anteriores generan código poco comprensible, e</w:t>
+            </w:r>
+            <w:r>
+              <w:rPr>
+                <w:rFonts w:ascii="Arial" w:eastAsia="Times New Roman" w:hAnsi="Arial" w:cs="Arial"/>
+                <w:color w:val="333333"/>
+                <w:sz w:val="20"/>
+                <w:szCs w:val="20"/>
+                <w:lang w:eastAsia="es-ES"/>
+              </w:rPr>
+              <w:t xml:space="preserve">ntonces </w:t>
+            </w:r>
+            <w:r>
+              <w:rPr>
+                <w:rFonts w:ascii="Arial" w:eastAsia="Times New Roman" w:hAnsi="Arial" w:cs="Arial"/>
+                <w:color w:val="333333"/>
+                <w:sz w:val="20"/>
+                <w:szCs w:val="20"/>
+                <w:lang w:eastAsia="es-ES"/>
+              </w:rPr>
+              <w:t>estableceremos tabulaciones de 8 espacios.</w:t>
+            </w:r>
+          </w:p>
+          <w:p>
+            <w:pPr>
+              <w:spacing w:after="0" w:line="240" w:lineRule="auto"/>
+              <w:rPr>
+                <w:rFonts w:ascii="Arial" w:eastAsia="Times New Roman" w:hAnsi="Arial" w:cs="Arial"/>
+                <w:sz w:val="20"/>
+                <w:szCs w:val="20"/>
+                <w:lang w:eastAsia="es-ES"/>
+              </w:rPr>
+            </w:pPr>
+            <w:r>
+              <w:rPr>
+                <w:rFonts w:ascii="Arial" w:eastAsia="Times New Roman" w:hAnsi="Arial" w:cs="Arial"/>
+                <w:color w:val="333333"/>
+                <w:sz w:val="20"/>
+                <w:szCs w:val="20"/>
+                <w:lang w:eastAsia="es-ES"/>
+              </w:rPr>
+              <w:t>Ejemplos:</w:t>
+            </w:r>
+          </w:p>
+          <w:p>
+            <w:pPr>
+              <w:spacing w:after="0" w:line="240" w:lineRule="auto"/>
+              <w:rPr>
+                <w:rFonts w:ascii="Arial" w:eastAsia="Times New Roman" w:hAnsi="Arial" w:cs="Arial"/>
+                <w:sz w:val="20"/>
+                <w:szCs w:val="20"/>
+                <w:lang w:eastAsia="es-ES"/>
+              </w:rPr>
+            </w:pPr>
+            <w:r>
+              <w:rPr>
+                <w:rFonts w:ascii="Arial" w:eastAsia="Times New Roman" w:hAnsi="Arial" w:cs="Arial"/>
+                <w:color w:val="333333"/>
+                <w:sz w:val="20"/>
+                <w:szCs w:val="20"/>
+                <w:lang w:eastAsia="es-ES"/>
+              </w:rPr>
+              <w:br/>
+            </w:r>
+            <w:proofErr w:type="spellStart"/>
+            <w:r>
+              <w:rPr>
+                <w:rFonts w:ascii="Arial" w:eastAsia="Times New Roman" w:hAnsi="Arial" w:cs="Arial"/>
+                <w:color w:val="333333"/>
+                <w:sz w:val="20"/>
+                <w:szCs w:val="20"/>
+                <w:lang w:eastAsia="es-ES"/>
+              </w:rPr>
+              <w:t>unMetodo</w:t>
+            </w:r>
+            <w:proofErr w:type="spellEnd"/>
+            <w:r>
+              <w:rPr>
+                <w:rFonts w:ascii="Arial" w:eastAsia="Times New Roman" w:hAnsi="Arial" w:cs="Arial"/>
+                <w:color w:val="333333"/>
+                <w:sz w:val="20"/>
+                <w:szCs w:val="20"/>
+                <w:lang w:eastAsia="es-ES"/>
+              </w:rPr>
+              <w:t xml:space="preserve">(expresionLarga1, </w:t>
+            </w:r>
+            <w:proofErr w:type="spellStart"/>
+            <w:r>
+              <w:rPr>
+                <w:rFonts w:ascii="Arial" w:eastAsia="Times New Roman" w:hAnsi="Arial" w:cs="Arial"/>
+                <w:color w:val="333333"/>
+                <w:sz w:val="20"/>
+                <w:szCs w:val="20"/>
+                <w:lang w:eastAsia="es-ES"/>
+              </w:rPr>
+              <w:t>expresionLarga</w:t>
+            </w:r>
+            <w:proofErr w:type="spellEnd"/>
+            <w:r>
+              <w:rPr>
+                <w:rFonts w:ascii="Arial" w:eastAsia="Times New Roman" w:hAnsi="Arial" w:cs="Arial"/>
+                <w:color w:val="333333"/>
+                <w:sz w:val="20"/>
+                <w:szCs w:val="20"/>
+                <w:lang w:eastAsia="es-ES"/>
+              </w:rPr>
+              <w:t xml:space="preserve"> 2, </w:t>
+            </w:r>
+            <w:proofErr w:type="spellStart"/>
+            <w:r>
+              <w:rPr>
+                <w:rFonts w:ascii="Arial" w:eastAsia="Times New Roman" w:hAnsi="Arial" w:cs="Arial"/>
+                <w:color w:val="333333"/>
+                <w:sz w:val="20"/>
+                <w:szCs w:val="20"/>
+                <w:lang w:eastAsia="es-ES"/>
+              </w:rPr>
+              <w:t>expresionLarga</w:t>
+            </w:r>
+            <w:proofErr w:type="spellEnd"/>
+            <w:r>
+              <w:rPr>
+                <w:rFonts w:ascii="Arial" w:eastAsia="Times New Roman" w:hAnsi="Arial" w:cs="Arial"/>
+                <w:color w:val="333333"/>
+                <w:sz w:val="20"/>
+                <w:szCs w:val="20"/>
+                <w:lang w:eastAsia="es-ES"/>
+              </w:rPr>
+              <w:t xml:space="preserve"> 3,</w:t>
             </w:r>
             <w:r>
               <w:rPr>
@@ -3341,73 +3346,105 @@
                 <w:szCs w:val="20"/>
                 <w:lang w:eastAsia="es-ES"/>
               </w:rPr>
-              <w:t>Alinear la nueva línea con el inicio de la expresión al mismo nivel que la línea  </w:t>
-            </w:r>
-          </w:p>
-          <w:p>
-            <w:pPr>
-              <w:spacing w:line="240" w:lineRule="auto"/>
-              <w:ind w:hanging="360"/>
-              <w:rPr>
-                <w:rFonts w:ascii="Arial" w:eastAsia="Times New Roman" w:hAnsi="Arial" w:cs="Arial"/>
-                <w:sz w:val="20"/>
-                <w:szCs w:val="20"/>
-                <w:lang w:eastAsia="es-ES"/>
-              </w:rPr>
-            </w:pPr>
-            <w:r>
-              <w:rPr>
-                <w:rFonts w:ascii="Arial" w:eastAsia="Times New Roman" w:hAnsi="Arial" w:cs="Arial"/>
-                <w:color w:val="333333"/>
-                <w:sz w:val="20"/>
-                <w:szCs w:val="20"/>
-                <w:lang w:eastAsia="es-ES"/>
-              </w:rPr>
-              <w:t xml:space="preserve">                </w:t>
-            </w:r>
-            <w:proofErr w:type="gramStart"/>
-            <w:r>
-              <w:rPr>
-                <w:rFonts w:ascii="Arial" w:eastAsia="Times New Roman" w:hAnsi="Arial" w:cs="Arial"/>
-                <w:color w:val="333333"/>
-                <w:sz w:val="20"/>
-                <w:szCs w:val="20"/>
-                <w:lang w:eastAsia="es-ES"/>
-              </w:rPr>
-              <w:t>anterior</w:t>
-            </w:r>
-            <w:proofErr w:type="gramEnd"/>
-            <w:r>
-              <w:rPr>
-                <w:rFonts w:ascii="Arial" w:eastAsia="Times New Roman" w:hAnsi="Arial" w:cs="Arial"/>
-                <w:color w:val="333333"/>
-                <w:sz w:val="20"/>
-                <w:szCs w:val="20"/>
-                <w:lang w:eastAsia="es-ES"/>
-              </w:rPr>
-              <w:t>.</w:t>
-            </w:r>
-          </w:p>
-          <w:p>
-            <w:pPr>
-              <w:spacing w:line="240" w:lineRule="auto"/>
-              <w:ind w:hanging="360"/>
-              <w:rPr>
-                <w:rFonts w:ascii="Arial" w:eastAsia="Times New Roman" w:hAnsi="Arial" w:cs="Arial"/>
-                <w:sz w:val="20"/>
-                <w:szCs w:val="20"/>
-                <w:lang w:eastAsia="es-ES"/>
-              </w:rPr>
-            </w:pPr>
-            <w:r>
-              <w:rPr>
-                <w:rFonts w:ascii="Arial" w:eastAsia="Times New Roman" w:hAnsi="Arial" w:cs="Arial"/>
-                <w:color w:val="333333"/>
-                <w:sz w:val="20"/>
-                <w:szCs w:val="20"/>
-                <w:lang w:eastAsia="es-ES"/>
-              </w:rPr>
-              <w:t>          5.     </w:t>
+              <w:br/>
+              <w:t xml:space="preserve">        </w:t>
+            </w:r>
+            <w:proofErr w:type="spellStart"/>
+            <w:r>
+              <w:rPr>
+                <w:rFonts w:ascii="Arial" w:eastAsia="Times New Roman" w:hAnsi="Arial" w:cs="Arial"/>
+                <w:color w:val="333333"/>
+                <w:sz w:val="20"/>
+                <w:szCs w:val="20"/>
+                <w:lang w:eastAsia="es-ES"/>
+              </w:rPr>
+              <w:t>expresionLarga</w:t>
+            </w:r>
+            <w:proofErr w:type="spellEnd"/>
+            <w:r>
+              <w:rPr>
+                <w:rFonts w:ascii="Arial" w:eastAsia="Times New Roman" w:hAnsi="Arial" w:cs="Arial"/>
+                <w:color w:val="333333"/>
+                <w:sz w:val="20"/>
+                <w:szCs w:val="20"/>
+                <w:lang w:eastAsia="es-ES"/>
+              </w:rPr>
+              <w:t xml:space="preserve"> 4, </w:t>
+            </w:r>
+            <w:proofErr w:type="spellStart"/>
+            <w:r>
+              <w:rPr>
+                <w:rFonts w:ascii="Arial" w:eastAsia="Times New Roman" w:hAnsi="Arial" w:cs="Arial"/>
+                <w:color w:val="333333"/>
+                <w:sz w:val="20"/>
+                <w:szCs w:val="20"/>
+                <w:lang w:eastAsia="es-ES"/>
+              </w:rPr>
+              <w:t>expresionLarga</w:t>
+            </w:r>
+            <w:proofErr w:type="spellEnd"/>
+            <w:r>
+              <w:rPr>
+                <w:rFonts w:ascii="Arial" w:eastAsia="Times New Roman" w:hAnsi="Arial" w:cs="Arial"/>
+                <w:color w:val="333333"/>
+                <w:sz w:val="20"/>
+                <w:szCs w:val="20"/>
+                <w:lang w:eastAsia="es-ES"/>
+              </w:rPr>
+              <w:t xml:space="preserve"> 5);</w:t>
+            </w:r>
+            <w:r>
+              <w:rPr>
+                <w:rFonts w:ascii="Arial" w:eastAsia="Times New Roman" w:hAnsi="Arial" w:cs="Arial"/>
+                <w:color w:val="333333"/>
+                <w:sz w:val="20"/>
+                <w:szCs w:val="20"/>
+                <w:lang w:eastAsia="es-ES"/>
+              </w:rPr>
+              <w:br/>
+            </w:r>
+            <w:r>
+              <w:rPr>
+                <w:rFonts w:ascii="Arial" w:eastAsia="Times New Roman" w:hAnsi="Arial" w:cs="Arial"/>
+                <w:color w:val="333333"/>
+                <w:sz w:val="20"/>
+                <w:szCs w:val="20"/>
+                <w:lang w:eastAsia="es-ES"/>
+              </w:rPr>
+              <w:br/>
+            </w:r>
+            <w:proofErr w:type="spellStart"/>
+            <w:r>
+              <w:rPr>
+                <w:rFonts w:ascii="Arial" w:eastAsia="Times New Roman" w:hAnsi="Arial" w:cs="Arial"/>
+                <w:color w:val="333333"/>
+                <w:sz w:val="20"/>
+                <w:szCs w:val="20"/>
+                <w:lang w:eastAsia="es-ES"/>
+              </w:rPr>
+              <w:t>if</w:t>
+            </w:r>
+            <w:proofErr w:type="spellEnd"/>
+            <w:r>
+              <w:rPr>
+                <w:rFonts w:ascii="Arial" w:eastAsia="Times New Roman" w:hAnsi="Arial" w:cs="Arial"/>
+                <w:color w:val="333333"/>
+                <w:sz w:val="20"/>
+                <w:szCs w:val="20"/>
+                <w:lang w:eastAsia="es-ES"/>
+              </w:rPr>
+              <w:t xml:space="preserve"> ((condicion1 &amp;&amp; condicion2)</w:t>
+            </w:r>
+            <w:r>
+              <w:rPr>
+                <w:rFonts w:ascii="Arial" w:eastAsia="Times New Roman" w:hAnsi="Arial" w:cs="Arial"/>
+                <w:color w:val="333333"/>
+                <w:sz w:val="20"/>
+                <w:szCs w:val="20"/>
+                <w:lang w:eastAsia="es-ES"/>
+              </w:rPr>
+              <w:br/>
+              <w:t>       </w:t>
             </w:r>
             <w:r>
               <w:rPr>
@@ -3427,95 +3464,62 @@
                 <w:szCs w:val="20"/>
                 <w:lang w:eastAsia="es-ES"/>
               </w:rPr>
-              <w:t>Si las reglas anteriores generan código poco comprensible, entonces            </w:t>
-            </w:r>
-          </w:p>
-          <w:p>
-            <w:pPr>
-              <w:spacing w:line="240" w:lineRule="auto"/>
-              <w:ind w:hanging="360"/>
-              <w:rPr>
-                <w:rFonts w:ascii="Arial" w:eastAsia="Times New Roman" w:hAnsi="Arial" w:cs="Arial"/>
-                <w:sz w:val="20"/>
-                <w:szCs w:val="20"/>
-                <w:lang w:eastAsia="es-ES"/>
-              </w:rPr>
-            </w:pPr>
-            <w:r>
-              <w:rPr>
-                <w:rFonts w:ascii="Arial" w:eastAsia="Times New Roman" w:hAnsi="Arial" w:cs="Arial"/>
-                <w:color w:val="333333"/>
-                <w:sz w:val="20"/>
-                <w:szCs w:val="20"/>
-                <w:lang w:eastAsia="es-ES"/>
-              </w:rPr>
-              <w:t xml:space="preserve">                </w:t>
-            </w:r>
-            <w:proofErr w:type="gramStart"/>
-            <w:r>
-              <w:rPr>
-                <w:rFonts w:ascii="Arial" w:eastAsia="Times New Roman" w:hAnsi="Arial" w:cs="Arial"/>
-                <w:color w:val="333333"/>
-                <w:sz w:val="20"/>
-                <w:szCs w:val="20"/>
-                <w:lang w:eastAsia="es-ES"/>
-              </w:rPr>
-              <w:t>estableceremos</w:t>
-            </w:r>
-            <w:proofErr w:type="gramEnd"/>
-            <w:r>
-              <w:rPr>
-                <w:rFonts w:ascii="Arial" w:eastAsia="Times New Roman" w:hAnsi="Arial" w:cs="Arial"/>
-                <w:color w:val="333333"/>
-                <w:sz w:val="20"/>
-                <w:szCs w:val="20"/>
-                <w:lang w:eastAsia="es-ES"/>
-              </w:rPr>
-              <w:t xml:space="preserve"> tabulaciones de 8 espacios.</w:t>
-            </w:r>
-          </w:p>
-          <w:p>
-            <w:pPr>
-              <w:spacing w:after="0" w:line="240" w:lineRule="auto"/>
-              <w:rPr>
-                <w:rFonts w:ascii="Arial" w:eastAsia="Times New Roman" w:hAnsi="Arial" w:cs="Arial"/>
-                <w:sz w:val="20"/>
-                <w:szCs w:val="20"/>
-                <w:lang w:eastAsia="es-ES"/>
-              </w:rPr>
-            </w:pPr>
-            <w:r>
-              <w:rPr>
-                <w:rFonts w:ascii="Arial" w:eastAsia="Times New Roman" w:hAnsi="Arial" w:cs="Arial"/>
-                <w:color w:val="333333"/>
-                <w:sz w:val="20"/>
-                <w:szCs w:val="20"/>
-                <w:lang w:eastAsia="es-ES"/>
-              </w:rPr>
-              <w:t>Ejemplos:</w:t>
-            </w:r>
-          </w:p>
-          <w:p>
-            <w:pPr>
-              <w:spacing w:after="0" w:line="240" w:lineRule="auto"/>
-              <w:rPr>
-                <w:rFonts w:ascii="Arial" w:eastAsia="Times New Roman" w:hAnsi="Arial" w:cs="Arial"/>
-                <w:sz w:val="20"/>
-                <w:szCs w:val="20"/>
-                <w:lang w:eastAsia="es-ES"/>
-              </w:rPr>
-            </w:pPr>
-            <w:r>
-              <w:rPr>
-                <w:rFonts w:ascii="Arial" w:eastAsia="Times New Roman" w:hAnsi="Arial" w:cs="Arial"/>
-                <w:color w:val="333333"/>
-                <w:sz w:val="20"/>
-                <w:szCs w:val="20"/>
-                <w:lang w:eastAsia="es-ES"/>
-              </w:rPr>
-              <w:br/>
-            </w:r>
-            <w:proofErr w:type="spellStart"/>
+              <w:t>|| (condicion3 &amp;&amp; condicion4)</w:t>
+            </w:r>
+            <w:r>
+              <w:rPr>
+                <w:rFonts w:ascii="Arial" w:eastAsia="Times New Roman" w:hAnsi="Arial" w:cs="Arial"/>
+                <w:color w:val="333333"/>
+                <w:sz w:val="20"/>
+                <w:szCs w:val="20"/>
+                <w:lang w:eastAsia="es-ES"/>
+              </w:rPr>
+              <w:br/>
+              <w:t>                ||!(condicion5 &amp;&amp; condicion6)) {</w:t>
+            </w:r>
+            <w:r>
+              <w:rPr>
+                <w:rFonts w:ascii="Arial" w:eastAsia="Times New Roman" w:hAnsi="Arial" w:cs="Arial"/>
+                <w:color w:val="333333"/>
+                <w:sz w:val="20"/>
+                <w:szCs w:val="20"/>
+                <w:lang w:eastAsia="es-ES"/>
+              </w:rPr>
+              <w:br/>
+              <w:t>                </w:t>
+            </w:r>
+            <w:proofErr w:type="spellStart"/>
+            <w:r>
+              <w:rPr>
+                <w:rFonts w:ascii="Arial" w:eastAsia="Times New Roman" w:hAnsi="Arial" w:cs="Arial"/>
+                <w:color w:val="333333"/>
+                <w:sz w:val="20"/>
+                <w:szCs w:val="20"/>
+                <w:lang w:eastAsia="es-ES"/>
+              </w:rPr>
+              <w:t>unMetodo</w:t>
+            </w:r>
+            <w:proofErr w:type="spellEnd"/>
+            <w:r>
+              <w:rPr>
+                <w:rFonts w:ascii="Arial" w:eastAsia="Times New Roman" w:hAnsi="Arial" w:cs="Arial"/>
+                <w:color w:val="333333"/>
+                <w:sz w:val="20"/>
+                <w:szCs w:val="20"/>
+                <w:lang w:eastAsia="es-ES"/>
+              </w:rPr>
+              <w:t>();</w:t>
+            </w:r>
+            <w:r>
+              <w:rPr>
+                <w:rFonts w:ascii="Arial" w:eastAsia="Times New Roman" w:hAnsi="Arial" w:cs="Arial"/>
+                <w:color w:val="333333"/>
+                <w:sz w:val="20"/>
+                <w:szCs w:val="20"/>
+                <w:lang w:eastAsia="es-ES"/>
+              </w:rPr>
+              <w:br/>
+            </w:r>
             <w:r>
               <w:rPr>
                 <w:rFonts w:ascii="Arial" w:eastAsia="Times New Roman" w:hAnsi="Arial" w:cs="Arial"/>
@@ -3525,254 +3529,6 @@
                 <w:lang w:eastAsia="es-ES"/>
               </w:rPr>
               <w:lastRenderedPageBreak/>
-              <w:t>unMetodo</w:t>
-            </w:r>
-            <w:proofErr w:type="spellEnd"/>
-            <w:r>
-              <w:rPr>
-                <w:rFonts w:ascii="Arial" w:eastAsia="Times New Roman" w:hAnsi="Arial" w:cs="Arial"/>
-                <w:color w:val="333333"/>
-                <w:sz w:val="20"/>
-                <w:szCs w:val="20"/>
-                <w:lang w:eastAsia="es-ES"/>
-              </w:rPr>
-              <w:t xml:space="preserve">(expresionLarga1, </w:t>
-            </w:r>
-            <w:proofErr w:type="spellStart"/>
-            <w:r>
-              <w:rPr>
-                <w:rFonts w:ascii="Arial" w:eastAsia="Times New Roman" w:hAnsi="Arial" w:cs="Arial"/>
-                <w:color w:val="333333"/>
-                <w:sz w:val="20"/>
-                <w:szCs w:val="20"/>
-                <w:lang w:eastAsia="es-ES"/>
-              </w:rPr>
-              <w:t>expresionLarga</w:t>
-            </w:r>
-            <w:proofErr w:type="spellEnd"/>
-            <w:r>
-              <w:rPr>
-                <w:rFonts w:ascii="Arial" w:eastAsia="Times New Roman" w:hAnsi="Arial" w:cs="Arial"/>
-                <w:color w:val="333333"/>
-                <w:sz w:val="20"/>
-                <w:szCs w:val="20"/>
-                <w:lang w:eastAsia="es-ES"/>
-              </w:rPr>
-              <w:t xml:space="preserve"> 2, </w:t>
-            </w:r>
-            <w:proofErr w:type="spellStart"/>
-            <w:r>
-              <w:rPr>
-                <w:rFonts w:ascii="Arial" w:eastAsia="Times New Roman" w:hAnsi="Arial" w:cs="Arial"/>
-                <w:color w:val="333333"/>
-                <w:sz w:val="20"/>
-                <w:szCs w:val="20"/>
-                <w:lang w:eastAsia="es-ES"/>
-              </w:rPr>
-              <w:t>expresionLarga</w:t>
-            </w:r>
-            <w:proofErr w:type="spellEnd"/>
-            <w:r>
-              <w:rPr>
-                <w:rFonts w:ascii="Arial" w:eastAsia="Times New Roman" w:hAnsi="Arial" w:cs="Arial"/>
-                <w:color w:val="333333"/>
-                <w:sz w:val="20"/>
-                <w:szCs w:val="20"/>
-                <w:lang w:eastAsia="es-ES"/>
-              </w:rPr>
-              <w:t xml:space="preserve"> 3,</w:t>
-            </w:r>
-            <w:r>
-              <w:rPr>
-                <w:rFonts w:ascii="Arial" w:eastAsia="Times New Roman" w:hAnsi="Arial" w:cs="Arial"/>
-                <w:color w:val="333333"/>
-                <w:sz w:val="20"/>
-                <w:szCs w:val="20"/>
-                <w:lang w:eastAsia="es-ES"/>
-              </w:rPr>
-              <w:t> </w:t>
-            </w:r>
-            <w:r>
-              <w:rPr>
-                <w:rFonts w:ascii="Arial" w:eastAsia="Times New Roman" w:hAnsi="Arial" w:cs="Arial"/>
-                <w:color w:val="333333"/>
-                <w:sz w:val="20"/>
-                <w:szCs w:val="20"/>
-                <w:lang w:eastAsia="es-ES"/>
-              </w:rPr>
-              <w:br/>
-              <w:t xml:space="preserve">        </w:t>
-            </w:r>
-            <w:proofErr w:type="spellStart"/>
-            <w:r>
-              <w:rPr>
-                <w:rFonts w:ascii="Arial" w:eastAsia="Times New Roman" w:hAnsi="Arial" w:cs="Arial"/>
-                <w:color w:val="333333"/>
-                <w:sz w:val="20"/>
-                <w:szCs w:val="20"/>
-                <w:lang w:eastAsia="es-ES"/>
-              </w:rPr>
-              <w:t>expresionLarga</w:t>
-            </w:r>
-            <w:proofErr w:type="spellEnd"/>
-            <w:r>
-              <w:rPr>
-                <w:rFonts w:ascii="Arial" w:eastAsia="Times New Roman" w:hAnsi="Arial" w:cs="Arial"/>
-                <w:color w:val="333333"/>
-                <w:sz w:val="20"/>
-                <w:szCs w:val="20"/>
-                <w:lang w:eastAsia="es-ES"/>
-              </w:rPr>
-              <w:t xml:space="preserve"> 4, </w:t>
-            </w:r>
-            <w:proofErr w:type="spellStart"/>
-            <w:r>
-              <w:rPr>
-                <w:rFonts w:ascii="Arial" w:eastAsia="Times New Roman" w:hAnsi="Arial" w:cs="Arial"/>
-                <w:color w:val="333333"/>
-                <w:sz w:val="20"/>
-                <w:szCs w:val="20"/>
-                <w:lang w:eastAsia="es-ES"/>
-              </w:rPr>
-              <w:t>expresionLarga</w:t>
-            </w:r>
-            <w:proofErr w:type="spellEnd"/>
-            <w:r>
-              <w:rPr>
-                <w:rFonts w:ascii="Arial" w:eastAsia="Times New Roman" w:hAnsi="Arial" w:cs="Arial"/>
-                <w:color w:val="333333"/>
-                <w:sz w:val="20"/>
-                <w:szCs w:val="20"/>
-                <w:lang w:eastAsia="es-ES"/>
-              </w:rPr>
-              <w:t xml:space="preserve"> 5);</w:t>
-            </w:r>
-            <w:r>
-              <w:rPr>
-                <w:rFonts w:ascii="Arial" w:eastAsia="Times New Roman" w:hAnsi="Arial" w:cs="Arial"/>
-                <w:color w:val="333333"/>
-                <w:sz w:val="20"/>
-                <w:szCs w:val="20"/>
-                <w:lang w:eastAsia="es-ES"/>
-              </w:rPr>
-              <w:br/>
-            </w:r>
-            <w:r>
-              <w:rPr>
-                <w:rFonts w:ascii="Arial" w:eastAsia="Times New Roman" w:hAnsi="Arial" w:cs="Arial"/>
-                <w:color w:val="333333"/>
-                <w:sz w:val="20"/>
-                <w:szCs w:val="20"/>
-                <w:lang w:eastAsia="es-ES"/>
-              </w:rPr>
-              <w:br/>
-            </w:r>
-            <w:proofErr w:type="spellStart"/>
-            <w:r>
-              <w:rPr>
-                <w:rFonts w:ascii="Arial" w:eastAsia="Times New Roman" w:hAnsi="Arial" w:cs="Arial"/>
-                <w:color w:val="333333"/>
-                <w:sz w:val="20"/>
-                <w:szCs w:val="20"/>
-                <w:lang w:eastAsia="es-ES"/>
-              </w:rPr>
-              <w:t>if</w:t>
-            </w:r>
-            <w:proofErr w:type="spellEnd"/>
-            <w:r>
-              <w:rPr>
-                <w:rFonts w:ascii="Arial" w:eastAsia="Times New Roman" w:hAnsi="Arial" w:cs="Arial"/>
-                <w:color w:val="333333"/>
-                <w:sz w:val="20"/>
-                <w:szCs w:val="20"/>
-                <w:lang w:eastAsia="es-ES"/>
-              </w:rPr>
-              <w:t xml:space="preserve"> ((condicion1 &amp;&amp; condicion2)</w:t>
-            </w:r>
-            <w:r>
-              <w:rPr>
-                <w:rFonts w:ascii="Arial" w:eastAsia="Times New Roman" w:hAnsi="Arial" w:cs="Arial"/>
-                <w:color w:val="333333"/>
-                <w:sz w:val="20"/>
-                <w:szCs w:val="20"/>
-                <w:lang w:eastAsia="es-ES"/>
-              </w:rPr>
-              <w:br/>
-              <w:t>       </w:t>
-            </w:r>
-            <w:r>
-              <w:rPr>
-                <w:rFonts w:ascii="Arial" w:eastAsia="Times New Roman" w:hAnsi="Arial" w:cs="Arial"/>
-                <w:color w:val="333333"/>
-                <w:sz w:val="20"/>
-                <w:szCs w:val="20"/>
-                <w:lang w:eastAsia="es-ES"/>
-              </w:rPr>
-              <w:t> </w:t>
-            </w:r>
-            <w:r>
-              <w:rPr>
-                <w:rFonts w:ascii="Arial" w:eastAsia="Times New Roman" w:hAnsi="Arial" w:cs="Arial"/>
-                <w:color w:val="333333"/>
-                <w:sz w:val="20"/>
-                <w:szCs w:val="20"/>
-                <w:lang w:eastAsia="es-ES"/>
-              </w:rPr>
-              <w:t>|| (condicion3 &amp;&amp; condicion4)</w:t>
-            </w:r>
-            <w:r>
-              <w:rPr>
-                <w:rFonts w:ascii="Arial" w:eastAsia="Times New Roman" w:hAnsi="Arial" w:cs="Arial"/>
-                <w:color w:val="333333"/>
-                <w:sz w:val="20"/>
-                <w:szCs w:val="20"/>
-                <w:lang w:eastAsia="es-ES"/>
-              </w:rPr>
-              <w:br/>
-              <w:t>                ||!(condicion5 &amp;&amp; condicion6)) {</w:t>
-            </w:r>
-            <w:r>
-              <w:rPr>
-                <w:rFonts w:ascii="Arial" w:eastAsia="Times New Roman" w:hAnsi="Arial" w:cs="Arial"/>
-                <w:color w:val="333333"/>
-                <w:sz w:val="20"/>
-                <w:szCs w:val="20"/>
-                <w:lang w:eastAsia="es-ES"/>
-              </w:rPr>
-              <w:br/>
-              <w:t>                </w:t>
-            </w:r>
-            <w:proofErr w:type="spellStart"/>
-            <w:r>
-              <w:rPr>
-                <w:rFonts w:ascii="Arial" w:eastAsia="Times New Roman" w:hAnsi="Arial" w:cs="Arial"/>
-                <w:color w:val="333333"/>
-                <w:sz w:val="20"/>
-                <w:szCs w:val="20"/>
-                <w:lang w:eastAsia="es-ES"/>
-              </w:rPr>
-              <w:t>unMetodo</w:t>
-            </w:r>
-            <w:proofErr w:type="spellEnd"/>
-            <w:r>
-              <w:rPr>
-                <w:rFonts w:ascii="Arial" w:eastAsia="Times New Roman" w:hAnsi="Arial" w:cs="Arial"/>
-                <w:color w:val="333333"/>
-                <w:sz w:val="20"/>
-                <w:szCs w:val="20"/>
-                <w:lang w:eastAsia="es-ES"/>
-              </w:rPr>
-              <w:t>();</w:t>
-            </w:r>
-            <w:r>
-              <w:rPr>
-                <w:rFonts w:ascii="Arial" w:eastAsia="Times New Roman" w:hAnsi="Arial" w:cs="Arial"/>
-                <w:color w:val="333333"/>
-                <w:sz w:val="20"/>
-                <w:szCs w:val="20"/>
-                <w:lang w:eastAsia="es-ES"/>
-              </w:rPr>
-              <w:br/>
               <w:t>}</w:t>
             </w:r>
           </w:p>
@@ -3781,7 +3537,7 @@
       <w:tr>
         <w:tc>
           <w:tcPr>
-            <w:tcW w:w="1010" w:type="pct"/>
+            <w:tcW w:w="1017" w:type="pct"/>
             <w:tcBorders>
               <w:top w:val="single" w:sz="8" w:space="0" w:color="auto"/>
               <w:left w:val="single" w:sz="8" w:space="0" w:color="auto"/>
@@ -3832,7 +3588,7 @@
         </w:tc>
         <w:tc>
           <w:tcPr>
-            <w:tcW w:w="3990" w:type="pct"/>
+            <w:tcW w:w="3983" w:type="pct"/>
             <w:tcBorders>
               <w:top w:val="nil"/>
               <w:left w:val="nil"/>
@@ -3866,20 +3622,18 @@
                 <w:szCs w:val="20"/>
                 <w:lang w:eastAsia="es-ES"/>
               </w:rPr>
-              <w:t xml:space="preserve">           Estos comentarios se utilizan para describir el código ("el cómo"), y en ellos se incluye información relacionada con la implementación, tales como descripción de la función de variables locales, fases lógicas de ejecución de un método, captura de excepciones, </w:t>
-            </w:r>
-            <w:proofErr w:type="spellStart"/>
-            <w:r>
-              <w:rPr>
-                <w:rFonts w:ascii="Arial" w:eastAsia="Times New Roman" w:hAnsi="Arial" w:cs="Arial"/>
-                <w:color w:val="333333"/>
-                <w:sz w:val="20"/>
-                <w:szCs w:val="20"/>
-                <w:lang w:eastAsia="es-ES"/>
-              </w:rPr>
-              <w:t>etc.Distinguimos</w:t>
-            </w:r>
-            <w:proofErr w:type="spellEnd"/>
+              <w:t xml:space="preserve">      Estos comentarios se utilizan para describir el código ("el cómo"), y en ellos se incluye información relacionada con la implementación, tales como descripción de la función de variables locales, fases lógicas de ejecución de un método, captura de excepciones, </w:t>
+            </w:r>
+            <w:r>
+              <w:rPr>
+                <w:rFonts w:ascii="Arial" w:eastAsia="Times New Roman" w:hAnsi="Arial" w:cs="Arial"/>
+                <w:color w:val="333333"/>
+                <w:sz w:val="20"/>
+                <w:szCs w:val="20"/>
+                <w:lang w:eastAsia="es-ES"/>
+              </w:rPr>
+              <w:t>etc. Distinguimos</w:t>
+            </w:r>
             <w:r>
               <w:rPr>
                 <w:rFonts w:ascii="Arial" w:eastAsia="Times New Roman" w:hAnsi="Arial" w:cs="Arial"/>
@@ -3902,6 +3656,133 @@
                 <w:lang w:eastAsia="es-ES"/>
               </w:rPr>
             </w:pPr>
+            <w:r>
+              <w:rPr>
+                <w:rFonts w:ascii="Arial" w:eastAsia="Times New Roman" w:hAnsi="Arial" w:cs="Arial"/>
+                <w:color w:val="333333"/>
+                <w:sz w:val="20"/>
+                <w:szCs w:val="20"/>
+                <w:lang w:eastAsia="es-ES"/>
+              </w:rPr>
+              <w:t>       1. </w:t>
+            </w:r>
+            <w:r>
+              <w:rPr>
+                <w:rFonts w:ascii="Arial" w:eastAsia="Times New Roman" w:hAnsi="Arial" w:cs="Arial"/>
+                <w:b/>
+                <w:bCs/>
+                <w:color w:val="333333"/>
+                <w:sz w:val="20"/>
+                <w:szCs w:val="20"/>
+                <w:lang w:eastAsia="es-ES"/>
+              </w:rPr>
+              <w:t xml:space="preserve"> </w:t>
+            </w:r>
+            <w:r>
+              <w:rPr>
+                <w:rFonts w:ascii="Arial" w:eastAsia="Times New Roman" w:hAnsi="Arial" w:cs="Arial"/>
+                <w:b/>
+                <w:bCs/>
+                <w:color w:val="333333"/>
+                <w:sz w:val="20"/>
+                <w:szCs w:val="20"/>
+                <w:lang w:eastAsia="es-ES"/>
+              </w:rPr>
+              <w:t>Comentarios de bloque:</w:t>
+            </w:r>
+            <w:r>
+              <w:rPr>
+                <w:rFonts w:ascii="Arial" w:eastAsia="Times New Roman" w:hAnsi="Arial" w:cs="Arial"/>
+                <w:color w:val="333333"/>
+                <w:sz w:val="20"/>
+                <w:szCs w:val="20"/>
+                <w:lang w:eastAsia="es-ES"/>
+              </w:rPr>
+              <w:t> </w:t>
+            </w:r>
+            <w:r>
+              <w:rPr>
+                <w:rFonts w:ascii="Arial" w:eastAsia="Times New Roman" w:hAnsi="Arial" w:cs="Arial"/>
+                <w:color w:val="333333"/>
+                <w:sz w:val="20"/>
+                <w:szCs w:val="20"/>
+                <w:lang w:eastAsia="es-ES"/>
+              </w:rPr>
+              <w:t>Permiten la descripción de ficheros, clases, bloques, estructuras de datos y algoritmos.</w:t>
+            </w:r>
+            <w:r>
+              <w:rPr>
+                <w:rFonts w:ascii="Arial" w:eastAsia="Times New Roman" w:hAnsi="Arial" w:cs="Arial"/>
+                <w:color w:val="333333"/>
+                <w:sz w:val="20"/>
+                <w:szCs w:val="20"/>
+                <w:lang w:eastAsia="es-ES"/>
+              </w:rPr>
+              <w:t> </w:t>
+            </w:r>
+            <w:r>
+              <w:rPr>
+                <w:rFonts w:ascii="Arial" w:eastAsia="Times New Roman" w:hAnsi="Arial" w:cs="Arial"/>
+                <w:color w:val="333333"/>
+                <w:sz w:val="20"/>
+                <w:szCs w:val="20"/>
+                <w:lang w:eastAsia="es-ES"/>
+              </w:rPr>
+              <w:br/>
+            </w:r>
+            <w:r>
+              <w:rPr>
+                <w:rFonts w:ascii="Arial" w:eastAsia="Times New Roman" w:hAnsi="Arial" w:cs="Arial"/>
+                <w:color w:val="333333"/>
+                <w:sz w:val="20"/>
+                <w:szCs w:val="20"/>
+                <w:lang w:eastAsia="es-ES"/>
+              </w:rPr>
+              <w:t>/</w:t>
+            </w:r>
+            <w:r>
+              <w:rPr>
+                <w:rFonts w:ascii="Arial" w:eastAsia="Times New Roman" w:hAnsi="Arial" w:cs="Arial"/>
+                <w:color w:val="333333"/>
+                <w:sz w:val="20"/>
+                <w:szCs w:val="20"/>
+                <w:lang w:eastAsia="es-ES"/>
+              </w:rPr>
+              <w:t>*</w:t>
+            </w:r>
+            <w:r>
+              <w:rPr>
+                <w:rFonts w:ascii="Arial" w:eastAsia="Times New Roman" w:hAnsi="Arial" w:cs="Arial"/>
+                <w:color w:val="333333"/>
+                <w:sz w:val="20"/>
+                <w:szCs w:val="20"/>
+                <w:lang w:eastAsia="es-ES"/>
+              </w:rPr>
+              <w:br/>
+              <w:t> * Esto es un comentario</w:t>
+            </w:r>
+            <w:r>
+              <w:rPr>
+                <w:rFonts w:ascii="Arial" w:eastAsia="Times New Roman" w:hAnsi="Arial" w:cs="Arial"/>
+                <w:color w:val="333333"/>
+                <w:sz w:val="20"/>
+                <w:szCs w:val="20"/>
+                <w:lang w:eastAsia="es-ES"/>
+              </w:rPr>
+              <w:br/>
+              <w:t> * de bloque</w:t>
+            </w:r>
+            <w:r>
+              <w:rPr>
+                <w:rFonts w:ascii="Arial" w:eastAsia="Times New Roman" w:hAnsi="Arial" w:cs="Arial"/>
+                <w:color w:val="333333"/>
+                <w:sz w:val="20"/>
+                <w:szCs w:val="20"/>
+                <w:lang w:eastAsia="es-ES"/>
+              </w:rPr>
+              <w:br/>
+              <w:t> */</w:t>
+            </w:r>
           </w:p>
           <w:p>
             <w:pPr>
@@ -3922,17 +3803,7 @@
                 <w:szCs w:val="20"/>
                 <w:lang w:eastAsia="es-ES"/>
               </w:rPr>
-              <w:t>       1.      </w:t>
-            </w:r>
-            <w:r>
-              <w:rPr>
-                <w:rFonts w:ascii="Arial" w:eastAsia="Times New Roman" w:hAnsi="Arial" w:cs="Arial"/>
-                <w:color w:val="333333"/>
-                <w:sz w:val="20"/>
-                <w:szCs w:val="20"/>
-                <w:lang w:eastAsia="es-ES"/>
-              </w:rPr>
-              <w:t> </w:t>
+              <w:t>         2. </w:t>
             </w:r>
             <w:r>
               <w:rPr>
@@ -3944,7 +3815,19 @@
                 <w:szCs w:val="20"/>
                 <w:lang w:eastAsia="es-ES"/>
               </w:rPr>
-              <w:t>Comentarios de bloque:</w:t>
+              <w:t xml:space="preserve"> </w:t>
+            </w:r>
+            <w:r>
+              <w:rPr>
+                <w:rFonts w:ascii="Arial" w:eastAsia="Times New Roman" w:hAnsi="Arial" w:cs="Arial"/>
+                <w:b/>
+                <w:bCs/>
+                <w:color w:val="333333"/>
+                <w:sz w:val="20"/>
+                <w:szCs w:val="20"/>
+                <w:lang w:eastAsia="es-ES"/>
+              </w:rPr>
+              <w:t>Comentarios de línea:</w:t>
             </w:r>
             <w:r>
               <w:rPr>
@@ -3964,37 +3847,7 @@
                 <w:szCs w:val="20"/>
                 <w:lang w:eastAsia="es-ES"/>
               </w:rPr>
-              <w:t>Permiten la descripción de ficheros, clases, bloques, estructuras de datos y algoritmos.</w:t>
-            </w:r>
-            <w:r>
-              <w:rPr>
-                <w:rFonts w:ascii="Arial" w:eastAsia="Times New Roman" w:hAnsi="Arial" w:cs="Arial"/>
-                <w:color w:val="333333"/>
-                <w:sz w:val="20"/>
-                <w:szCs w:val="20"/>
-                <w:lang w:eastAsia="es-ES"/>
-              </w:rPr>
-              <w:t> </w:t>
-            </w:r>
-            <w:r>
-              <w:rPr>
-                <w:rFonts w:ascii="Arial" w:eastAsia="Times New Roman" w:hAnsi="Arial" w:cs="Arial"/>
-                <w:color w:val="333333"/>
-                <w:sz w:val="20"/>
-                <w:szCs w:val="20"/>
-                <w:lang w:eastAsia="es-ES"/>
-              </w:rPr>
-              <w:br/>
-            </w:r>
-            <w:r>
-              <w:rPr>
-                <w:rFonts w:ascii="Arial" w:eastAsia="Times New Roman" w:hAnsi="Arial" w:cs="Arial"/>
-                <w:color w:val="333333"/>
-                <w:sz w:val="20"/>
-                <w:szCs w:val="20"/>
-                <w:lang w:eastAsia="es-ES"/>
-              </w:rPr>
-              <w:br/>
+              <w:t>Son comentarios cortos localizados en una sola línea y tabulados al mismo nivel que el código que describen. Si ocupa más de una línea se utilizará un comentario de bloque. Deben estar precedidos por una línea en blanco.</w:t>
             </w:r>
           </w:p>
           <w:p>
@@ -4015,40 +3868,18 @@
                 <w:szCs w:val="20"/>
                 <w:lang w:eastAsia="es-ES"/>
               </w:rPr>
-              <w:t>/*</w:t>
-            </w:r>
-            <w:r>
-              <w:rPr>
-                <w:rFonts w:ascii="Arial" w:eastAsia="Times New Roman" w:hAnsi="Arial" w:cs="Arial"/>
-                <w:color w:val="333333"/>
-                <w:sz w:val="20"/>
-                <w:szCs w:val="20"/>
-                <w:lang w:eastAsia="es-ES"/>
-              </w:rPr>
-              <w:br/>
-              <w:t> * Esto es un comentario</w:t>
-            </w:r>
-            <w:r>
-              <w:rPr>
-                <w:rFonts w:ascii="Arial" w:eastAsia="Times New Roman" w:hAnsi="Arial" w:cs="Arial"/>
-                <w:color w:val="333333"/>
-                <w:sz w:val="20"/>
-                <w:szCs w:val="20"/>
-                <w:lang w:eastAsia="es-ES"/>
-              </w:rPr>
-              <w:br/>
-              <w:t> * de bloque</w:t>
-            </w:r>
-            <w:r>
-              <w:rPr>
-                <w:rFonts w:ascii="Arial" w:eastAsia="Times New Roman" w:hAnsi="Arial" w:cs="Arial"/>
-                <w:color w:val="333333"/>
-                <w:sz w:val="20"/>
-                <w:szCs w:val="20"/>
-                <w:lang w:eastAsia="es-ES"/>
-              </w:rPr>
-              <w:br/>
-              <w:t> */</w:t>
+              <w:t>/* Esto es un comentario de línea */</w:t>
+            </w:r>
+            <w:r>
+              <w:rPr>
+                <w:rFonts w:ascii="Arial" w:eastAsia="Times New Roman" w:hAnsi="Arial" w:cs="Arial"/>
+                <w:color w:val="333333"/>
+                <w:sz w:val="20"/>
+                <w:szCs w:val="20"/>
+                <w:lang w:eastAsia="es-ES"/>
+              </w:rPr>
+              <w:br/>
+              <w:t>// Esto es otro comentario de línea</w:t>
             </w:r>
           </w:p>
           <w:p>
@@ -4070,17 +3901,7 @@
                 <w:szCs w:val="20"/>
                 <w:lang w:eastAsia="es-ES"/>
               </w:rPr>
-              <w:t>         2.      </w:t>
-            </w:r>
-            <w:r>
-              <w:rPr>
-                <w:rFonts w:ascii="Arial" w:eastAsia="Times New Roman" w:hAnsi="Arial" w:cs="Arial"/>
-                <w:color w:val="333333"/>
-                <w:sz w:val="20"/>
-                <w:szCs w:val="20"/>
-                <w:lang w:eastAsia="es-ES"/>
-              </w:rPr>
-              <w:t> </w:t>
+              <w:t>        3. </w:t>
             </w:r>
             <w:r>
               <w:rPr>
@@ -4092,92 +3913,7 @@
                 <w:szCs w:val="20"/>
                 <w:lang w:eastAsia="es-ES"/>
               </w:rPr>
-              <w:t>Comentarios de línea:</w:t>
-            </w:r>
-            <w:r>
-              <w:rPr>
-                <w:rFonts w:ascii="Arial" w:eastAsia="Times New Roman" w:hAnsi="Arial" w:cs="Arial"/>
-                <w:color w:val="333333"/>
-                <w:sz w:val="20"/>
-                <w:szCs w:val="20"/>
-                <w:lang w:eastAsia="es-ES"/>
-              </w:rPr>
-              <w:t> </w:t>
-            </w:r>
-            <w:r>
-              <w:rPr>
-                <w:rFonts w:ascii="Arial" w:eastAsia="Times New Roman" w:hAnsi="Arial" w:cs="Arial"/>
-                <w:color w:val="333333"/>
-                <w:sz w:val="20"/>
-                <w:szCs w:val="20"/>
-                <w:lang w:eastAsia="es-ES"/>
-              </w:rPr>
-              <w:t>Son comentarios cortos localizados en una sola línea y tabulados al mismo nivel que el código que describen. Si ocupa más de una línea se utilizará un comentario de bloque. Deben estar precedidos por una línea en blanco.</w:t>
-            </w:r>
-          </w:p>
-          <w:p>
-            <w:pPr>
-              <w:spacing w:line="240" w:lineRule="auto"/>
-              <w:rPr>
-                <w:rFonts w:ascii="Arial" w:eastAsia="Times New Roman" w:hAnsi="Arial" w:cs="Arial"/>
-                <w:sz w:val="20"/>
-                <w:szCs w:val="20"/>
-                <w:lang w:eastAsia="es-ES"/>
-              </w:rPr>
-            </w:pPr>
-            <w:r>
-              <w:rPr>
-                <w:rFonts w:ascii="Arial" w:eastAsia="Times New Roman" w:hAnsi="Arial" w:cs="Arial"/>
-                <w:color w:val="333333"/>
-                <w:sz w:val="20"/>
-                <w:szCs w:val="20"/>
-                <w:lang w:eastAsia="es-ES"/>
-              </w:rPr>
-              <w:br/>
-              <w:t>/* Esto es un comentario de línea */</w:t>
-            </w:r>
-            <w:r>
-              <w:rPr>
-                <w:rFonts w:ascii="Arial" w:eastAsia="Times New Roman" w:hAnsi="Arial" w:cs="Arial"/>
-                <w:color w:val="333333"/>
-                <w:sz w:val="20"/>
-                <w:szCs w:val="20"/>
-                <w:lang w:eastAsia="es-ES"/>
-              </w:rPr>
-              <w:br/>
-              <w:t>// Esto es otro comentario de línea</w:t>
-            </w:r>
-          </w:p>
-          <w:p>
-            <w:pPr>
-              <w:spacing w:line="240" w:lineRule="auto"/>
-              <w:ind w:hanging="360"/>
-              <w:rPr>
-                <w:rFonts w:ascii="Arial" w:eastAsia="Times New Roman" w:hAnsi="Arial" w:cs="Arial"/>
-                <w:sz w:val="20"/>
-                <w:szCs w:val="20"/>
-                <w:lang w:eastAsia="es-ES"/>
-              </w:rPr>
-            </w:pPr>
-            <w:r>
-              <w:rPr>
-                <w:rFonts w:ascii="Arial" w:eastAsia="Times New Roman" w:hAnsi="Arial" w:cs="Arial"/>
-                <w:color w:val="333333"/>
-                <w:sz w:val="20"/>
-                <w:szCs w:val="20"/>
-                <w:lang w:eastAsia="es-ES"/>
-              </w:rPr>
-              <w:t>        3.      </w:t>
-            </w:r>
-            <w:r>
-              <w:rPr>
-                <w:rFonts w:ascii="Arial" w:eastAsia="Times New Roman" w:hAnsi="Arial" w:cs="Arial"/>
-                <w:color w:val="333333"/>
-                <w:sz w:val="20"/>
-                <w:szCs w:val="20"/>
-                <w:lang w:eastAsia="es-ES"/>
-              </w:rPr>
-              <w:t> </w:t>
+              <w:t xml:space="preserve"> </w:t>
             </w:r>
             <w:r>
               <w:rPr>
@@ -4222,16 +3958,6 @@
                 <w:lang w:eastAsia="es-ES"/>
               </w:rPr>
             </w:pPr>
-            <w:r>
-              <w:rPr>
-                <w:rFonts w:ascii="Arial" w:eastAsia="Times New Roman" w:hAnsi="Arial" w:cs="Arial"/>
-                <w:color w:val="333333"/>
-                <w:sz w:val="20"/>
-                <w:szCs w:val="20"/>
-                <w:lang w:eastAsia="es-ES"/>
-              </w:rPr>
-              <w:br/>
-            </w:r>
             <w:proofErr w:type="spellStart"/>
             <w:r>
               <w:rPr>
@@ -4282,7 +4008,7 @@
       <w:tr>
         <w:tc>
           <w:tcPr>
-            <w:tcW w:w="1010" w:type="pct"/>
+            <w:tcW w:w="1017" w:type="pct"/>
             <w:tcBorders>
               <w:top w:val="single" w:sz="8" w:space="0" w:color="auto"/>
               <w:left w:val="single" w:sz="8" w:space="0" w:color="auto"/>
@@ -4320,7 +4046,7 @@
         </w:tc>
         <w:tc>
           <w:tcPr>
-            <w:tcW w:w="3990" w:type="pct"/>
+            <w:tcW w:w="3983" w:type="pct"/>
             <w:tcBorders>
               <w:top w:val="nil"/>
               <w:left w:val="nil"/>
@@ -4354,7 +4080,7 @@
                 <w:szCs w:val="20"/>
                 <w:lang w:eastAsia="es-ES"/>
               </w:rPr>
-              <w:t>           </w:t>
+              <w:t xml:space="preserve">      </w:t>
             </w:r>
             <w:r>
               <w:rPr>
@@ -4399,6 +4125,50 @@
                 <w:lang w:eastAsia="es-ES"/>
               </w:rPr>
             </w:pPr>
+            <w:proofErr w:type="spellStart"/>
+            <w:r>
+              <w:rPr>
+                <w:rFonts w:ascii="Arial" w:eastAsia="Times New Roman" w:hAnsi="Arial" w:cs="Arial"/>
+                <w:color w:val="333333"/>
+                <w:sz w:val="20"/>
+                <w:szCs w:val="20"/>
+                <w:lang w:eastAsia="es-ES"/>
+              </w:rPr>
+              <w:t>int</w:t>
+            </w:r>
+            <w:proofErr w:type="spellEnd"/>
+            <w:r>
+              <w:rPr>
+                <w:rFonts w:ascii="Arial" w:eastAsia="Times New Roman" w:hAnsi="Arial" w:cs="Arial"/>
+                <w:color w:val="333333"/>
+                <w:sz w:val="20"/>
+                <w:szCs w:val="20"/>
+                <w:lang w:eastAsia="es-ES"/>
+              </w:rPr>
+              <w:t xml:space="preserve"> </w:t>
+            </w:r>
+            <w:proofErr w:type="spellStart"/>
+            <w:r>
+              <w:rPr>
+                <w:rFonts w:ascii="Arial" w:eastAsia="Times New Roman" w:hAnsi="Arial" w:cs="Arial"/>
+                <w:color w:val="333333"/>
+                <w:sz w:val="20"/>
+                <w:szCs w:val="20"/>
+                <w:lang w:eastAsia="es-ES"/>
+              </w:rPr>
+              <w:t>idUnidad</w:t>
+            </w:r>
+            <w:proofErr w:type="spellEnd"/>
+            <w:r>
+              <w:rPr>
+                <w:rFonts w:ascii="Arial" w:eastAsia="Times New Roman" w:hAnsi="Arial" w:cs="Arial"/>
+                <w:color w:val="333333"/>
+                <w:sz w:val="20"/>
+                <w:szCs w:val="20"/>
+                <w:lang w:eastAsia="es-ES"/>
+              </w:rPr>
+              <w:t>;          // Identificador de la unidad organizativa</w:t>
+            </w:r>
           </w:p>
           <w:p>
             <w:pPr>
@@ -4419,61 +4189,6 @@
                 <w:szCs w:val="20"/>
                 <w:lang w:eastAsia="es-ES"/>
               </w:rPr>
-              <w:t>int</w:t>
-            </w:r>
-            <w:proofErr w:type="spellEnd"/>
-            <w:r>
-              <w:rPr>
-                <w:rFonts w:ascii="Arial" w:eastAsia="Times New Roman" w:hAnsi="Arial" w:cs="Arial"/>
-                <w:color w:val="333333"/>
-                <w:sz w:val="20"/>
-                <w:szCs w:val="20"/>
-                <w:lang w:eastAsia="es-ES"/>
-              </w:rPr>
-              <w:t xml:space="preserve"> </w:t>
-            </w:r>
-            <w:proofErr w:type="spellStart"/>
-            <w:r>
-              <w:rPr>
-                <w:rFonts w:ascii="Arial" w:eastAsia="Times New Roman" w:hAnsi="Arial" w:cs="Arial"/>
-                <w:color w:val="333333"/>
-                <w:sz w:val="20"/>
-                <w:szCs w:val="20"/>
-                <w:lang w:eastAsia="es-ES"/>
-              </w:rPr>
-              <w:t>idUnidad</w:t>
-            </w:r>
-            <w:proofErr w:type="spellEnd"/>
-            <w:r>
-              <w:rPr>
-                <w:rFonts w:ascii="Arial" w:eastAsia="Times New Roman" w:hAnsi="Arial" w:cs="Arial"/>
-                <w:color w:val="333333"/>
-                <w:sz w:val="20"/>
-                <w:szCs w:val="20"/>
-                <w:lang w:eastAsia="es-ES"/>
-              </w:rPr>
-              <w:t>;          // Identificador de la unidad organizativa</w:t>
-            </w:r>
-          </w:p>
-          <w:p>
-            <w:pPr>
-              <w:spacing w:line="240" w:lineRule="auto"/>
-              <w:rPr>
-                <w:rFonts w:ascii="Arial" w:eastAsia="Times New Roman" w:hAnsi="Arial" w:cs="Arial"/>
-                <w:sz w:val="20"/>
-                <w:szCs w:val="20"/>
-                <w:lang w:eastAsia="es-ES"/>
-              </w:rPr>
-            </w:pPr>
-            <w:proofErr w:type="spellStart"/>
-            <w:r>
-              <w:rPr>
-                <w:rFonts w:ascii="Arial" w:eastAsia="Times New Roman" w:hAnsi="Arial" w:cs="Arial"/>
-                <w:color w:val="333333"/>
-                <w:sz w:val="20"/>
-                <w:szCs w:val="20"/>
-                <w:lang w:eastAsia="es-ES"/>
-              </w:rPr>
               <w:t>String</w:t>
             </w:r>
             <w:proofErr w:type="spellEnd"/>
@@ -4487,38 +4202,38 @@
               </w:rPr>
               <w:t>[] funciones; // Funciones de la unidad</w:t>
             </w:r>
-          </w:p>
-          <w:p>
-            <w:pPr>
-              <w:spacing w:line="240" w:lineRule="auto"/>
-              <w:rPr>
-                <w:rFonts w:ascii="Arial" w:eastAsia="Times New Roman" w:hAnsi="Arial" w:cs="Arial"/>
-                <w:sz w:val="20"/>
-                <w:szCs w:val="20"/>
-                <w:lang w:eastAsia="es-ES"/>
-              </w:rPr>
-            </w:pPr>
           </w:p>
           <w:p>
             <w:pPr>
               <w:spacing w:line="240" w:lineRule="auto"/>
               <w:ind w:hanging="360"/>
-              <w:rPr>
-                <w:rFonts w:ascii="Arial" w:eastAsia="Times New Roman" w:hAnsi="Arial" w:cs="Arial"/>
-                <w:sz w:val="20"/>
-                <w:szCs w:val="20"/>
-                <w:lang w:eastAsia="es-ES"/>
-              </w:rPr>
-            </w:pPr>
-            <w:r>
-              <w:rPr>
-                <w:rFonts w:ascii="Arial" w:eastAsia="Times New Roman" w:hAnsi="Arial" w:cs="Arial"/>
-                <w:color w:val="333333"/>
-                <w:sz w:val="20"/>
-                <w:szCs w:val="20"/>
-                <w:lang w:eastAsia="es-ES"/>
-              </w:rPr>
-              <w:t>           </w:t>
+              <w:jc w:val="both"/>
+              <w:rPr>
+                <w:rFonts w:ascii="Arial" w:eastAsia="Times New Roman" w:hAnsi="Arial" w:cs="Arial"/>
+                <w:sz w:val="20"/>
+                <w:szCs w:val="20"/>
+                <w:lang w:eastAsia="es-ES"/>
+              </w:rPr>
+            </w:pPr>
+            <w:r>
+              <w:rPr>
+                <w:rFonts w:ascii="Arial" w:eastAsia="Times New Roman" w:hAnsi="Arial" w:cs="Arial"/>
+                <w:color w:val="333333"/>
+                <w:sz w:val="20"/>
+                <w:szCs w:val="20"/>
+                <w:lang w:eastAsia="es-ES"/>
+              </w:rPr>
+              <w:t xml:space="preserve"> </w:t>
+            </w:r>
+            <w:r>
+              <w:rPr>
+                <w:rFonts w:ascii="Arial" w:eastAsia="Times New Roman" w:hAnsi="Arial" w:cs="Arial"/>
+                <w:color w:val="333333"/>
+                <w:sz w:val="20"/>
+                <w:szCs w:val="20"/>
+                <w:lang w:eastAsia="es-ES"/>
+              </w:rPr>
+              <w:t xml:space="preserve">    </w:t>
             </w:r>
             <w:r>
               <w:rPr>
@@ -4584,6 +4299,50 @@
                 <w:lang w:eastAsia="es-ES"/>
               </w:rPr>
             </w:pPr>
+            <w:proofErr w:type="spellStart"/>
+            <w:r>
+              <w:rPr>
+                <w:rFonts w:ascii="Arial" w:eastAsia="Times New Roman" w:hAnsi="Arial" w:cs="Arial"/>
+                <w:color w:val="333333"/>
+                <w:sz w:val="20"/>
+                <w:szCs w:val="20"/>
+                <w:lang w:eastAsia="es-ES"/>
+              </w:rPr>
+              <w:t>int</w:t>
+            </w:r>
+            <w:proofErr w:type="spellEnd"/>
+            <w:r>
+              <w:rPr>
+                <w:rFonts w:ascii="Arial" w:eastAsia="Times New Roman" w:hAnsi="Arial" w:cs="Arial"/>
+                <w:color w:val="333333"/>
+                <w:sz w:val="20"/>
+                <w:szCs w:val="20"/>
+                <w:lang w:eastAsia="es-ES"/>
+              </w:rPr>
+              <w:t xml:space="preserve"> </w:t>
+            </w:r>
+            <w:proofErr w:type="spellStart"/>
+            <w:r>
+              <w:rPr>
+                <w:rFonts w:ascii="Arial" w:eastAsia="Times New Roman" w:hAnsi="Arial" w:cs="Arial"/>
+                <w:color w:val="333333"/>
+                <w:sz w:val="20"/>
+                <w:szCs w:val="20"/>
+                <w:lang w:eastAsia="es-ES"/>
+              </w:rPr>
+              <w:t>idUnidad</w:t>
+            </w:r>
+            <w:proofErr w:type="spellEnd"/>
+            <w:r>
+              <w:rPr>
+                <w:rFonts w:ascii="Arial" w:eastAsia="Times New Roman" w:hAnsi="Arial" w:cs="Arial"/>
+                <w:color w:val="333333"/>
+                <w:sz w:val="20"/>
+                <w:szCs w:val="20"/>
+                <w:lang w:eastAsia="es-ES"/>
+              </w:rPr>
+              <w:t>          = 1;</w:t>
+            </w:r>
           </w:p>
           <w:p>
             <w:pPr>
@@ -4604,62 +4363,6 @@
                 <w:szCs w:val="20"/>
                 <w:lang w:eastAsia="es-ES"/>
               </w:rPr>
-              <w:t>int</w:t>
-            </w:r>
-            <w:proofErr w:type="spellEnd"/>
-            <w:r>
-              <w:rPr>
-                <w:rFonts w:ascii="Arial" w:eastAsia="Times New Roman" w:hAnsi="Arial" w:cs="Arial"/>
-                <w:color w:val="333333"/>
-                <w:sz w:val="20"/>
-                <w:szCs w:val="20"/>
-                <w:lang w:eastAsia="es-ES"/>
-              </w:rPr>
-              <w:t xml:space="preserve"> </w:t>
-            </w:r>
-            <w:proofErr w:type="spellStart"/>
-            <w:r>
-              <w:rPr>
-                <w:rFonts w:ascii="Arial" w:eastAsia="Times New Roman" w:hAnsi="Arial" w:cs="Arial"/>
-                <w:color w:val="333333"/>
-                <w:sz w:val="20"/>
-                <w:szCs w:val="20"/>
-                <w:lang w:eastAsia="es-ES"/>
-              </w:rPr>
-              <w:t>idUnidad</w:t>
-            </w:r>
-            <w:proofErr w:type="spellEnd"/>
-            <w:r>
-              <w:rPr>
-                <w:rFonts w:ascii="Arial" w:eastAsia="Times New Roman" w:hAnsi="Arial" w:cs="Arial"/>
-                <w:color w:val="333333"/>
-                <w:sz w:val="20"/>
-                <w:szCs w:val="20"/>
-                <w:lang w:eastAsia="es-ES"/>
-              </w:rPr>
-              <w:t>          = 1;</w:t>
-            </w:r>
-          </w:p>
-          <w:p>
-            <w:pPr>
-              <w:spacing w:line="240" w:lineRule="auto"/>
-              <w:rPr>
-                <w:rFonts w:ascii="Arial" w:eastAsia="Times New Roman" w:hAnsi="Arial" w:cs="Arial"/>
-                <w:sz w:val="20"/>
-                <w:szCs w:val="20"/>
-                <w:lang w:eastAsia="es-ES"/>
-              </w:rPr>
-            </w:pPr>
-            <w:proofErr w:type="spellStart"/>
-            <w:r>
-              <w:rPr>
-                <w:rFonts w:ascii="Arial" w:eastAsia="Times New Roman" w:hAnsi="Arial" w:cs="Arial"/>
-                <w:color w:val="333333"/>
-                <w:sz w:val="20"/>
-                <w:szCs w:val="20"/>
-                <w:lang w:eastAsia="es-ES"/>
-              </w:rPr>
-              <w:lastRenderedPageBreak/>
               <w:t>String</w:t>
             </w:r>
             <w:proofErr w:type="spellEnd"/>
@@ -4673,38 +4376,28 @@
               </w:rPr>
               <w:t>[] funciones = { "Administración", "Intervención"};</w:t>
             </w:r>
-          </w:p>
-          <w:p>
-            <w:pPr>
-              <w:spacing w:line="240" w:lineRule="auto"/>
-              <w:rPr>
-                <w:rFonts w:ascii="Arial" w:eastAsia="Times New Roman" w:hAnsi="Arial" w:cs="Arial"/>
-                <w:sz w:val="20"/>
-                <w:szCs w:val="20"/>
-                <w:lang w:eastAsia="es-ES"/>
-              </w:rPr>
-            </w:pPr>
           </w:p>
           <w:p>
             <w:pPr>
               <w:spacing w:line="240" w:lineRule="auto"/>
               <w:ind w:hanging="360"/>
-              <w:rPr>
-                <w:rFonts w:ascii="Arial" w:eastAsia="Times New Roman" w:hAnsi="Arial" w:cs="Arial"/>
-                <w:sz w:val="20"/>
-                <w:szCs w:val="20"/>
-                <w:lang w:eastAsia="es-ES"/>
-              </w:rPr>
-            </w:pPr>
-            <w:r>
-              <w:rPr>
-                <w:rFonts w:ascii="Arial" w:eastAsia="Times New Roman" w:hAnsi="Arial" w:cs="Arial"/>
-                <w:color w:val="333333"/>
-                <w:sz w:val="20"/>
-                <w:szCs w:val="20"/>
-                <w:lang w:eastAsia="es-ES"/>
-              </w:rPr>
-              <w:t>           </w:t>
+              <w:jc w:val="both"/>
+              <w:rPr>
+                <w:rFonts w:ascii="Arial" w:eastAsia="Times New Roman" w:hAnsi="Arial" w:cs="Arial"/>
+                <w:sz w:val="20"/>
+                <w:szCs w:val="20"/>
+                <w:lang w:eastAsia="es-ES"/>
+              </w:rPr>
+            </w:pPr>
+            <w:r>
+              <w:rPr>
+                <w:rFonts w:ascii="Arial" w:eastAsia="Times New Roman" w:hAnsi="Arial" w:cs="Arial"/>
+                <w:color w:val="333333"/>
+                <w:sz w:val="20"/>
+                <w:szCs w:val="20"/>
+                <w:lang w:eastAsia="es-ES"/>
+              </w:rPr>
+              <w:t xml:space="preserve">      </w:t>
             </w:r>
             <w:r>
               <w:rPr>
@@ -4751,16 +4444,6 @@
                 <w:lang w:eastAsia="es-ES"/>
               </w:rPr>
             </w:pPr>
-            <w:r>
-              <w:rPr>
-                <w:rFonts w:ascii="Arial" w:eastAsia="Times New Roman" w:hAnsi="Arial" w:cs="Arial"/>
-                <w:color w:val="333333"/>
-                <w:sz w:val="20"/>
-                <w:szCs w:val="20"/>
-                <w:lang w:eastAsia="es-ES"/>
-              </w:rPr>
-              <w:br/>
-            </w:r>
             <w:proofErr w:type="spellStart"/>
             <w:r>
               <w:rPr>
@@ -4978,6 +4661,15 @@
                 <w:lang w:val="en-US" w:eastAsia="es-ES"/>
               </w:rPr>
               <w:br/>
+            </w:r>
+            <w:r>
+              <w:rPr>
+                <w:rFonts w:ascii="Arial" w:eastAsia="Times New Roman" w:hAnsi="Arial" w:cs="Arial"/>
+                <w:color w:val="333333"/>
+                <w:sz w:val="20"/>
+                <w:szCs w:val="20"/>
+                <w:lang w:val="en-US" w:eastAsia="es-ES"/>
+              </w:rPr>
               <w:t>for (</w:t>
             </w:r>
             <w:proofErr w:type="spellStart"/>
@@ -5107,9 +4799,18 @@
                 <w:color w:val="333333"/>
                 <w:sz w:val="20"/>
                 <w:szCs w:val="20"/>
-                <w:lang w:eastAsia="es-ES"/>
-              </w:rPr>
-              <w:br/>
+                <w:lang w:val="es-CO" w:eastAsia="es-ES"/>
+              </w:rPr>
+              <w:br/>
+            </w:r>
+            <w:r>
+              <w:rPr>
+                <w:rFonts w:ascii="Arial" w:eastAsia="Times New Roman" w:hAnsi="Arial" w:cs="Arial"/>
+                <w:color w:val="333333"/>
+                <w:sz w:val="20"/>
+                <w:szCs w:val="20"/>
+                <w:lang w:eastAsia="es-ES"/>
+              </w:rPr>
               <w:t>Se debe evitar el uso de declaraciones que oculten a otras declaraciones de ámbito superior.</w:t>
             </w:r>
           </w:p>
@@ -5143,6 +4844,7 @@
                 <w:szCs w:val="20"/>
                 <w:lang w:eastAsia="es-ES"/>
               </w:rPr>
+              <w:lastRenderedPageBreak/>
               <w:t>int</w:t>
             </w:r>
             <w:proofErr w:type="spellEnd"/>
@@ -5405,7 +5107,7 @@
                 <w:szCs w:val="20"/>
                 <w:lang w:eastAsia="es-ES"/>
               </w:rPr>
-              <w:t>            </w:t>
+              <w:t>        </w:t>
             </w:r>
           </w:p>
           <w:p>
@@ -5427,7 +5129,17 @@
                 <w:szCs w:val="20"/>
                 <w:lang w:eastAsia="es-ES"/>
               </w:rPr>
-              <w:t>           </w:t>
+              <w:t>     </w:t>
+            </w:r>
+            <w:r>
+              <w:rPr>
+                <w:rFonts w:ascii="Arial" w:eastAsia="Times New Roman" w:hAnsi="Arial" w:cs="Arial"/>
+                <w:color w:val="333333"/>
+                <w:sz w:val="20"/>
+                <w:szCs w:val="20"/>
+                <w:lang w:eastAsia="es-ES"/>
+              </w:rPr>
+              <w:t xml:space="preserve"> </w:t>
             </w:r>
             <w:r>
               <w:rPr>
@@ -5471,7 +5183,27 @@
                 <w:szCs w:val="20"/>
                 <w:lang w:eastAsia="es-ES"/>
               </w:rPr>
-              <w:t>           No incluir ningún espacio entre el nombre del método y el paréntesis inicial del listado de parámetros.</w:t>
+              <w:t>     </w:t>
+            </w:r>
+            <w:r>
+              <w:rPr>
+                <w:rFonts w:ascii="Arial" w:eastAsia="Times New Roman" w:hAnsi="Arial" w:cs="Arial"/>
+                <w:color w:val="333333"/>
+                <w:sz w:val="20"/>
+                <w:szCs w:val="20"/>
+                <w:lang w:eastAsia="es-ES"/>
+              </w:rPr>
+              <w:t xml:space="preserve"> </w:t>
+            </w:r>
+            <w:r>
+              <w:rPr>
+                <w:rFonts w:ascii="Arial" w:eastAsia="Times New Roman" w:hAnsi="Arial" w:cs="Arial"/>
+                <w:color w:val="333333"/>
+                <w:sz w:val="20"/>
+                <w:szCs w:val="20"/>
+                <w:lang w:eastAsia="es-ES"/>
+              </w:rPr>
+              <w:t>No incluir ningún espacio entre el nombre del método y el paréntesis inicial del listado de parámetros.</w:t>
             </w:r>
           </w:p>
           <w:p>
@@ -5493,7 +5225,27 @@
                 <w:szCs w:val="20"/>
                 <w:lang w:eastAsia="es-ES"/>
               </w:rPr>
-              <w:t>           El carácter inicio de bloque ("{") debe aparecer al final de la línea que contiene la sentencia de declaración.</w:t>
+              <w:t>     </w:t>
+            </w:r>
+            <w:r>
+              <w:rPr>
+                <w:rFonts w:ascii="Arial" w:eastAsia="Times New Roman" w:hAnsi="Arial" w:cs="Arial"/>
+                <w:color w:val="333333"/>
+                <w:sz w:val="20"/>
+                <w:szCs w:val="20"/>
+                <w:lang w:eastAsia="es-ES"/>
+              </w:rPr>
+              <w:t xml:space="preserve"> </w:t>
+            </w:r>
+            <w:r>
+              <w:rPr>
+                <w:rFonts w:ascii="Arial" w:eastAsia="Times New Roman" w:hAnsi="Arial" w:cs="Arial"/>
+                <w:color w:val="333333"/>
+                <w:sz w:val="20"/>
+                <w:szCs w:val="20"/>
+                <w:lang w:eastAsia="es-ES"/>
+              </w:rPr>
+              <w:t>El carácter inicio de bloque ("{") debe aparecer al final de la línea que contiene la sentencia de declaración.</w:t>
             </w:r>
           </w:p>
           <w:p>
@@ -5874,16 +5626,6 @@
                 <w:lang w:eastAsia="es-ES"/>
               </w:rPr>
               <w:br/>
-            </w:r>
-            <w:r>
-              <w:rPr>
-                <w:rFonts w:ascii="Arial" w:eastAsia="Times New Roman" w:hAnsi="Arial" w:cs="Arial"/>
-                <w:color w:val="333333"/>
-                <w:sz w:val="20"/>
-                <w:szCs w:val="20"/>
-                <w:lang w:eastAsia="es-ES"/>
-              </w:rPr>
-              <w:lastRenderedPageBreak/>
               <w:t> ...</w:t>
             </w:r>
             <w:r>
@@ -5914,7 +5656,7 @@
       <w:tr>
         <w:tc>
           <w:tcPr>
-            <w:tcW w:w="1010" w:type="pct"/>
+            <w:tcW w:w="1017" w:type="pct"/>
             <w:tcBorders>
               <w:top w:val="single" w:sz="8" w:space="0" w:color="auto"/>
               <w:left w:val="single" w:sz="8" w:space="0" w:color="auto"/>
@@ -5953,7 +5695,7 @@
         </w:tc>
         <w:tc>
           <w:tcPr>
-            <w:tcW w:w="3990" w:type="pct"/>
+            <w:tcW w:w="3983" w:type="pct"/>
             <w:tcBorders>
               <w:top w:val="nil"/>
               <w:left w:val="nil"/>
@@ -5987,7 +5729,7 @@
                 <w:szCs w:val="20"/>
                 <w:lang w:eastAsia="es-ES"/>
               </w:rPr>
-              <w:t>             Cada línea debe contener como máximo una sentencia. Ejemplo,</w:t>
+              <w:t>        Cada línea debe contener como máximo una sentencia. Ejemplo,</w:t>
             </w:r>
           </w:p>
           <w:p>
@@ -6000,16 +5742,6 @@
                 <w:lang w:eastAsia="es-ES"/>
               </w:rPr>
             </w:pPr>
-            <w:r>
-              <w:rPr>
-                <w:rFonts w:ascii="Arial" w:eastAsia="Times New Roman" w:hAnsi="Arial" w:cs="Arial"/>
-                <w:color w:val="333333"/>
-                <w:sz w:val="20"/>
-                <w:szCs w:val="20"/>
-                <w:lang w:eastAsia="es-ES"/>
-              </w:rPr>
-              <w:br/>
-            </w:r>
             <w:proofErr w:type="spellStart"/>
             <w:r>
               <w:rPr>
@@ -6069,22 +5801,23 @@
             <w:pPr>
               <w:spacing w:line="240" w:lineRule="auto"/>
               <w:ind w:hanging="426"/>
-              <w:rPr>
-                <w:rFonts w:ascii="Arial" w:eastAsia="Times New Roman" w:hAnsi="Arial" w:cs="Arial"/>
-                <w:sz w:val="20"/>
-                <w:szCs w:val="20"/>
-                <w:lang w:eastAsia="es-ES"/>
-              </w:rPr>
-            </w:pPr>
-            <w:r>
-              <w:rPr>
-                <w:rFonts w:ascii="Arial" w:eastAsia="Times New Roman" w:hAnsi="Arial" w:cs="Arial"/>
-                <w:color w:val="333333"/>
-                <w:sz w:val="20"/>
-                <w:szCs w:val="20"/>
-                <w:lang w:eastAsia="es-ES"/>
-              </w:rPr>
-              <w:t>             Las sentencias pertenecientes a un bloque de código estarán tabuladas un nivel más a la derecha con respecto a la sentencia que las contiene. El carácter inicio de bloque "{" debe situarse al final de la línea que inicia el bloque. El carácter final de bloque "}" debe situarse en una nueva línea tras la última línea del bloque y alineada con respecto al primer carácter de dicho bloque. </w:t>
+              <w:jc w:val="both"/>
+              <w:rPr>
+                <w:rFonts w:ascii="Arial" w:eastAsia="Times New Roman" w:hAnsi="Arial" w:cs="Arial"/>
+                <w:sz w:val="20"/>
+                <w:szCs w:val="20"/>
+                <w:lang w:eastAsia="es-ES"/>
+              </w:rPr>
+            </w:pPr>
+            <w:r>
+              <w:rPr>
+                <w:rFonts w:ascii="Arial" w:eastAsia="Times New Roman" w:hAnsi="Arial" w:cs="Arial"/>
+                <w:color w:val="333333"/>
+                <w:sz w:val="20"/>
+                <w:szCs w:val="20"/>
+                <w:lang w:eastAsia="es-ES"/>
+              </w:rPr>
+              <w:t>      Las sentencias pertenecientes a un bloque de código estarán tabuladas un nivel más a la derecha con respecto a la sentencia que las contiene. El carácter inicio de bloque "{" debe situarse al final de la línea que inicia el bloque. El carácter final de bloque "}" debe situarse en una nueva línea tras la última línea del bloque y alineada con respecto al primer carácter de dicho bloque. </w:t>
             </w:r>
           </w:p>
           <w:p>
@@ -6106,7 +5839,7 @@
                 <w:szCs w:val="20"/>
                 <w:lang w:eastAsia="es-ES"/>
               </w:rPr>
-              <w:t>             Todas la sentencias de un bloque deben encerrarse entre llaves "</w:t>
+              <w:t>       Todas la sentencias de un bloque deben encerrarse entre llaves "</w:t>
             </w:r>
             <w:proofErr w:type="gramStart"/>
             <w:r>
@@ -6141,16 +5874,6 @@
                 <w:lang w:eastAsia="es-ES"/>
               </w:rPr>
             </w:pPr>
-            <w:r>
-              <w:rPr>
-                <w:rFonts w:ascii="Arial" w:eastAsia="Times New Roman" w:hAnsi="Arial" w:cs="Arial"/>
-                <w:color w:val="333333"/>
-                <w:sz w:val="20"/>
-                <w:szCs w:val="20"/>
-                <w:lang w:eastAsia="es-ES"/>
-              </w:rPr>
-              <w:br/>
-            </w:r>
             <w:proofErr w:type="spellStart"/>
             <w:r>
               <w:rPr>
@@ -6228,25 +5951,15 @@
                 <w:lang w:eastAsia="es-ES"/>
               </w:rPr>
             </w:pPr>
-          </w:p>
-          <w:p>
-            <w:pPr>
-              <w:spacing w:after="0" w:line="240" w:lineRule="auto"/>
-              <w:rPr>
-                <w:rFonts w:ascii="Arial" w:eastAsia="Times New Roman" w:hAnsi="Arial" w:cs="Arial"/>
-                <w:sz w:val="20"/>
-                <w:szCs w:val="20"/>
-                <w:lang w:eastAsia="es-ES"/>
-              </w:rPr>
-            </w:pPr>
-            <w:r>
-              <w:rPr>
-                <w:rFonts w:ascii="Arial" w:eastAsia="Times New Roman" w:hAnsi="Arial" w:cs="Arial"/>
-                <w:color w:val="333333"/>
-                <w:sz w:val="20"/>
-                <w:szCs w:val="20"/>
-                <w:lang w:eastAsia="es-ES"/>
-              </w:rPr>
+            <w:r>
+              <w:rPr>
+                <w:rFonts w:ascii="Arial" w:eastAsia="Times New Roman" w:hAnsi="Arial" w:cs="Arial"/>
+                <w:color w:val="333333"/>
+                <w:sz w:val="20"/>
+                <w:szCs w:val="20"/>
+                <w:lang w:eastAsia="es-ES"/>
+              </w:rPr>
+              <w:lastRenderedPageBreak/>
               <w:t>La sentencia "try/catch" siempre debe tener el formato siguiente,</w:t>
             </w:r>
           </w:p>
@@ -6368,7 +6081,7 @@
                 <w:szCs w:val="20"/>
                 <w:lang w:eastAsia="es-ES"/>
               </w:rPr>
-              <w:t xml:space="preserve">           En el bloque "catch" siempre se imprimirá una traza de error indicando el tipo de excepción generada y posteriormente se elevará dicha excepción al código </w:t>
+              <w:t xml:space="preserve">      En el bloque "catch" siempre se imprimirá una traza de error indicando el tipo de excepción generada y posteriormente se elevará dicha excepción al código </w:t>
             </w:r>
             <w:proofErr w:type="spellStart"/>
             <w:r>
@@ -6392,17 +6105,6 @@
               </w:rPr>
               <w:t>, salvo que la lógica de ejecución de la aplicación no lo requiera.</w:t>
             </w:r>
-          </w:p>
-          <w:p>
-            <w:pPr>
-              <w:spacing w:line="240" w:lineRule="auto"/>
-              <w:rPr>
-                <w:rFonts w:ascii="Arial" w:eastAsia="Times New Roman" w:hAnsi="Arial" w:cs="Arial"/>
-                <w:sz w:val="20"/>
-                <w:szCs w:val="20"/>
-                <w:lang w:eastAsia="es-ES"/>
-              </w:rPr>
-            </w:pPr>
           </w:p>
           <w:p>
             <w:pPr>
@@ -6423,7 +6125,7 @@
                 <w:szCs w:val="20"/>
                 <w:lang w:eastAsia="es-ES"/>
               </w:rPr>
-              <w:t>           Siempre se utilizará el bloque "</w:t>
+              <w:t xml:space="preserve">      Siempre se utilizará el bloque "</w:t>
             </w:r>
             <w:proofErr w:type="spellStart"/>
             <w:r>
@@ -6466,7 +6168,6 @@
                 <w:szCs w:val="20"/>
                 <w:lang w:eastAsia="es-ES"/>
               </w:rPr>
-              <w:br/>
               <w:t>try {</w:t>
             </w:r>
             <w:r>
@@ -6579,24 +6280,13 @@
               <w:br/>
               <w:t>}</w:t>
             </w:r>
-          </w:p>
-          <w:p>
-            <w:pPr>
-              <w:spacing w:after="0" w:line="240" w:lineRule="auto"/>
-              <w:rPr>
-                <w:rFonts w:ascii="Arial" w:eastAsia="Times New Roman" w:hAnsi="Arial" w:cs="Arial"/>
-                <w:sz w:val="20"/>
-                <w:szCs w:val="20"/>
-                <w:lang w:eastAsia="es-ES"/>
-              </w:rPr>
-            </w:pPr>
           </w:p>
         </w:tc>
       </w:tr>
       <w:tr>
         <w:tc>
           <w:tcPr>
-            <w:tcW w:w="1010" w:type="pct"/>
+            <w:tcW w:w="1017" w:type="pct"/>
             <w:tcBorders>
               <w:top w:val="single" w:sz="8" w:space="0" w:color="auto"/>
               <w:left w:val="single" w:sz="8" w:space="0" w:color="auto"/>
@@ -6628,13 +6318,14 @@
                 <w:szCs w:val="20"/>
                 <w:lang w:eastAsia="es-ES"/>
               </w:rPr>
+              <w:lastRenderedPageBreak/>
               <w:t>Espacios en blanco</w:t>
             </w:r>
           </w:p>
         </w:tc>
         <w:tc>
           <w:tcPr>
-            <w:tcW w:w="3990" w:type="pct"/>
+            <w:tcW w:w="3983" w:type="pct"/>
             <w:tcBorders>
               <w:top w:val="nil"/>
               <w:left w:val="nil"/>
@@ -6652,23 +6343,23 @@
           <w:p>
             <w:pPr>
               <w:spacing w:line="240" w:lineRule="auto"/>
-              <w:ind w:hanging="426"/>
-              <w:rPr>
-                <w:rFonts w:ascii="Arial" w:eastAsia="Times New Roman" w:hAnsi="Arial" w:cs="Arial"/>
-                <w:sz w:val="20"/>
-                <w:szCs w:val="20"/>
-                <w:lang w:eastAsia="es-ES"/>
-              </w:rPr>
-            </w:pPr>
-            <w:r>
-              <w:rPr>
-                <w:rFonts w:ascii="Arial" w:eastAsia="Times New Roman" w:hAnsi="Arial" w:cs="Arial"/>
-                <w:color w:val="333333"/>
-                <w:sz w:val="20"/>
-                <w:szCs w:val="20"/>
-                <w:lang w:eastAsia="es-ES"/>
-              </w:rPr>
-              <w:t>        Las líneas y espacios en blanco mejoran la legibilidad del código permitiendo identificar las secciones de código relacionadas lógicamente. Se utilizarán espacios en blanco en los siguientes casos:</w:t>
+              <w:jc w:val="both"/>
+              <w:rPr>
+                <w:rFonts w:ascii="Arial" w:eastAsia="Times New Roman" w:hAnsi="Arial" w:cs="Arial"/>
+                <w:sz w:val="20"/>
+                <w:szCs w:val="20"/>
+                <w:lang w:eastAsia="es-ES"/>
+              </w:rPr>
+            </w:pPr>
+            <w:r>
+              <w:rPr>
+                <w:rFonts w:ascii="Arial" w:eastAsia="Times New Roman" w:hAnsi="Arial" w:cs="Arial"/>
+                <w:color w:val="333333"/>
+                <w:sz w:val="20"/>
+                <w:szCs w:val="20"/>
+                <w:lang w:eastAsia="es-ES"/>
+              </w:rPr>
+              <w:t>Las líneas y espacios en blanco mejoran la legibilidad del código permitiendo identificar las secciones de código relacionadas lógicamente. Se utilizarán espacios en blanco en los siguientes casos:</w:t>
             </w:r>
           </w:p>
           <w:p>
@@ -6734,16 +6425,6 @@
                 <w:lang w:eastAsia="es-ES"/>
               </w:rPr>
               <w:br/>
-            </w:r>
-            <w:r>
-              <w:rPr>
-                <w:rFonts w:ascii="Arial" w:eastAsia="Times New Roman" w:hAnsi="Arial" w:cs="Arial"/>
-                <w:color w:val="333333"/>
-                <w:sz w:val="20"/>
-                <w:szCs w:val="20"/>
-                <w:lang w:eastAsia="es-ES"/>
-              </w:rPr>
-              <w:lastRenderedPageBreak/>
               <w:t>    ...</w:t>
             </w:r>
             <w:r>
@@ -6788,27 +6469,7 @@
                 <w:szCs w:val="20"/>
                 <w:lang w:eastAsia="es-ES"/>
               </w:rPr>
-              <w:t>      2.    </w:t>
-            </w:r>
-            <w:r>
-              <w:rPr>
-                <w:rFonts w:ascii="Arial" w:eastAsia="Times New Roman" w:hAnsi="Arial" w:cs="Arial"/>
-                <w:color w:val="333333"/>
-                <w:sz w:val="20"/>
-                <w:szCs w:val="20"/>
-                <w:lang w:eastAsia="es-ES"/>
-              </w:rPr>
-              <w:t> </w:t>
-            </w:r>
-            <w:r>
-              <w:rPr>
-                <w:rFonts w:ascii="Arial" w:eastAsia="Times New Roman" w:hAnsi="Arial" w:cs="Arial"/>
-                <w:color w:val="333333"/>
-                <w:sz w:val="20"/>
-                <w:szCs w:val="20"/>
-                <w:lang w:eastAsia="es-ES"/>
-              </w:rPr>
-              <w:t>Tras cada coma en un listado de argumentos. Por ejemplo:</w:t>
+              <w:t>      2. Tras cada coma en un listado de argumentos. Por ejemplo:</w:t>
             </w:r>
           </w:p>
           <w:p>
@@ -6863,27 +6524,27 @@
                 <w:szCs w:val="20"/>
                 <w:lang w:eastAsia="es-ES"/>
               </w:rPr>
-              <w:t>      3.     </w:t>
-            </w:r>
-            <w:r>
-              <w:rPr>
-                <w:rFonts w:ascii="Arial" w:eastAsia="Times New Roman" w:hAnsi="Arial" w:cs="Arial"/>
-                <w:color w:val="333333"/>
-                <w:sz w:val="20"/>
-                <w:szCs w:val="20"/>
-                <w:lang w:eastAsia="es-ES"/>
-              </w:rPr>
-              <w:t> </w:t>
-            </w:r>
-            <w:r>
-              <w:rPr>
-                <w:rFonts w:ascii="Arial" w:eastAsia="Times New Roman" w:hAnsi="Arial" w:cs="Arial"/>
-                <w:color w:val="333333"/>
-                <w:sz w:val="20"/>
-                <w:szCs w:val="20"/>
-                <w:lang w:eastAsia="es-ES"/>
-              </w:rPr>
-              <w:t xml:space="preserve">Para separar un operador binario de sus </w:t>
+              <w:t>      3. </w:t>
+            </w:r>
+            <w:r>
+              <w:rPr>
+                <w:rFonts w:ascii="Arial" w:eastAsia="Times New Roman" w:hAnsi="Arial" w:cs="Arial"/>
+                <w:color w:val="333333"/>
+                <w:sz w:val="20"/>
+                <w:szCs w:val="20"/>
+                <w:lang w:eastAsia="es-ES"/>
+              </w:rPr>
+              <w:t>P</w:t>
+            </w:r>
+            <w:r>
+              <w:rPr>
+                <w:rFonts w:ascii="Arial" w:eastAsia="Times New Roman" w:hAnsi="Arial" w:cs="Arial"/>
+                <w:color w:val="333333"/>
+                <w:sz w:val="20"/>
+                <w:szCs w:val="20"/>
+                <w:lang w:eastAsia="es-ES"/>
+              </w:rPr>
+              <w:t xml:space="preserve">ara separar un operador binario de sus </w:t>
             </w:r>
             <w:proofErr w:type="spellStart"/>
             <w:r>
@@ -7139,7 +6800,7 @@
       <w:tr>
         <w:tc>
           <w:tcPr>
-            <w:tcW w:w="1010" w:type="pct"/>
+            <w:tcW w:w="1017" w:type="pct"/>
             <w:tcBorders>
               <w:top w:val="single" w:sz="8" w:space="0" w:color="auto"/>
               <w:left w:val="single" w:sz="8" w:space="0" w:color="auto"/>
@@ -7171,14 +6832,13 @@
                 <w:szCs w:val="20"/>
                 <w:lang w:eastAsia="es-ES"/>
               </w:rPr>
-              <w:lastRenderedPageBreak/>
               <w:t>Clases e interfaces</w:t>
             </w:r>
           </w:p>
         </w:tc>
         <w:tc>
           <w:tcPr>
-            <w:tcW w:w="3990" w:type="pct"/>
+            <w:tcW w:w="3983" w:type="pct"/>
             <w:tcBorders>
               <w:top w:val="nil"/>
               <w:left w:val="nil"/>
@@ -7197,22 +6857,23 @@
             <w:pPr>
               <w:spacing w:line="240" w:lineRule="auto"/>
               <w:ind w:hanging="360"/>
-              <w:rPr>
-                <w:rFonts w:ascii="Arial" w:eastAsia="Times New Roman" w:hAnsi="Arial" w:cs="Arial"/>
-                <w:sz w:val="20"/>
-                <w:szCs w:val="20"/>
-                <w:lang w:eastAsia="es-ES"/>
-              </w:rPr>
-            </w:pPr>
-            <w:r>
-              <w:rPr>
-                <w:rFonts w:ascii="Arial" w:eastAsia="Times New Roman" w:hAnsi="Arial" w:cs="Arial"/>
-                <w:color w:val="333333"/>
-                <w:sz w:val="20"/>
-                <w:szCs w:val="20"/>
-                <w:lang w:eastAsia="es-ES"/>
-              </w:rPr>
-              <w:t>           Los nombres de clases deben ser sustantivos y deben tener la primera letra en mayúsculas. Si el nombre es compuesto, cada palabra componente deberá comenzar con mayúsculas.</w:t>
+              <w:jc w:val="both"/>
+              <w:rPr>
+                <w:rFonts w:ascii="Arial" w:eastAsia="Times New Roman" w:hAnsi="Arial" w:cs="Arial"/>
+                <w:sz w:val="20"/>
+                <w:szCs w:val="20"/>
+                <w:lang w:eastAsia="es-ES"/>
+              </w:rPr>
+            </w:pPr>
+            <w:r>
+              <w:rPr>
+                <w:rFonts w:ascii="Arial" w:eastAsia="Times New Roman" w:hAnsi="Arial" w:cs="Arial"/>
+                <w:color w:val="333333"/>
+                <w:sz w:val="20"/>
+                <w:szCs w:val="20"/>
+                <w:lang w:eastAsia="es-ES"/>
+              </w:rPr>
+              <w:t>     Los nombres de clases deben ser sustantivos y deben tener la primera letra en mayúsculas. Si el nombre es compuesto, cada palabra componente deberá comenzar con mayúsculas.</w:t>
             </w:r>
           </w:p>
           <w:p>
@@ -7234,19 +6895,27 @@
                 <w:szCs w:val="20"/>
                 <w:lang w:eastAsia="es-ES"/>
               </w:rPr>
-              <w:t>           Los nombres serán sim</w:t>
-            </w:r>
-            <w:bookmarkStart w:id="0" w:name="_GoBack"/>
-            <w:bookmarkEnd w:id="0"/>
-            <w:r>
-              <w:rPr>
-                <w:rFonts w:ascii="Arial" w:eastAsia="Times New Roman" w:hAnsi="Arial" w:cs="Arial"/>
-                <w:color w:val="333333"/>
-                <w:sz w:val="20"/>
-                <w:szCs w:val="20"/>
-                <w:lang w:eastAsia="es-ES"/>
-              </w:rPr>
-              <w:t>ples y descriptivos.</w:t>
+              <w:t>     </w:t>
+            </w:r>
+            <w:r>
+              <w:rPr>
+                <w:rFonts w:ascii="Arial" w:eastAsia="Times New Roman" w:hAnsi="Arial" w:cs="Arial"/>
+                <w:color w:val="333333"/>
+                <w:sz w:val="20"/>
+                <w:szCs w:val="20"/>
+                <w:lang w:eastAsia="es-ES"/>
+              </w:rPr>
+              <w:t xml:space="preserve"> </w:t>
+            </w:r>
+            <w:r>
+              <w:rPr>
+                <w:rFonts w:ascii="Arial" w:eastAsia="Times New Roman" w:hAnsi="Arial" w:cs="Arial"/>
+                <w:color w:val="333333"/>
+                <w:sz w:val="20"/>
+                <w:szCs w:val="20"/>
+                <w:lang w:eastAsia="es-ES"/>
+              </w:rPr>
+              <w:t>Los nombres serán simples y descriptivos.</w:t>
             </w:r>
           </w:p>
           <w:p>
@@ -7268,7 +6937,7 @@
                 <w:szCs w:val="20"/>
                 <w:lang w:eastAsia="es-ES"/>
               </w:rPr>
-              <w:t>           Debe evitarse el uso de acrónimos o abreviaturas.</w:t>
+              <w:t>      Debe evitarse el uso de acrónimos o abreviaturas.</w:t>
             </w:r>
           </w:p>
           <w:p>
@@ -7290,7 +6959,18 @@
                 <w:szCs w:val="20"/>
                 <w:lang w:eastAsia="es-ES"/>
               </w:rPr>
-              <w:t>           Las interfaces se nombrarán siguiendo los mismos criterios que los indicados para las clases. Como norma general toda interfaz se nombrará con el prefijo "I" para diferenciarla de la clase que la implementa (que tendrá el mismo nombre sin el prefijo "I").</w:t>
+              <w:t xml:space="preserve">      Las interfaces se nombrarán siguiendo los mismos criterios que los </w:t>
+            </w:r>
+            <w:r>
+              <w:rPr>
+                <w:rFonts w:ascii="Arial" w:eastAsia="Times New Roman" w:hAnsi="Arial" w:cs="Arial"/>
+                <w:color w:val="333333"/>
+                <w:sz w:val="20"/>
+                <w:szCs w:val="20"/>
+                <w:lang w:eastAsia="es-ES"/>
+              </w:rPr>
+              <w:lastRenderedPageBreak/>
+              <w:t>indicados para las clases. Como norma general toda interfaz se nombrará con el prefijo "I" para diferenciarla de la clase que la implementa (que tendrá el mismo nombre sin el prefijo "I").</w:t>
             </w:r>
           </w:p>
           <w:p>
@@ -7422,7 +7102,7 @@
       <w:tr>
         <w:tc>
           <w:tcPr>
-            <w:tcW w:w="1010" w:type="pct"/>
+            <w:tcW w:w="1017" w:type="pct"/>
             <w:tcBorders>
               <w:top w:val="single" w:sz="8" w:space="0" w:color="auto"/>
               <w:left w:val="single" w:sz="8" w:space="0" w:color="auto"/>
@@ -7454,13 +7134,14 @@
                 <w:szCs w:val="20"/>
                 <w:lang w:eastAsia="es-ES"/>
               </w:rPr>
+              <w:lastRenderedPageBreak/>
               <w:t>Métodos</w:t>
             </w:r>
           </w:p>
         </w:tc>
         <w:tc>
           <w:tcPr>
-            <w:tcW w:w="3990" w:type="pct"/>
+            <w:tcW w:w="3983" w:type="pct"/>
             <w:tcBorders>
               <w:top w:val="nil"/>
               <w:left w:val="nil"/>
@@ -7479,22 +7160,23 @@
             <w:pPr>
               <w:spacing w:line="240" w:lineRule="auto"/>
               <w:ind w:hanging="360"/>
-              <w:rPr>
-                <w:rFonts w:ascii="Arial" w:eastAsia="Times New Roman" w:hAnsi="Arial" w:cs="Arial"/>
-                <w:sz w:val="20"/>
-                <w:szCs w:val="20"/>
-                <w:lang w:eastAsia="es-ES"/>
-              </w:rPr>
-            </w:pPr>
-            <w:r>
-              <w:rPr>
-                <w:rFonts w:ascii="Arial" w:eastAsia="Times New Roman" w:hAnsi="Arial" w:cs="Arial"/>
-                <w:color w:val="333333"/>
-                <w:sz w:val="20"/>
-                <w:szCs w:val="20"/>
-                <w:lang w:eastAsia="es-ES"/>
-              </w:rPr>
-              <w:t>           Los métodos deben ser verbos escritos en minúsculas. Cuando el método esté compuesto por varias palabras cada una de ellas tendrá la primera letra en mayúsculas.</w:t>
+              <w:jc w:val="both"/>
+              <w:rPr>
+                <w:rFonts w:ascii="Arial" w:eastAsia="Times New Roman" w:hAnsi="Arial" w:cs="Arial"/>
+                <w:sz w:val="20"/>
+                <w:szCs w:val="20"/>
+                <w:lang w:eastAsia="es-ES"/>
+              </w:rPr>
+            </w:pPr>
+            <w:r>
+              <w:rPr>
+                <w:rFonts w:ascii="Arial" w:eastAsia="Times New Roman" w:hAnsi="Arial" w:cs="Arial"/>
+                <w:color w:val="333333"/>
+                <w:sz w:val="20"/>
+                <w:szCs w:val="20"/>
+                <w:lang w:eastAsia="es-ES"/>
+              </w:rPr>
+              <w:t>     Los métodos deben ser verbos escritos en minúsculas. Cuando el método esté compuesto por varias palabras cada una de ellas tendrá la primera letra en mayúsculas.</w:t>
             </w:r>
           </w:p>
           <w:p>
@@ -7752,7 +7434,7 @@
       <w:tr>
         <w:tc>
           <w:tcPr>
-            <w:tcW w:w="1010" w:type="pct"/>
+            <w:tcW w:w="1017" w:type="pct"/>
             <w:tcBorders>
               <w:top w:val="single" w:sz="8" w:space="0" w:color="auto"/>
               <w:left w:val="single" w:sz="8" w:space="0" w:color="auto"/>
@@ -7790,7 +7472,7 @@
         </w:tc>
         <w:tc>
           <w:tcPr>
-            <w:tcW w:w="3990" w:type="pct"/>
+            <w:tcW w:w="3983" w:type="pct"/>
             <w:tcBorders>
               <w:top w:val="nil"/>
               <w:left w:val="nil"/>
@@ -7809,45 +7491,46 @@
             <w:pPr>
               <w:spacing w:line="240" w:lineRule="auto"/>
               <w:ind w:hanging="360"/>
-              <w:rPr>
-                <w:rFonts w:ascii="Arial" w:eastAsia="Times New Roman" w:hAnsi="Arial" w:cs="Arial"/>
-                <w:sz w:val="20"/>
-                <w:szCs w:val="20"/>
-                <w:lang w:eastAsia="es-ES"/>
-              </w:rPr>
-            </w:pPr>
-            <w:r>
-              <w:rPr>
-                <w:rFonts w:ascii="Arial" w:eastAsia="Times New Roman" w:hAnsi="Arial" w:cs="Arial"/>
-                <w:color w:val="333333"/>
-                <w:sz w:val="20"/>
-                <w:szCs w:val="20"/>
-                <w:lang w:eastAsia="es-ES"/>
-              </w:rPr>
-              <w:t>      Las variables se escribirán siempre en minúsculas. Las variables compuestas tendrán la primera letra de cada palabra componente en mayúsculas.</w:t>
+              <w:jc w:val="both"/>
+              <w:rPr>
+                <w:rFonts w:ascii="Arial" w:eastAsia="Times New Roman" w:hAnsi="Arial" w:cs="Arial"/>
+                <w:sz w:val="20"/>
+                <w:szCs w:val="20"/>
+                <w:lang w:eastAsia="es-ES"/>
+              </w:rPr>
+            </w:pPr>
+            <w:r>
+              <w:rPr>
+                <w:rFonts w:ascii="Arial" w:eastAsia="Times New Roman" w:hAnsi="Arial" w:cs="Arial"/>
+                <w:color w:val="333333"/>
+                <w:sz w:val="20"/>
+                <w:szCs w:val="20"/>
+                <w:lang w:eastAsia="es-ES"/>
+              </w:rPr>
+              <w:t xml:space="preserve">      </w:t>
+            </w:r>
+            <w:r>
+              <w:rPr>
+                <w:rFonts w:ascii="Arial" w:eastAsia="Times New Roman" w:hAnsi="Arial" w:cs="Arial"/>
+                <w:color w:val="333333"/>
+                <w:sz w:val="20"/>
+                <w:szCs w:val="20"/>
+                <w:lang w:eastAsia="es-ES"/>
+              </w:rPr>
+              <w:t>Las variables se escribirán siempre en minúsculas. Las variables compuestas tendrán la primera letra de cada palabra componente en mayúsculas.</w:t>
             </w:r>
           </w:p>
           <w:p>
             <w:pPr>
               <w:spacing w:line="240" w:lineRule="auto"/>
-              <w:ind w:hanging="360"/>
-              <w:rPr>
-                <w:rFonts w:ascii="Arial" w:eastAsia="Times New Roman" w:hAnsi="Arial" w:cs="Arial"/>
-                <w:sz w:val="20"/>
-                <w:szCs w:val="20"/>
-                <w:lang w:eastAsia="es-ES"/>
-              </w:rPr>
-            </w:pPr>
-            <w:r>
-              <w:rPr>
-                <w:rFonts w:ascii="Arial" w:eastAsia="Times New Roman" w:hAnsi="Arial" w:cs="Arial"/>
-                <w:color w:val="333333"/>
-                <w:sz w:val="20"/>
-                <w:szCs w:val="20"/>
-                <w:lang w:eastAsia="es-ES"/>
-              </w:rPr>
-              <w:t xml:space="preserve">      </w:t>
-            </w:r>
+              <w:jc w:val="both"/>
+              <w:rPr>
+                <w:rFonts w:ascii="Arial" w:eastAsia="Times New Roman" w:hAnsi="Arial" w:cs="Arial"/>
+                <w:sz w:val="20"/>
+                <w:szCs w:val="20"/>
+                <w:lang w:eastAsia="es-ES"/>
+              </w:rPr>
+            </w:pPr>
             <w:r>
               <w:rPr>
                 <w:rFonts w:ascii="Arial" w:eastAsia="Times New Roman" w:hAnsi="Arial" w:cs="Arial"/>
@@ -7887,7 +7570,6 @@
                 <w:szCs w:val="20"/>
                 <w:lang w:eastAsia="es-ES"/>
               </w:rPr>
-              <w:lastRenderedPageBreak/>
               <w:t>Ejemplos:</w:t>
             </w:r>
           </w:p>
@@ -8005,7 +7687,7 @@
       <w:tr>
         <w:tc>
           <w:tcPr>
-            <w:tcW w:w="1010" w:type="pct"/>
+            <w:tcW w:w="1017" w:type="pct"/>
             <w:tcBorders>
               <w:top w:val="single" w:sz="8" w:space="0" w:color="auto"/>
               <w:left w:val="single" w:sz="8" w:space="0" w:color="auto"/>
@@ -8037,14 +7719,13 @@
                 <w:szCs w:val="20"/>
                 <w:lang w:eastAsia="es-ES"/>
               </w:rPr>
-              <w:lastRenderedPageBreak/>
               <w:t>Constantes</w:t>
             </w:r>
           </w:p>
         </w:tc>
         <w:tc>
           <w:tcPr>
-            <w:tcW w:w="3990" w:type="pct"/>
+            <w:tcW w:w="3983" w:type="pct"/>
             <w:tcBorders>
               <w:top w:val="nil"/>
               <w:left w:val="nil"/>
@@ -8063,6 +7744,7 @@
             <w:pPr>
               <w:spacing w:line="240" w:lineRule="auto"/>
               <w:ind w:hanging="360"/>
+              <w:jc w:val="both"/>
               <w:rPr>
                 <w:rFonts w:ascii="Arial" w:eastAsia="Times New Roman" w:hAnsi="Arial" w:cs="Arial"/>
                 <w:sz w:val="20"/>
@@ -8098,7 +7780,7 @@
                 <w:szCs w:val="20"/>
                 <w:lang w:eastAsia="es-ES"/>
               </w:rPr>
-              <w:t>    Todos los nombres de constantes tendrán que escribirse en mayúsculas. Cuando los nombres de constantes sean compuestos las palabras se separarán entre sí mediante el carácter de subrayado "_".</w:t>
+              <w:t>   Todos los nombres de constantes tendrán que escribirse en mayúsculas. Cuando los nombres de constantes sean compuestos las palabras se separarán entre sí mediante el carácter de subrayado "_".</w:t>
             </w:r>
           </w:p>
           <w:p>
@@ -8422,26 +8104,15 @@
               </w:rPr>
               <w:br/>
             </w:r>
-          </w:p>
-          <w:p>
-            <w:pPr>
-              <w:spacing w:after="0" w:line="240" w:lineRule="auto"/>
-              <w:rPr>
-                <w:rFonts w:ascii="Arial" w:eastAsia="Times New Roman" w:hAnsi="Arial" w:cs="Arial"/>
-                <w:sz w:val="20"/>
-                <w:szCs w:val="20"/>
-                <w:lang w:eastAsia="es-ES"/>
-              </w:rPr>
-            </w:pPr>
-            <w:r>
-              <w:rPr>
-                <w:rFonts w:ascii="Arial" w:eastAsia="Times New Roman" w:hAnsi="Arial" w:cs="Arial"/>
-                <w:color w:val="333333"/>
-                <w:sz w:val="20"/>
-                <w:szCs w:val="20"/>
-                <w:lang w:eastAsia="es-ES"/>
-              </w:rPr>
-              <w:br/>
+            <w:r>
+              <w:rPr>
+                <w:rFonts w:ascii="Arial" w:eastAsia="Times New Roman" w:hAnsi="Arial" w:cs="Arial"/>
+                <w:color w:val="333333"/>
+                <w:sz w:val="20"/>
+                <w:szCs w:val="20"/>
+                <w:lang w:eastAsia="es-ES"/>
+              </w:rPr>
+              <w:lastRenderedPageBreak/>
               <w:t>// Uso correcto</w:t>
             </w:r>
             <w:r>
@@ -8591,7 +8262,7 @@
       <w:tr>
         <w:tc>
           <w:tcPr>
-            <w:tcW w:w="1010" w:type="pct"/>
+            <w:tcW w:w="1017" w:type="pct"/>
             <w:tcBorders>
               <w:top w:val="single" w:sz="8" w:space="0" w:color="auto"/>
               <w:left w:val="single" w:sz="8" w:space="0" w:color="auto"/>
@@ -8623,13 +8294,14 @@
                 <w:szCs w:val="20"/>
                 <w:lang w:eastAsia="es-ES"/>
               </w:rPr>
+              <w:lastRenderedPageBreak/>
               <w:t>Visibilidad de atributos de instancia y de clase</w:t>
             </w:r>
           </w:p>
         </w:tc>
         <w:tc>
           <w:tcPr>
-            <w:tcW w:w="3990" w:type="pct"/>
+            <w:tcW w:w="3983" w:type="pct"/>
             <w:tcBorders>
               <w:top w:val="nil"/>
               <w:left w:val="nil"/>
@@ -8647,7 +8319,6 @@
           <w:p>
             <w:pPr>
               <w:spacing w:line="240" w:lineRule="auto"/>
-              <w:ind w:hanging="360"/>
               <w:jc w:val="both"/>
               <w:rPr>
                 <w:rFonts w:ascii="Arial" w:eastAsia="Times New Roman" w:hAnsi="Arial" w:cs="Arial"/>
@@ -8664,6 +8335,114 @@
                 <w:szCs w:val="20"/>
                 <w:lang w:eastAsia="es-ES"/>
               </w:rPr>
+              <w:t>Los atributos de instancia y de clase serán siempre privados, excepto cuando tengan que ser visibles en subclases herederas, en tales casos serán declarados como protegidos.</w:t>
+            </w:r>
+          </w:p>
+          <w:p>
+            <w:pPr>
+              <w:spacing w:line="240" w:lineRule="auto"/>
+              <w:jc w:val="both"/>
+              <w:rPr>
+                <w:rFonts w:ascii="Arial" w:eastAsia="Times New Roman" w:hAnsi="Arial" w:cs="Arial"/>
+                <w:sz w:val="20"/>
+                <w:szCs w:val="20"/>
+                <w:lang w:eastAsia="es-ES"/>
+              </w:rPr>
+            </w:pPr>
+            <w:r>
+              <w:rPr>
+                <w:rFonts w:ascii="Arial" w:eastAsia="Times New Roman" w:hAnsi="Arial" w:cs="Arial"/>
+                <w:color w:val="333333"/>
+                <w:sz w:val="20"/>
+                <w:szCs w:val="20"/>
+                <w:lang w:eastAsia="es-ES"/>
+              </w:rPr>
+              <w:t>     El acceso a los atributos de una clase se realizará por medio de los métodos "</w:t>
+            </w:r>
+            <w:proofErr w:type="spellStart"/>
+            <w:r>
+              <w:rPr>
+                <w:rFonts w:ascii="Arial" w:eastAsia="Times New Roman" w:hAnsi="Arial" w:cs="Arial"/>
+                <w:color w:val="333333"/>
+                <w:sz w:val="20"/>
+                <w:szCs w:val="20"/>
+                <w:lang w:eastAsia="es-ES"/>
+              </w:rPr>
+              <w:t>get</w:t>
+            </w:r>
+            <w:proofErr w:type="spellEnd"/>
+            <w:r>
+              <w:rPr>
+                <w:rFonts w:ascii="Arial" w:eastAsia="Times New Roman" w:hAnsi="Arial" w:cs="Arial"/>
+                <w:color w:val="333333"/>
+                <w:sz w:val="20"/>
+                <w:szCs w:val="20"/>
+                <w:lang w:eastAsia="es-ES"/>
+              </w:rPr>
+              <w:t>" y "set" correspondientes, incluso cuando el acceso a dichos atributos se realice en los métodos miembros de la clase.</w:t>
+            </w:r>
+          </w:p>
+          <w:p>
+            <w:pPr>
+              <w:spacing w:after="0" w:line="240" w:lineRule="auto"/>
+              <w:rPr>
+                <w:rFonts w:ascii="Arial" w:eastAsia="Times New Roman" w:hAnsi="Arial" w:cs="Arial"/>
+                <w:sz w:val="20"/>
+                <w:szCs w:val="20"/>
+                <w:lang w:val="en-US" w:eastAsia="es-ES"/>
+              </w:rPr>
+            </w:pPr>
+            <w:proofErr w:type="spellStart"/>
+            <w:r>
+              <w:rPr>
+                <w:rFonts w:ascii="Arial" w:eastAsia="Times New Roman" w:hAnsi="Arial" w:cs="Arial"/>
+                <w:color w:val="333333"/>
+                <w:sz w:val="20"/>
+                <w:szCs w:val="20"/>
+                <w:lang w:val="en-US" w:eastAsia="es-ES"/>
+              </w:rPr>
+              <w:t>Ejemplo</w:t>
+            </w:r>
+            <w:proofErr w:type="spellEnd"/>
+            <w:r>
+              <w:rPr>
+                <w:rFonts w:ascii="Arial" w:eastAsia="Times New Roman" w:hAnsi="Arial" w:cs="Arial"/>
+                <w:color w:val="333333"/>
+                <w:sz w:val="20"/>
+                <w:szCs w:val="20"/>
+                <w:lang w:val="en-US" w:eastAsia="es-ES"/>
+              </w:rPr>
+              <w:t>:</w:t>
+            </w:r>
+          </w:p>
+          <w:p>
+            <w:pPr>
+              <w:spacing w:after="0" w:line="240" w:lineRule="auto"/>
+              <w:rPr>
+                <w:rFonts w:ascii="Arial" w:eastAsia="Times New Roman" w:hAnsi="Arial" w:cs="Arial"/>
+                <w:sz w:val="20"/>
+                <w:szCs w:val="20"/>
+                <w:lang w:eastAsia="es-ES"/>
+              </w:rPr>
+            </w:pPr>
+            <w:r>
+              <w:rPr>
+                <w:rFonts w:ascii="Arial" w:eastAsia="Times New Roman" w:hAnsi="Arial" w:cs="Arial"/>
+                <w:color w:val="333333"/>
+                <w:sz w:val="20"/>
+                <w:szCs w:val="20"/>
+                <w:lang w:val="en-US" w:eastAsia="es-ES"/>
+              </w:rPr>
+              <w:br/>
+            </w:r>
+            <w:r>
+              <w:rPr>
+                <w:rFonts w:ascii="Arial" w:eastAsia="Times New Roman" w:hAnsi="Arial" w:cs="Arial"/>
+                <w:color w:val="333333"/>
+                <w:sz w:val="20"/>
+                <w:szCs w:val="20"/>
+                <w:lang w:val="en-US" w:eastAsia="es-ES"/>
+              </w:rPr>
               <w:t xml:space="preserve"> </w:t>
             </w:r>
             <w:r>
@@ -8672,32 +8451,142 @@
                 <w:color w:val="333333"/>
                 <w:sz w:val="20"/>
                 <w:szCs w:val="20"/>
-                <w:lang w:eastAsia="es-ES"/>
-              </w:rPr>
-              <w:t>    Los atributos de instancia y de clase serán siempre privados, excepto cuando tengan que ser visibles en subclases herederas, en tales casos serán declarados como protegidos.</w:t>
-            </w:r>
-          </w:p>
-          <w:p>
-            <w:pPr>
-              <w:spacing w:line="240" w:lineRule="auto"/>
-              <w:ind w:hanging="360"/>
-              <w:rPr>
-                <w:rFonts w:ascii="Arial" w:eastAsia="Times New Roman" w:hAnsi="Arial" w:cs="Arial"/>
-                <w:sz w:val="20"/>
-                <w:szCs w:val="20"/>
-                <w:lang w:eastAsia="es-ES"/>
-              </w:rPr>
-            </w:pPr>
-            <w:r>
-              <w:rPr>
-                <w:rFonts w:ascii="Arial" w:eastAsia="Times New Roman" w:hAnsi="Arial" w:cs="Arial"/>
-                <w:color w:val="333333"/>
-                <w:sz w:val="20"/>
-                <w:szCs w:val="20"/>
-                <w:lang w:eastAsia="es-ES"/>
-              </w:rPr>
-              <w:t>     </w:t>
-            </w:r>
+                <w:lang w:val="en-US" w:eastAsia="es-ES"/>
+              </w:rPr>
+              <w:t xml:space="preserve">public class </w:t>
+            </w:r>
+            <w:proofErr w:type="spellStart"/>
+            <w:r>
+              <w:rPr>
+                <w:rFonts w:ascii="Arial" w:eastAsia="Times New Roman" w:hAnsi="Arial" w:cs="Arial"/>
+                <w:color w:val="333333"/>
+                <w:sz w:val="20"/>
+                <w:szCs w:val="20"/>
+                <w:lang w:val="en-US" w:eastAsia="es-ES"/>
+              </w:rPr>
+              <w:t>Unidad</w:t>
+            </w:r>
+            <w:proofErr w:type="spellEnd"/>
+            <w:r>
+              <w:rPr>
+                <w:rFonts w:ascii="Arial" w:eastAsia="Times New Roman" w:hAnsi="Arial" w:cs="Arial"/>
+                <w:color w:val="333333"/>
+                <w:sz w:val="20"/>
+                <w:szCs w:val="20"/>
+                <w:lang w:val="en-US" w:eastAsia="es-ES"/>
+              </w:rPr>
+              <w:t xml:space="preserve"> {</w:t>
+            </w:r>
+            <w:r>
+              <w:rPr>
+                <w:rFonts w:ascii="Arial" w:eastAsia="Times New Roman" w:hAnsi="Arial" w:cs="Arial"/>
+                <w:color w:val="333333"/>
+                <w:sz w:val="20"/>
+                <w:szCs w:val="20"/>
+                <w:lang w:val="en-US" w:eastAsia="es-ES"/>
+              </w:rPr>
+              <w:br/>
+              <w:t xml:space="preserve"> private </w:t>
+            </w:r>
+            <w:proofErr w:type="spellStart"/>
+            <w:r>
+              <w:rPr>
+                <w:rFonts w:ascii="Arial" w:eastAsia="Times New Roman" w:hAnsi="Arial" w:cs="Arial"/>
+                <w:color w:val="333333"/>
+                <w:sz w:val="20"/>
+                <w:szCs w:val="20"/>
+                <w:lang w:val="en-US" w:eastAsia="es-ES"/>
+              </w:rPr>
+              <w:t>int</w:t>
+            </w:r>
+            <w:proofErr w:type="spellEnd"/>
+            <w:r>
+              <w:rPr>
+                <w:rFonts w:ascii="Arial" w:eastAsia="Times New Roman" w:hAnsi="Arial" w:cs="Arial"/>
+                <w:color w:val="333333"/>
+                <w:sz w:val="20"/>
+                <w:szCs w:val="20"/>
+                <w:lang w:val="en-US" w:eastAsia="es-ES"/>
+              </w:rPr>
+              <w:t xml:space="preserve"> id;</w:t>
+            </w:r>
+            <w:r>
+              <w:rPr>
+                <w:rFonts w:ascii="Arial" w:eastAsia="Times New Roman" w:hAnsi="Arial" w:cs="Arial"/>
+                <w:color w:val="333333"/>
+                <w:sz w:val="20"/>
+                <w:szCs w:val="20"/>
+                <w:lang w:val="en-US" w:eastAsia="es-ES"/>
+              </w:rPr>
+              <w:br/>
+              <w:t xml:space="preserve"> private String </w:t>
+            </w:r>
+            <w:proofErr w:type="spellStart"/>
+            <w:r>
+              <w:rPr>
+                <w:rFonts w:ascii="Arial" w:eastAsia="Times New Roman" w:hAnsi="Arial" w:cs="Arial"/>
+                <w:color w:val="333333"/>
+                <w:sz w:val="20"/>
+                <w:szCs w:val="20"/>
+                <w:lang w:val="en-US" w:eastAsia="es-ES"/>
+              </w:rPr>
+              <w:t>nombre</w:t>
+            </w:r>
+            <w:proofErr w:type="spellEnd"/>
+            <w:r>
+              <w:rPr>
+                <w:rFonts w:ascii="Arial" w:eastAsia="Times New Roman" w:hAnsi="Arial" w:cs="Arial"/>
+                <w:color w:val="333333"/>
+                <w:sz w:val="20"/>
+                <w:szCs w:val="20"/>
+                <w:lang w:val="en-US" w:eastAsia="es-ES"/>
+              </w:rPr>
+              <w:t>;</w:t>
+            </w:r>
+            <w:r>
+              <w:rPr>
+                <w:rFonts w:ascii="Arial" w:eastAsia="Times New Roman" w:hAnsi="Arial" w:cs="Arial"/>
+                <w:color w:val="333333"/>
+                <w:sz w:val="20"/>
+                <w:szCs w:val="20"/>
+                <w:lang w:val="en-US" w:eastAsia="es-ES"/>
+              </w:rPr>
+              <w:br/>
+              <w:t> ...</w:t>
+            </w:r>
+            <w:r>
+              <w:rPr>
+                <w:rFonts w:ascii="Arial" w:eastAsia="Times New Roman" w:hAnsi="Arial" w:cs="Arial"/>
+                <w:color w:val="333333"/>
+                <w:sz w:val="20"/>
+                <w:szCs w:val="20"/>
+                <w:lang w:val="en-US" w:eastAsia="es-ES"/>
+              </w:rPr>
+              <w:br/>
+            </w:r>
+            <w:r>
+              <w:rPr>
+                <w:rFonts w:ascii="Arial" w:eastAsia="Times New Roman" w:hAnsi="Arial" w:cs="Arial"/>
+                <w:color w:val="333333"/>
+                <w:sz w:val="20"/>
+                <w:szCs w:val="20"/>
+                <w:lang w:val="en-US" w:eastAsia="es-ES"/>
+              </w:rPr>
+              <w:br/>
+              <w:t> </w:t>
+            </w:r>
+            <w:proofErr w:type="spellStart"/>
+            <w:r>
+              <w:rPr>
+                <w:rFonts w:ascii="Arial" w:eastAsia="Times New Roman" w:hAnsi="Arial" w:cs="Arial"/>
+                <w:color w:val="333333"/>
+                <w:sz w:val="20"/>
+                <w:szCs w:val="20"/>
+                <w:lang w:eastAsia="es-ES"/>
+              </w:rPr>
+              <w:t>public</w:t>
+            </w:r>
+            <w:proofErr w:type="spellEnd"/>
             <w:r>
               <w:rPr>
                 <w:rFonts w:ascii="Arial" w:eastAsia="Times New Roman" w:hAnsi="Arial" w:cs="Arial"/>
@@ -8708,49 +8597,18 @@
               </w:rPr>
               <w:t xml:space="preserve"> </w:t>
             </w:r>
-            <w:r>
-              <w:rPr>
-                <w:rFonts w:ascii="Arial" w:eastAsia="Times New Roman" w:hAnsi="Arial" w:cs="Arial"/>
-                <w:color w:val="333333"/>
-                <w:sz w:val="20"/>
-                <w:szCs w:val="20"/>
-                <w:lang w:eastAsia="es-ES"/>
-              </w:rPr>
-              <w:t>El acceso a los atributos de una clase se realizará por medio de los métodos "</w:t>
-            </w:r>
-            <w:proofErr w:type="spellStart"/>
-            <w:r>
-              <w:rPr>
-                <w:rFonts w:ascii="Arial" w:eastAsia="Times New Roman" w:hAnsi="Arial" w:cs="Arial"/>
-                <w:color w:val="333333"/>
-                <w:sz w:val="20"/>
-                <w:szCs w:val="20"/>
-                <w:lang w:eastAsia="es-ES"/>
-              </w:rPr>
-              <w:t>get</w:t>
-            </w:r>
-            <w:proofErr w:type="spellEnd"/>
-            <w:r>
-              <w:rPr>
-                <w:rFonts w:ascii="Arial" w:eastAsia="Times New Roman" w:hAnsi="Arial" w:cs="Arial"/>
-                <w:color w:val="333333"/>
-                <w:sz w:val="20"/>
-                <w:szCs w:val="20"/>
-                <w:lang w:eastAsia="es-ES"/>
-              </w:rPr>
-              <w:t>" y "set" correspondientes, incluso cuando el acceso a dichos atributos se realice en los métodos miembros de la clase.</w:t>
-            </w:r>
-          </w:p>
-          <w:p>
-            <w:pPr>
-              <w:spacing w:after="0" w:line="240" w:lineRule="auto"/>
-              <w:rPr>
-                <w:rFonts w:ascii="Arial" w:eastAsia="Times New Roman" w:hAnsi="Arial" w:cs="Arial"/>
-                <w:sz w:val="20"/>
-                <w:szCs w:val="20"/>
-                <w:lang w:eastAsia="es-ES"/>
-              </w:rPr>
-            </w:pPr>
+            <w:proofErr w:type="spellStart"/>
+            <w:r>
+              <w:rPr>
+                <w:rFonts w:ascii="Arial" w:eastAsia="Times New Roman" w:hAnsi="Arial" w:cs="Arial"/>
+                <w:color w:val="333333"/>
+                <w:sz w:val="20"/>
+                <w:szCs w:val="20"/>
+                <w:lang w:eastAsia="es-ES"/>
+              </w:rPr>
+              <w:t>void</w:t>
+            </w:r>
+            <w:proofErr w:type="spellEnd"/>
             <w:r>
               <w:rPr>
                 <w:rFonts w:ascii="Arial" w:eastAsia="Times New Roman" w:hAnsi="Arial" w:cs="Arial"/>
@@ -8761,152 +8619,156 @@
               </w:rPr>
               <w:t xml:space="preserve"> </w:t>
             </w:r>
-            <w:r>
-              <w:rPr>
-                <w:rFonts w:ascii="Arial" w:eastAsia="Times New Roman" w:hAnsi="Arial" w:cs="Arial"/>
-                <w:color w:val="333333"/>
-                <w:sz w:val="20"/>
-                <w:szCs w:val="20"/>
-                <w:lang w:eastAsia="es-ES"/>
-              </w:rPr>
-              <w:t>Ejemplo:</w:t>
-            </w:r>
-          </w:p>
-          <w:p>
-            <w:pPr>
-              <w:spacing w:after="0" w:line="240" w:lineRule="auto"/>
-              <w:rPr>
-                <w:rFonts w:ascii="Arial" w:eastAsia="Times New Roman" w:hAnsi="Arial" w:cs="Arial"/>
-                <w:sz w:val="20"/>
-                <w:szCs w:val="20"/>
-                <w:lang w:eastAsia="es-ES"/>
-              </w:rPr>
-            </w:pPr>
-            <w:r>
-              <w:rPr>
-                <w:rFonts w:ascii="Arial" w:eastAsia="Times New Roman" w:hAnsi="Arial" w:cs="Arial"/>
-                <w:color w:val="333333"/>
-                <w:sz w:val="20"/>
-                <w:szCs w:val="20"/>
-                <w:lang w:val="en-US" w:eastAsia="es-ES"/>
-              </w:rPr>
-              <w:br/>
-            </w:r>
-            <w:r>
-              <w:rPr>
-                <w:rFonts w:ascii="Arial" w:eastAsia="Times New Roman" w:hAnsi="Arial" w:cs="Arial"/>
-                <w:color w:val="333333"/>
-                <w:sz w:val="20"/>
-                <w:szCs w:val="20"/>
-                <w:lang w:val="en-US" w:eastAsia="es-ES"/>
-              </w:rPr>
-              <w:t xml:space="preserve"> </w:t>
-            </w:r>
-            <w:r>
-              <w:rPr>
-                <w:rFonts w:ascii="Arial" w:eastAsia="Times New Roman" w:hAnsi="Arial" w:cs="Arial"/>
-                <w:color w:val="333333"/>
-                <w:sz w:val="20"/>
-                <w:szCs w:val="20"/>
-                <w:lang w:val="en-US" w:eastAsia="es-ES"/>
-              </w:rPr>
-              <w:t xml:space="preserve">public class </w:t>
-            </w:r>
-            <w:proofErr w:type="spellStart"/>
-            <w:r>
-              <w:rPr>
-                <w:rFonts w:ascii="Arial" w:eastAsia="Times New Roman" w:hAnsi="Arial" w:cs="Arial"/>
-                <w:color w:val="333333"/>
-                <w:sz w:val="20"/>
-                <w:szCs w:val="20"/>
-                <w:lang w:val="en-US" w:eastAsia="es-ES"/>
-              </w:rPr>
-              <w:t>Unidad</w:t>
-            </w:r>
-            <w:proofErr w:type="spellEnd"/>
-            <w:r>
-              <w:rPr>
-                <w:rFonts w:ascii="Arial" w:eastAsia="Times New Roman" w:hAnsi="Arial" w:cs="Arial"/>
-                <w:color w:val="333333"/>
-                <w:sz w:val="20"/>
-                <w:szCs w:val="20"/>
-                <w:lang w:val="en-US" w:eastAsia="es-ES"/>
-              </w:rPr>
-              <w:t xml:space="preserve"> {</w:t>
-            </w:r>
-            <w:r>
-              <w:rPr>
-                <w:rFonts w:ascii="Arial" w:eastAsia="Times New Roman" w:hAnsi="Arial" w:cs="Arial"/>
-                <w:color w:val="333333"/>
-                <w:sz w:val="20"/>
-                <w:szCs w:val="20"/>
-                <w:lang w:val="en-US" w:eastAsia="es-ES"/>
-              </w:rPr>
-              <w:br/>
-              <w:t xml:space="preserve"> private </w:t>
-            </w:r>
-            <w:proofErr w:type="spellStart"/>
-            <w:r>
-              <w:rPr>
-                <w:rFonts w:ascii="Arial" w:eastAsia="Times New Roman" w:hAnsi="Arial" w:cs="Arial"/>
-                <w:color w:val="333333"/>
-                <w:sz w:val="20"/>
-                <w:szCs w:val="20"/>
-                <w:lang w:val="en-US" w:eastAsia="es-ES"/>
-              </w:rPr>
-              <w:t>int</w:t>
-            </w:r>
-            <w:proofErr w:type="spellEnd"/>
-            <w:r>
-              <w:rPr>
-                <w:rFonts w:ascii="Arial" w:eastAsia="Times New Roman" w:hAnsi="Arial" w:cs="Arial"/>
-                <w:color w:val="333333"/>
-                <w:sz w:val="20"/>
-                <w:szCs w:val="20"/>
-                <w:lang w:val="en-US" w:eastAsia="es-ES"/>
-              </w:rPr>
-              <w:t xml:space="preserve"> id;</w:t>
-            </w:r>
-            <w:r>
-              <w:rPr>
-                <w:rFonts w:ascii="Arial" w:eastAsia="Times New Roman" w:hAnsi="Arial" w:cs="Arial"/>
-                <w:color w:val="333333"/>
-                <w:sz w:val="20"/>
-                <w:szCs w:val="20"/>
-                <w:lang w:val="en-US" w:eastAsia="es-ES"/>
-              </w:rPr>
-              <w:br/>
-              <w:t xml:space="preserve"> private String </w:t>
-            </w:r>
-            <w:proofErr w:type="spellStart"/>
-            <w:r>
-              <w:rPr>
-                <w:rFonts w:ascii="Arial" w:eastAsia="Times New Roman" w:hAnsi="Arial" w:cs="Arial"/>
-                <w:color w:val="333333"/>
-                <w:sz w:val="20"/>
-                <w:szCs w:val="20"/>
-                <w:lang w:val="en-US" w:eastAsia="es-ES"/>
-              </w:rPr>
-              <w:t>nombre</w:t>
-            </w:r>
-            <w:proofErr w:type="spellEnd"/>
-            <w:r>
-              <w:rPr>
-                <w:rFonts w:ascii="Arial" w:eastAsia="Times New Roman" w:hAnsi="Arial" w:cs="Arial"/>
-                <w:color w:val="333333"/>
-                <w:sz w:val="20"/>
-                <w:szCs w:val="20"/>
-                <w:lang w:val="en-US" w:eastAsia="es-ES"/>
-              </w:rPr>
-              <w:t>;</w:t>
-            </w:r>
-            <w:r>
-              <w:rPr>
-                <w:rFonts w:ascii="Arial" w:eastAsia="Times New Roman" w:hAnsi="Arial" w:cs="Arial"/>
-                <w:color w:val="333333"/>
-                <w:sz w:val="20"/>
-                <w:szCs w:val="20"/>
-                <w:lang w:val="en-US" w:eastAsia="es-ES"/>
+            <w:proofErr w:type="spellStart"/>
+            <w:r>
+              <w:rPr>
+                <w:rFonts w:ascii="Arial" w:eastAsia="Times New Roman" w:hAnsi="Arial" w:cs="Arial"/>
+                <w:color w:val="333333"/>
+                <w:sz w:val="20"/>
+                <w:szCs w:val="20"/>
+                <w:lang w:eastAsia="es-ES"/>
+              </w:rPr>
+              <w:t>actualizaUnidad</w:t>
+            </w:r>
+            <w:proofErr w:type="spellEnd"/>
+            <w:r>
+              <w:rPr>
+                <w:rFonts w:ascii="Arial" w:eastAsia="Times New Roman" w:hAnsi="Arial" w:cs="Arial"/>
+                <w:color w:val="333333"/>
+                <w:sz w:val="20"/>
+                <w:szCs w:val="20"/>
+                <w:lang w:eastAsia="es-ES"/>
+              </w:rPr>
+              <w:t>(Unidad unidad) {</w:t>
+            </w:r>
+            <w:r>
+              <w:rPr>
+                <w:rFonts w:ascii="Arial" w:eastAsia="Times New Roman" w:hAnsi="Arial" w:cs="Arial"/>
+                <w:color w:val="333333"/>
+                <w:sz w:val="20"/>
+                <w:szCs w:val="20"/>
+                <w:lang w:eastAsia="es-ES"/>
+              </w:rPr>
+              <w:br/>
+              <w:t xml:space="preserve">  </w:t>
+            </w:r>
+            <w:proofErr w:type="spellStart"/>
+            <w:r>
+              <w:rPr>
+                <w:rFonts w:ascii="Arial" w:eastAsia="Times New Roman" w:hAnsi="Arial" w:cs="Arial"/>
+                <w:color w:val="333333"/>
+                <w:sz w:val="20"/>
+                <w:szCs w:val="20"/>
+                <w:lang w:eastAsia="es-ES"/>
+              </w:rPr>
+              <w:t>this.setId</w:t>
+            </w:r>
+            <w:proofErr w:type="spellEnd"/>
+            <w:r>
+              <w:rPr>
+                <w:rFonts w:ascii="Arial" w:eastAsia="Times New Roman" w:hAnsi="Arial" w:cs="Arial"/>
+                <w:color w:val="333333"/>
+                <w:sz w:val="20"/>
+                <w:szCs w:val="20"/>
+                <w:lang w:eastAsia="es-ES"/>
+              </w:rPr>
+              <w:t>(</w:t>
+            </w:r>
+            <w:proofErr w:type="spellStart"/>
+            <w:r>
+              <w:rPr>
+                <w:rFonts w:ascii="Arial" w:eastAsia="Times New Roman" w:hAnsi="Arial" w:cs="Arial"/>
+                <w:color w:val="333333"/>
+                <w:sz w:val="20"/>
+                <w:szCs w:val="20"/>
+                <w:lang w:eastAsia="es-ES"/>
+              </w:rPr>
+              <w:t>unidad.getId</w:t>
+            </w:r>
+            <w:proofErr w:type="spellEnd"/>
+            <w:r>
+              <w:rPr>
+                <w:rFonts w:ascii="Arial" w:eastAsia="Times New Roman" w:hAnsi="Arial" w:cs="Arial"/>
+                <w:color w:val="333333"/>
+                <w:sz w:val="20"/>
+                <w:szCs w:val="20"/>
+                <w:lang w:eastAsia="es-ES"/>
+              </w:rPr>
+              <w:t>());</w:t>
+            </w:r>
+            <w:r>
+              <w:rPr>
+                <w:rFonts w:ascii="Arial" w:eastAsia="Times New Roman" w:hAnsi="Arial" w:cs="Arial"/>
+                <w:color w:val="333333"/>
+                <w:sz w:val="20"/>
+                <w:szCs w:val="20"/>
+                <w:lang w:eastAsia="es-ES"/>
+              </w:rPr>
+              <w:br/>
+              <w:t xml:space="preserve">  </w:t>
+            </w:r>
+            <w:proofErr w:type="spellStart"/>
+            <w:r>
+              <w:rPr>
+                <w:rFonts w:ascii="Arial" w:eastAsia="Times New Roman" w:hAnsi="Arial" w:cs="Arial"/>
+                <w:color w:val="333333"/>
+                <w:sz w:val="20"/>
+                <w:szCs w:val="20"/>
+                <w:lang w:eastAsia="es-ES"/>
+              </w:rPr>
+              <w:t>this.setNombre</w:t>
+            </w:r>
+            <w:proofErr w:type="spellEnd"/>
+            <w:r>
+              <w:rPr>
+                <w:rFonts w:ascii="Arial" w:eastAsia="Times New Roman" w:hAnsi="Arial" w:cs="Arial"/>
+                <w:color w:val="333333"/>
+                <w:sz w:val="20"/>
+                <w:szCs w:val="20"/>
+                <w:lang w:eastAsia="es-ES"/>
+              </w:rPr>
+              <w:t>(</w:t>
+            </w:r>
+            <w:proofErr w:type="spellStart"/>
+            <w:r>
+              <w:rPr>
+                <w:rFonts w:ascii="Arial" w:eastAsia="Times New Roman" w:hAnsi="Arial" w:cs="Arial"/>
+                <w:color w:val="333333"/>
+                <w:sz w:val="20"/>
+                <w:szCs w:val="20"/>
+                <w:lang w:eastAsia="es-ES"/>
+              </w:rPr>
+              <w:t>unidad.getNombre</w:t>
+            </w:r>
+            <w:proofErr w:type="spellEnd"/>
+            <w:r>
+              <w:rPr>
+                <w:rFonts w:ascii="Arial" w:eastAsia="Times New Roman" w:hAnsi="Arial" w:cs="Arial"/>
+                <w:color w:val="333333"/>
+                <w:sz w:val="20"/>
+                <w:szCs w:val="20"/>
+                <w:lang w:eastAsia="es-ES"/>
+              </w:rPr>
+              <w:t>());</w:t>
+            </w:r>
+            <w:r>
+              <w:rPr>
+                <w:rFonts w:ascii="Arial" w:eastAsia="Times New Roman" w:hAnsi="Arial" w:cs="Arial"/>
+                <w:color w:val="333333"/>
+                <w:sz w:val="20"/>
+                <w:szCs w:val="20"/>
+                <w:lang w:eastAsia="es-ES"/>
+              </w:rPr>
+              <w:br/>
+              <w:t> }</w:t>
+            </w:r>
+            <w:r>
+              <w:rPr>
+                <w:rFonts w:ascii="Arial" w:eastAsia="Times New Roman" w:hAnsi="Arial" w:cs="Arial"/>
+                <w:color w:val="333333"/>
+                <w:sz w:val="20"/>
+                <w:szCs w:val="20"/>
+                <w:lang w:eastAsia="es-ES"/>
               </w:rPr>
               <w:br/>
               <w:t> ...</w:t>
@@ -8917,238 +8779,9 @@
                 <w:color w:val="333333"/>
                 <w:sz w:val="20"/>
                 <w:szCs w:val="20"/>
-                <w:lang w:val="en-US" w:eastAsia="es-ES"/>
-              </w:rPr>
-              <w:br/>
-            </w:r>
-            <w:r>
-              <w:rPr>
-                <w:rFonts w:ascii="Arial" w:eastAsia="Times New Roman" w:hAnsi="Arial" w:cs="Arial"/>
-                <w:color w:val="333333"/>
-                <w:sz w:val="20"/>
-                <w:szCs w:val="20"/>
-                <w:lang w:val="en-US" w:eastAsia="es-ES"/>
-              </w:rPr>
-              <w:br/>
-              <w:t> </w:t>
-            </w:r>
-            <w:proofErr w:type="spellStart"/>
-            <w:r>
-              <w:rPr>
-                <w:rFonts w:ascii="Arial" w:eastAsia="Times New Roman" w:hAnsi="Arial" w:cs="Arial"/>
-                <w:color w:val="333333"/>
-                <w:sz w:val="20"/>
-                <w:szCs w:val="20"/>
-                <w:lang w:eastAsia="es-ES"/>
-              </w:rPr>
-              <w:t>public</w:t>
-            </w:r>
-            <w:proofErr w:type="spellEnd"/>
-            <w:r>
-              <w:rPr>
-                <w:rFonts w:ascii="Arial" w:eastAsia="Times New Roman" w:hAnsi="Arial" w:cs="Arial"/>
-                <w:color w:val="333333"/>
-                <w:sz w:val="20"/>
-                <w:szCs w:val="20"/>
-                <w:lang w:eastAsia="es-ES"/>
-              </w:rPr>
-              <w:t xml:space="preserve"> </w:t>
-            </w:r>
-            <w:proofErr w:type="spellStart"/>
-            <w:r>
-              <w:rPr>
-                <w:rFonts w:ascii="Arial" w:eastAsia="Times New Roman" w:hAnsi="Arial" w:cs="Arial"/>
-                <w:color w:val="333333"/>
-                <w:sz w:val="20"/>
-                <w:szCs w:val="20"/>
-                <w:lang w:eastAsia="es-ES"/>
-              </w:rPr>
-              <w:t>void</w:t>
-            </w:r>
-            <w:proofErr w:type="spellEnd"/>
-            <w:r>
-              <w:rPr>
-                <w:rFonts w:ascii="Arial" w:eastAsia="Times New Roman" w:hAnsi="Arial" w:cs="Arial"/>
-                <w:color w:val="333333"/>
-                <w:sz w:val="20"/>
-                <w:szCs w:val="20"/>
-                <w:lang w:eastAsia="es-ES"/>
-              </w:rPr>
-              <w:t xml:space="preserve"> </w:t>
-            </w:r>
-            <w:proofErr w:type="spellStart"/>
-            <w:r>
-              <w:rPr>
-                <w:rFonts w:ascii="Arial" w:eastAsia="Times New Roman" w:hAnsi="Arial" w:cs="Arial"/>
-                <w:color w:val="333333"/>
-                <w:sz w:val="20"/>
-                <w:szCs w:val="20"/>
-                <w:lang w:eastAsia="es-ES"/>
-              </w:rPr>
-              <w:t>actualizaUnidad</w:t>
-            </w:r>
-            <w:proofErr w:type="spellEnd"/>
-            <w:r>
-              <w:rPr>
-                <w:rFonts w:ascii="Arial" w:eastAsia="Times New Roman" w:hAnsi="Arial" w:cs="Arial"/>
-                <w:color w:val="333333"/>
-                <w:sz w:val="20"/>
-                <w:szCs w:val="20"/>
-                <w:lang w:eastAsia="es-ES"/>
-              </w:rPr>
-              <w:t>(Unidad unidad) {</w:t>
-            </w:r>
-            <w:r>
-              <w:rPr>
-                <w:rFonts w:ascii="Arial" w:eastAsia="Times New Roman" w:hAnsi="Arial" w:cs="Arial"/>
-                <w:color w:val="333333"/>
-                <w:sz w:val="20"/>
-                <w:szCs w:val="20"/>
-                <w:lang w:eastAsia="es-ES"/>
-              </w:rPr>
-              <w:br/>
-              <w:t xml:space="preserve">  </w:t>
-            </w:r>
-            <w:proofErr w:type="spellStart"/>
-            <w:r>
-              <w:rPr>
-                <w:rFonts w:ascii="Arial" w:eastAsia="Times New Roman" w:hAnsi="Arial" w:cs="Arial"/>
-                <w:color w:val="333333"/>
-                <w:sz w:val="20"/>
-                <w:szCs w:val="20"/>
-                <w:lang w:eastAsia="es-ES"/>
-              </w:rPr>
-              <w:t>this.setId</w:t>
-            </w:r>
-            <w:proofErr w:type="spellEnd"/>
-            <w:r>
-              <w:rPr>
-                <w:rFonts w:ascii="Arial" w:eastAsia="Times New Roman" w:hAnsi="Arial" w:cs="Arial"/>
-                <w:color w:val="333333"/>
-                <w:sz w:val="20"/>
-                <w:szCs w:val="20"/>
-                <w:lang w:eastAsia="es-ES"/>
-              </w:rPr>
-              <w:t>(</w:t>
-            </w:r>
-            <w:proofErr w:type="spellStart"/>
-            <w:r>
-              <w:rPr>
-                <w:rFonts w:ascii="Arial" w:eastAsia="Times New Roman" w:hAnsi="Arial" w:cs="Arial"/>
-                <w:color w:val="333333"/>
-                <w:sz w:val="20"/>
-                <w:szCs w:val="20"/>
-                <w:lang w:eastAsia="es-ES"/>
-              </w:rPr>
-              <w:t>unidad.getId</w:t>
-            </w:r>
-            <w:proofErr w:type="spellEnd"/>
-            <w:r>
-              <w:rPr>
-                <w:rFonts w:ascii="Arial" w:eastAsia="Times New Roman" w:hAnsi="Arial" w:cs="Arial"/>
-                <w:color w:val="333333"/>
-                <w:sz w:val="20"/>
-                <w:szCs w:val="20"/>
-                <w:lang w:eastAsia="es-ES"/>
-              </w:rPr>
-              <w:t>());</w:t>
-            </w:r>
-            <w:r>
-              <w:rPr>
-                <w:rFonts w:ascii="Arial" w:eastAsia="Times New Roman" w:hAnsi="Arial" w:cs="Arial"/>
-                <w:color w:val="333333"/>
-                <w:sz w:val="20"/>
-                <w:szCs w:val="20"/>
-                <w:lang w:eastAsia="es-ES"/>
-              </w:rPr>
-              <w:br/>
-              <w:t xml:space="preserve">  </w:t>
-            </w:r>
-            <w:proofErr w:type="spellStart"/>
-            <w:r>
-              <w:rPr>
-                <w:rFonts w:ascii="Arial" w:eastAsia="Times New Roman" w:hAnsi="Arial" w:cs="Arial"/>
-                <w:color w:val="333333"/>
-                <w:sz w:val="20"/>
-                <w:szCs w:val="20"/>
-                <w:lang w:eastAsia="es-ES"/>
-              </w:rPr>
-              <w:t>this.setNombre</w:t>
-            </w:r>
-            <w:proofErr w:type="spellEnd"/>
-            <w:r>
-              <w:rPr>
-                <w:rFonts w:ascii="Arial" w:eastAsia="Times New Roman" w:hAnsi="Arial" w:cs="Arial"/>
-                <w:color w:val="333333"/>
-                <w:sz w:val="20"/>
-                <w:szCs w:val="20"/>
-                <w:lang w:eastAsia="es-ES"/>
-              </w:rPr>
-              <w:t>(</w:t>
-            </w:r>
-            <w:proofErr w:type="spellStart"/>
-            <w:r>
-              <w:rPr>
-                <w:rFonts w:ascii="Arial" w:eastAsia="Times New Roman" w:hAnsi="Arial" w:cs="Arial"/>
-                <w:color w:val="333333"/>
-                <w:sz w:val="20"/>
-                <w:szCs w:val="20"/>
-                <w:lang w:eastAsia="es-ES"/>
-              </w:rPr>
-              <w:t>unidad.getNombre</w:t>
-            </w:r>
-            <w:proofErr w:type="spellEnd"/>
-            <w:r>
-              <w:rPr>
-                <w:rFonts w:ascii="Arial" w:eastAsia="Times New Roman" w:hAnsi="Arial" w:cs="Arial"/>
-                <w:color w:val="333333"/>
-                <w:sz w:val="20"/>
-                <w:szCs w:val="20"/>
-                <w:lang w:eastAsia="es-ES"/>
-              </w:rPr>
-              <w:t>());</w:t>
-            </w:r>
-            <w:r>
-              <w:rPr>
-                <w:rFonts w:ascii="Arial" w:eastAsia="Times New Roman" w:hAnsi="Arial" w:cs="Arial"/>
-                <w:color w:val="333333"/>
-                <w:sz w:val="20"/>
-                <w:szCs w:val="20"/>
-                <w:lang w:eastAsia="es-ES"/>
-              </w:rPr>
-              <w:br/>
-              <w:t> }</w:t>
-            </w:r>
-            <w:r>
-              <w:rPr>
-                <w:rFonts w:ascii="Arial" w:eastAsia="Times New Roman" w:hAnsi="Arial" w:cs="Arial"/>
-                <w:color w:val="333333"/>
-                <w:sz w:val="20"/>
-                <w:szCs w:val="20"/>
-                <w:lang w:eastAsia="es-ES"/>
-              </w:rPr>
-              <w:br/>
-              <w:t> ...</w:t>
-            </w:r>
-            <w:r>
-              <w:rPr>
-                <w:rFonts w:ascii="Arial" w:eastAsia="Times New Roman" w:hAnsi="Arial" w:cs="Arial"/>
-                <w:color w:val="333333"/>
-                <w:sz w:val="20"/>
-                <w:szCs w:val="20"/>
-                <w:lang w:eastAsia="es-ES"/>
-              </w:rPr>
-              <w:br/>
-            </w:r>
-            <w:r>
-              <w:rPr>
-                <w:rFonts w:ascii="Arial" w:eastAsia="Times New Roman" w:hAnsi="Arial" w:cs="Arial"/>
-                <w:color w:val="333333"/>
-                <w:sz w:val="20"/>
-                <w:szCs w:val="20"/>
-                <w:lang w:eastAsia="es-ES"/>
-              </w:rPr>
-              <w:lastRenderedPageBreak/>
+                <w:lang w:eastAsia="es-ES"/>
+              </w:rPr>
+              <w:br/>
               <w:t>}</w:t>
             </w:r>
           </w:p>
@@ -9168,7 +8801,7 @@
       <w:tr>
         <w:tc>
           <w:tcPr>
-            <w:tcW w:w="1010" w:type="pct"/>
+            <w:tcW w:w="1017" w:type="pct"/>
             <w:tcBorders>
               <w:top w:val="single" w:sz="8" w:space="0" w:color="auto"/>
               <w:left w:val="single" w:sz="8" w:space="0" w:color="auto"/>
@@ -9200,14 +8833,13 @@
                 <w:szCs w:val="20"/>
                 <w:lang w:eastAsia="es-ES"/>
               </w:rPr>
-              <w:lastRenderedPageBreak/>
               <w:t>Referencias a miembros de una clase</w:t>
             </w:r>
           </w:p>
         </w:tc>
         <w:tc>
           <w:tcPr>
-            <w:tcW w:w="3990" w:type="pct"/>
+            <w:tcW w:w="3983" w:type="pct"/>
             <w:tcBorders>
               <w:top w:val="nil"/>
               <w:left w:val="nil"/>
@@ -9225,23 +8857,23 @@
           <w:p>
             <w:pPr>
               <w:spacing w:line="240" w:lineRule="auto"/>
-              <w:ind w:hanging="360"/>
-              <w:rPr>
-                <w:rFonts w:ascii="Arial" w:eastAsia="Times New Roman" w:hAnsi="Arial" w:cs="Arial"/>
-                <w:sz w:val="20"/>
-                <w:szCs w:val="20"/>
-                <w:lang w:eastAsia="es-ES"/>
-              </w:rPr>
-            </w:pPr>
-            <w:r>
-              <w:rPr>
-                <w:rFonts w:ascii="Arial" w:eastAsia="Times New Roman" w:hAnsi="Arial" w:cs="Arial"/>
-                <w:color w:val="333333"/>
-                <w:sz w:val="20"/>
-                <w:szCs w:val="20"/>
-                <w:lang w:eastAsia="es-ES"/>
-              </w:rPr>
-              <w:t>      Evitar el uso de objetos para acceder a los miembros de una clase (atributos y métodos estáticos). Utilizaremos en su lugar el nombre de la clase. Por ejemplo</w:t>
+              <w:jc w:val="both"/>
+              <w:rPr>
+                <w:rFonts w:ascii="Arial" w:eastAsia="Times New Roman" w:hAnsi="Arial" w:cs="Arial"/>
+                <w:sz w:val="20"/>
+                <w:szCs w:val="20"/>
+                <w:lang w:eastAsia="es-ES"/>
+              </w:rPr>
+            </w:pPr>
+            <w:r>
+              <w:rPr>
+                <w:rFonts w:ascii="Arial" w:eastAsia="Times New Roman" w:hAnsi="Arial" w:cs="Arial"/>
+                <w:color w:val="333333"/>
+                <w:sz w:val="20"/>
+                <w:szCs w:val="20"/>
+                <w:lang w:eastAsia="es-ES"/>
+              </w:rPr>
+              <w:t>Evitar el uso de objetos para acceder a los miembros de una clase (atributos y métodos estáticos). Utilizaremos en su lugar el nombre de la clase. Por ejemplo</w:t>
             </w:r>
           </w:p>
           <w:p>
@@ -9314,7 +8946,7 @@
       <w:tr>
         <w:tc>
           <w:tcPr>
-            <w:tcW w:w="1010" w:type="pct"/>
+            <w:tcW w:w="1017" w:type="pct"/>
             <w:tcBorders>
               <w:top w:val="single" w:sz="8" w:space="0" w:color="auto"/>
               <w:left w:val="single" w:sz="8" w:space="0" w:color="auto"/>
@@ -9352,7 +8984,7 @@
         </w:tc>
         <w:tc>
           <w:tcPr>
-            <w:tcW w:w="3990" w:type="pct"/>
+            <w:tcW w:w="3983" w:type="pct"/>
             <w:tcBorders>
               <w:top w:val="nil"/>
               <w:left w:val="nil"/>
@@ -9370,23 +9002,23 @@
           <w:p>
             <w:pPr>
               <w:spacing w:line="240" w:lineRule="auto"/>
-              <w:ind w:hanging="360"/>
-              <w:rPr>
-                <w:rFonts w:ascii="Arial" w:eastAsia="Times New Roman" w:hAnsi="Arial" w:cs="Arial"/>
-                <w:sz w:val="20"/>
-                <w:szCs w:val="20"/>
-                <w:lang w:eastAsia="es-ES"/>
-              </w:rPr>
-            </w:pPr>
-            <w:r>
-              <w:rPr>
-                <w:rFonts w:ascii="Arial" w:eastAsia="Times New Roman" w:hAnsi="Arial" w:cs="Arial"/>
-                <w:color w:val="333333"/>
-                <w:sz w:val="20"/>
-                <w:szCs w:val="20"/>
-                <w:lang w:eastAsia="es-ES"/>
-              </w:rPr>
-              <w:t>           Se deben evitar las asignaciones de un mismo valor sobre múltiples variables en una misma sentencia, ya que dichas sentencias suelen ser difíciles de leer.</w:t>
+              <w:jc w:val="both"/>
+              <w:rPr>
+                <w:rFonts w:ascii="Arial" w:eastAsia="Times New Roman" w:hAnsi="Arial" w:cs="Arial"/>
+                <w:sz w:val="20"/>
+                <w:szCs w:val="20"/>
+                <w:lang w:eastAsia="es-ES"/>
+              </w:rPr>
+            </w:pPr>
+            <w:r>
+              <w:rPr>
+                <w:rFonts w:ascii="Arial" w:eastAsia="Times New Roman" w:hAnsi="Arial" w:cs="Arial"/>
+                <w:color w:val="333333"/>
+                <w:sz w:val="20"/>
+                <w:szCs w:val="20"/>
+                <w:lang w:eastAsia="es-ES"/>
+              </w:rPr>
+              <w:t>Se deben evitar las asignaciones de un mismo valor sobre múltiples variables en una misma sentencia, ya que dichas sentencias suelen ser difíciles de leer.</w:t>
             </w:r>
           </w:p>
           <w:p>
@@ -9399,16 +9031,6 @@
                 <w:lang w:eastAsia="es-ES"/>
               </w:rPr>
             </w:pPr>
-            <w:r>
-              <w:rPr>
-                <w:rFonts w:ascii="Arial" w:eastAsia="Times New Roman" w:hAnsi="Arial" w:cs="Arial"/>
-                <w:color w:val="333333"/>
-                <w:sz w:val="20"/>
-                <w:szCs w:val="20"/>
-                <w:lang w:eastAsia="es-ES"/>
-              </w:rPr>
-              <w:br/>
-            </w:r>
             <w:proofErr w:type="spellStart"/>
             <w:r>
               <w:rPr>
@@ -9431,6 +9053,167 @@
               </w:rPr>
               <w:t xml:space="preserve"> a = b = c = 2;  // Evitar</w:t>
             </w:r>
+          </w:p>
+          <w:p>
+            <w:pPr>
+              <w:spacing w:line="240" w:lineRule="auto"/>
+              <w:jc w:val="both"/>
+              <w:rPr>
+                <w:rFonts w:ascii="Arial" w:eastAsia="Times New Roman" w:hAnsi="Arial" w:cs="Arial"/>
+                <w:sz w:val="20"/>
+                <w:szCs w:val="20"/>
+                <w:lang w:eastAsia="es-ES"/>
+              </w:rPr>
+            </w:pPr>
+            <w:r>
+              <w:rPr>
+                <w:rFonts w:ascii="Arial" w:eastAsia="Times New Roman" w:hAnsi="Arial" w:cs="Arial"/>
+                <w:color w:val="333333"/>
+                <w:sz w:val="20"/>
+                <w:szCs w:val="20"/>
+                <w:lang w:eastAsia="es-ES"/>
+              </w:rPr>
+              <w:t>N</w:t>
+            </w:r>
+            <w:r>
+              <w:rPr>
+                <w:rFonts w:ascii="Arial" w:eastAsia="Times New Roman" w:hAnsi="Arial" w:cs="Arial"/>
+                <w:color w:val="333333"/>
+                <w:sz w:val="20"/>
+                <w:szCs w:val="20"/>
+                <w:lang w:eastAsia="es-ES"/>
+              </w:rPr>
+              <w:t>o utilizar el operador de asignación en aquellos lugares donde sea susceptible de confusión con el operador de igualdad. Por ejemplo:</w:t>
+            </w:r>
+          </w:p>
+          <w:p>
+            <w:pPr>
+              <w:spacing w:after="0" w:line="240" w:lineRule="auto"/>
+              <w:rPr>
+                <w:rFonts w:ascii="Arial" w:eastAsia="Times New Roman" w:hAnsi="Arial" w:cs="Arial"/>
+                <w:sz w:val="20"/>
+                <w:szCs w:val="20"/>
+                <w:lang w:eastAsia="es-ES"/>
+              </w:rPr>
+            </w:pPr>
+            <w:r>
+              <w:rPr>
+                <w:rFonts w:ascii="Arial" w:eastAsia="Times New Roman" w:hAnsi="Arial" w:cs="Arial"/>
+                <w:color w:val="333333"/>
+                <w:sz w:val="20"/>
+                <w:szCs w:val="20"/>
+                <w:lang w:eastAsia="es-ES"/>
+              </w:rPr>
+              <w:br/>
+              <w:t>// INCORRECTO</w:t>
+            </w:r>
+            <w:r>
+              <w:rPr>
+                <w:rFonts w:ascii="Arial" w:eastAsia="Times New Roman" w:hAnsi="Arial" w:cs="Arial"/>
+                <w:color w:val="333333"/>
+                <w:sz w:val="20"/>
+                <w:szCs w:val="20"/>
+                <w:lang w:eastAsia="es-ES"/>
+              </w:rPr>
+              <w:br/>
+            </w:r>
+            <w:proofErr w:type="spellStart"/>
+            <w:r>
+              <w:rPr>
+                <w:rFonts w:ascii="Arial" w:eastAsia="Times New Roman" w:hAnsi="Arial" w:cs="Arial"/>
+                <w:color w:val="333333"/>
+                <w:sz w:val="20"/>
+                <w:szCs w:val="20"/>
+                <w:lang w:eastAsia="es-ES"/>
+              </w:rPr>
+              <w:t>if</w:t>
+            </w:r>
+            <w:proofErr w:type="spellEnd"/>
+            <w:r>
+              <w:rPr>
+                <w:rFonts w:ascii="Arial" w:eastAsia="Times New Roman" w:hAnsi="Arial" w:cs="Arial"/>
+                <w:color w:val="333333"/>
+                <w:sz w:val="20"/>
+                <w:szCs w:val="20"/>
+                <w:lang w:eastAsia="es-ES"/>
+              </w:rPr>
+              <w:t xml:space="preserve"> ((c = d++) == 0) { }</w:t>
+            </w:r>
+            <w:r>
+              <w:rPr>
+                <w:rFonts w:ascii="Arial" w:eastAsia="Times New Roman" w:hAnsi="Arial" w:cs="Arial"/>
+                <w:color w:val="333333"/>
+                <w:sz w:val="20"/>
+                <w:szCs w:val="20"/>
+                <w:lang w:eastAsia="es-ES"/>
+              </w:rPr>
+              <w:br/>
+            </w:r>
+            <w:r>
+              <w:rPr>
+                <w:rFonts w:ascii="Arial" w:eastAsia="Times New Roman" w:hAnsi="Arial" w:cs="Arial"/>
+                <w:color w:val="333333"/>
+                <w:sz w:val="20"/>
+                <w:szCs w:val="20"/>
+                <w:lang w:eastAsia="es-ES"/>
+              </w:rPr>
+              <w:br/>
+              <w:t>// CORRECTO</w:t>
+            </w:r>
+            <w:r>
+              <w:rPr>
+                <w:rFonts w:ascii="Arial" w:eastAsia="Times New Roman" w:hAnsi="Arial" w:cs="Arial"/>
+                <w:color w:val="333333"/>
+                <w:sz w:val="20"/>
+                <w:szCs w:val="20"/>
+                <w:lang w:eastAsia="es-ES"/>
+              </w:rPr>
+              <w:br/>
+              <w:t>c = d++;</w:t>
+            </w:r>
+            <w:r>
+              <w:rPr>
+                <w:rFonts w:ascii="Arial" w:eastAsia="Times New Roman" w:hAnsi="Arial" w:cs="Arial"/>
+                <w:color w:val="333333"/>
+                <w:sz w:val="20"/>
+                <w:szCs w:val="20"/>
+                <w:lang w:eastAsia="es-ES"/>
+              </w:rPr>
+              <w:br/>
+            </w:r>
+            <w:proofErr w:type="spellStart"/>
+            <w:r>
+              <w:rPr>
+                <w:rFonts w:ascii="Arial" w:eastAsia="Times New Roman" w:hAnsi="Arial" w:cs="Arial"/>
+                <w:color w:val="333333"/>
+                <w:sz w:val="20"/>
+                <w:szCs w:val="20"/>
+                <w:lang w:eastAsia="es-ES"/>
+              </w:rPr>
+              <w:t>if</w:t>
+            </w:r>
+            <w:proofErr w:type="spellEnd"/>
+            <w:r>
+              <w:rPr>
+                <w:rFonts w:ascii="Arial" w:eastAsia="Times New Roman" w:hAnsi="Arial" w:cs="Arial"/>
+                <w:color w:val="333333"/>
+                <w:sz w:val="20"/>
+                <w:szCs w:val="20"/>
+                <w:lang w:eastAsia="es-ES"/>
+              </w:rPr>
+              <w:t xml:space="preserve"> (c == 0) { }</w:t>
+            </w:r>
+          </w:p>
+          <w:p>
+            <w:pPr>
+              <w:spacing w:after="0" w:line="240" w:lineRule="auto"/>
+              <w:rPr>
+                <w:rFonts w:ascii="Arial" w:eastAsia="Times New Roman" w:hAnsi="Arial" w:cs="Arial"/>
+                <w:sz w:val="20"/>
+                <w:szCs w:val="20"/>
+                <w:lang w:eastAsia="es-ES"/>
+              </w:rPr>
+            </w:pPr>
           </w:p>
           <w:p>
             <w:pPr>
@@ -9451,178 +9234,28 @@
                 <w:szCs w:val="20"/>
                 <w:lang w:eastAsia="es-ES"/>
               </w:rPr>
-              <w:t xml:space="preserve">      </w:t>
-            </w:r>
-            <w:r>
-              <w:rPr>
-                <w:rFonts w:ascii="Arial" w:eastAsia="Times New Roman" w:hAnsi="Arial" w:cs="Arial"/>
-                <w:color w:val="333333"/>
-                <w:sz w:val="20"/>
-                <w:szCs w:val="20"/>
-                <w:lang w:eastAsia="es-ES"/>
-              </w:rPr>
-              <w:t>N</w:t>
-            </w:r>
-            <w:r>
-              <w:rPr>
-                <w:rFonts w:ascii="Arial" w:eastAsia="Times New Roman" w:hAnsi="Arial" w:cs="Arial"/>
-                <w:color w:val="333333"/>
-                <w:sz w:val="20"/>
-                <w:szCs w:val="20"/>
-                <w:lang w:eastAsia="es-ES"/>
-              </w:rPr>
-              <w:t>o utilizar el operador de asignación en aquellos lugares donde sea susceptible de confusión con el operador de igualdad. Por ejemplo:</w:t>
-            </w:r>
-          </w:p>
-          <w:p>
-            <w:pPr>
-              <w:spacing w:after="0" w:line="240" w:lineRule="auto"/>
-              <w:rPr>
-                <w:rFonts w:ascii="Arial" w:eastAsia="Times New Roman" w:hAnsi="Arial" w:cs="Arial"/>
-                <w:sz w:val="20"/>
-                <w:szCs w:val="20"/>
-                <w:lang w:eastAsia="es-ES"/>
-              </w:rPr>
-            </w:pPr>
-            <w:r>
-              <w:rPr>
-                <w:rFonts w:ascii="Arial" w:eastAsia="Times New Roman" w:hAnsi="Arial" w:cs="Arial"/>
-                <w:color w:val="333333"/>
-                <w:sz w:val="20"/>
-                <w:szCs w:val="20"/>
-                <w:lang w:eastAsia="es-ES"/>
-              </w:rPr>
-              <w:br/>
-              <w:t>// INCORRECTO</w:t>
-            </w:r>
-            <w:r>
-              <w:rPr>
-                <w:rFonts w:ascii="Arial" w:eastAsia="Times New Roman" w:hAnsi="Arial" w:cs="Arial"/>
-                <w:color w:val="333333"/>
-                <w:sz w:val="20"/>
-                <w:szCs w:val="20"/>
-                <w:lang w:eastAsia="es-ES"/>
-              </w:rPr>
-              <w:br/>
-            </w:r>
-            <w:proofErr w:type="spellStart"/>
-            <w:r>
-              <w:rPr>
-                <w:rFonts w:ascii="Arial" w:eastAsia="Times New Roman" w:hAnsi="Arial" w:cs="Arial"/>
-                <w:color w:val="333333"/>
-                <w:sz w:val="20"/>
-                <w:szCs w:val="20"/>
-                <w:lang w:eastAsia="es-ES"/>
-              </w:rPr>
-              <w:t>if</w:t>
-            </w:r>
-            <w:proofErr w:type="spellEnd"/>
-            <w:r>
-              <w:rPr>
-                <w:rFonts w:ascii="Arial" w:eastAsia="Times New Roman" w:hAnsi="Arial" w:cs="Arial"/>
-                <w:color w:val="333333"/>
-                <w:sz w:val="20"/>
-                <w:szCs w:val="20"/>
-                <w:lang w:eastAsia="es-ES"/>
-              </w:rPr>
-              <w:t xml:space="preserve"> ((c = d++) == 0) { }</w:t>
-            </w:r>
-            <w:r>
-              <w:rPr>
-                <w:rFonts w:ascii="Arial" w:eastAsia="Times New Roman" w:hAnsi="Arial" w:cs="Arial"/>
-                <w:color w:val="333333"/>
-                <w:sz w:val="20"/>
-                <w:szCs w:val="20"/>
-                <w:lang w:eastAsia="es-ES"/>
-              </w:rPr>
-              <w:br/>
-            </w:r>
-            <w:r>
-              <w:rPr>
-                <w:rFonts w:ascii="Arial" w:eastAsia="Times New Roman" w:hAnsi="Arial" w:cs="Arial"/>
-                <w:color w:val="333333"/>
-                <w:sz w:val="20"/>
-                <w:szCs w:val="20"/>
-                <w:lang w:eastAsia="es-ES"/>
-              </w:rPr>
-              <w:br/>
-              <w:t>// CORRECTO</w:t>
-            </w:r>
-            <w:r>
-              <w:rPr>
-                <w:rFonts w:ascii="Arial" w:eastAsia="Times New Roman" w:hAnsi="Arial" w:cs="Arial"/>
-                <w:color w:val="333333"/>
-                <w:sz w:val="20"/>
-                <w:szCs w:val="20"/>
-                <w:lang w:eastAsia="es-ES"/>
-              </w:rPr>
-              <w:br/>
-              <w:t>c = d++;</w:t>
-            </w:r>
-            <w:r>
-              <w:rPr>
-                <w:rFonts w:ascii="Arial" w:eastAsia="Times New Roman" w:hAnsi="Arial" w:cs="Arial"/>
-                <w:color w:val="333333"/>
-                <w:sz w:val="20"/>
-                <w:szCs w:val="20"/>
-                <w:lang w:eastAsia="es-ES"/>
-              </w:rPr>
-              <w:br/>
-            </w:r>
-            <w:proofErr w:type="spellStart"/>
-            <w:r>
-              <w:rPr>
-                <w:rFonts w:ascii="Arial" w:eastAsia="Times New Roman" w:hAnsi="Arial" w:cs="Arial"/>
-                <w:color w:val="333333"/>
-                <w:sz w:val="20"/>
-                <w:szCs w:val="20"/>
-                <w:lang w:eastAsia="es-ES"/>
-              </w:rPr>
-              <w:t>if</w:t>
-            </w:r>
-            <w:proofErr w:type="spellEnd"/>
-            <w:r>
-              <w:rPr>
-                <w:rFonts w:ascii="Arial" w:eastAsia="Times New Roman" w:hAnsi="Arial" w:cs="Arial"/>
-                <w:color w:val="333333"/>
-                <w:sz w:val="20"/>
-                <w:szCs w:val="20"/>
-                <w:lang w:eastAsia="es-ES"/>
-              </w:rPr>
-              <w:t xml:space="preserve"> (c == 0) { }</w:t>
-            </w:r>
-          </w:p>
-          <w:p>
-            <w:pPr>
-              <w:spacing w:after="0" w:line="240" w:lineRule="auto"/>
-              <w:rPr>
-                <w:rFonts w:ascii="Arial" w:eastAsia="Times New Roman" w:hAnsi="Arial" w:cs="Arial"/>
-                <w:sz w:val="20"/>
-                <w:szCs w:val="20"/>
-                <w:lang w:eastAsia="es-ES"/>
-              </w:rPr>
-            </w:pPr>
+              <w:t>      No utilizar asignaciones embebidas o anidadas. Ejemplo:</w:t>
+            </w:r>
           </w:p>
           <w:p>
             <w:pPr>
               <w:spacing w:line="240" w:lineRule="auto"/>
-              <w:ind w:hanging="360"/>
-              <w:rPr>
-                <w:rFonts w:ascii="Arial" w:eastAsia="Times New Roman" w:hAnsi="Arial" w:cs="Arial"/>
-                <w:sz w:val="20"/>
-                <w:szCs w:val="20"/>
-                <w:lang w:eastAsia="es-ES"/>
-              </w:rPr>
-            </w:pPr>
-            <w:r>
-              <w:rPr>
-                <w:rFonts w:ascii="Arial" w:eastAsia="Times New Roman" w:hAnsi="Arial" w:cs="Arial"/>
-                <w:color w:val="333333"/>
-                <w:sz w:val="20"/>
-                <w:szCs w:val="20"/>
-                <w:lang w:eastAsia="es-ES"/>
-              </w:rPr>
-              <w:t>      No utilizar asignaciones embebidas o anidadas. Ejemplo:</w:t>
+              <w:rPr>
+                <w:rFonts w:ascii="Arial" w:eastAsia="Times New Roman" w:hAnsi="Arial" w:cs="Arial"/>
+                <w:sz w:val="20"/>
+                <w:szCs w:val="20"/>
+                <w:lang w:eastAsia="es-ES"/>
+              </w:rPr>
+            </w:pPr>
+            <w:r>
+              <w:rPr>
+                <w:rFonts w:ascii="Arial" w:eastAsia="Times New Roman" w:hAnsi="Arial" w:cs="Arial"/>
+                <w:color w:val="333333"/>
+                <w:sz w:val="20"/>
+                <w:szCs w:val="20"/>
+                <w:lang w:eastAsia="es-ES"/>
+              </w:rPr>
+              <w:t>c = (c = 3) + 4 + d;  // Evitar</w:t>
             </w:r>
           </w:p>
           <w:p>
@@ -9643,7 +9276,7 @@
                 <w:szCs w:val="20"/>
                 <w:lang w:eastAsia="es-ES"/>
               </w:rPr>
-              <w:t>c = (c = 3) + 4 + d;  // Evitar</w:t>
+              <w:t>debería escribirse</w:t>
             </w:r>
           </w:p>
           <w:p>
@@ -9664,27 +9297,6 @@
                 <w:szCs w:val="20"/>
                 <w:lang w:eastAsia="es-ES"/>
               </w:rPr>
-              <w:t>debería escribirse</w:t>
-            </w:r>
-          </w:p>
-          <w:p>
-            <w:pPr>
-              <w:spacing w:line="240" w:lineRule="auto"/>
-              <w:rPr>
-                <w:rFonts w:ascii="Arial" w:eastAsia="Times New Roman" w:hAnsi="Arial" w:cs="Arial"/>
-                <w:sz w:val="20"/>
-                <w:szCs w:val="20"/>
-                <w:lang w:eastAsia="es-ES"/>
-              </w:rPr>
-            </w:pPr>
-            <w:r>
-              <w:rPr>
-                <w:rFonts w:ascii="Arial" w:eastAsia="Times New Roman" w:hAnsi="Arial" w:cs="Arial"/>
-                <w:color w:val="333333"/>
-                <w:sz w:val="20"/>
-                <w:szCs w:val="20"/>
-                <w:lang w:eastAsia="es-ES"/>
-              </w:rPr>
               <w:t>c = 3;</w:t>
             </w:r>
             <w:r>
@@ -9696,6 +9308,16 @@
                 <w:lang w:eastAsia="es-ES"/>
               </w:rPr>
               <w:br/>
+            </w:r>
+            <w:r>
+              <w:rPr>
+                <w:rFonts w:ascii="Arial" w:eastAsia="Times New Roman" w:hAnsi="Arial" w:cs="Arial"/>
+                <w:color w:val="333333"/>
+                <w:sz w:val="20"/>
+                <w:szCs w:val="20"/>
+                <w:lang w:eastAsia="es-ES"/>
+              </w:rPr>
+              <w:lastRenderedPageBreak/>
               <w:t>c = c + 4 + d;</w:t>
             </w:r>
           </w:p>
@@ -9704,7 +9326,7 @@
       <w:tr>
         <w:tc>
           <w:tcPr>
-            <w:tcW w:w="1010" w:type="pct"/>
+            <w:tcW w:w="1017" w:type="pct"/>
             <w:tcBorders>
               <w:top w:val="single" w:sz="8" w:space="0" w:color="auto"/>
               <w:left w:val="single" w:sz="8" w:space="0" w:color="auto"/>
@@ -9736,13 +9358,14 @@
                 <w:szCs w:val="20"/>
                 <w:lang w:eastAsia="es-ES"/>
               </w:rPr>
+              <w:lastRenderedPageBreak/>
               <w:t>Paréntesis</w:t>
             </w:r>
           </w:p>
         </w:tc>
         <w:tc>
           <w:tcPr>
-            <w:tcW w:w="3990" w:type="pct"/>
+            <w:tcW w:w="3983" w:type="pct"/>
             <w:tcBorders>
               <w:top w:val="nil"/>
               <w:left w:val="nil"/>
@@ -9880,7 +9503,7 @@
       <w:tr>
         <w:tc>
           <w:tcPr>
-            <w:tcW w:w="1010" w:type="pct"/>
+            <w:tcW w:w="1017" w:type="pct"/>
             <w:tcBorders>
               <w:top w:val="single" w:sz="8" w:space="0" w:color="auto"/>
               <w:left w:val="single" w:sz="8" w:space="0" w:color="auto"/>
@@ -9918,7 +9541,7 @@
         </w:tc>
         <w:tc>
           <w:tcPr>
-            <w:tcW w:w="3990" w:type="pct"/>
+            <w:tcW w:w="3983" w:type="pct"/>
             <w:tcBorders>
               <w:top w:val="nil"/>
               <w:left w:val="nil"/>
@@ -10321,7 +9944,6 @@
                 <w:szCs w:val="20"/>
                 <w:lang w:eastAsia="es-ES"/>
               </w:rPr>
-              <w:lastRenderedPageBreak/>
               <w:t>public</w:t>
             </w:r>
             <w:proofErr w:type="spellEnd"/>
@@ -10679,7 +10301,7 @@
       <w:tr>
         <w:tc>
           <w:tcPr>
-            <w:tcW w:w="1010" w:type="pct"/>
+            <w:tcW w:w="1017" w:type="pct"/>
             <w:tcBorders>
               <w:top w:val="single" w:sz="8" w:space="0" w:color="auto"/>
               <w:left w:val="single" w:sz="8" w:space="0" w:color="auto"/>
@@ -10711,14 +10333,13 @@
                 <w:szCs w:val="20"/>
                 <w:lang w:eastAsia="es-ES"/>
               </w:rPr>
-              <w:lastRenderedPageBreak/>
               <w:t>Expresiones en el operador condicional ternario</w:t>
             </w:r>
           </w:p>
         </w:tc>
         <w:tc>
           <w:tcPr>
-            <w:tcW w:w="3990" w:type="pct"/>
+            <w:tcW w:w="3983" w:type="pct"/>
             <w:tcBorders>
               <w:top w:val="nil"/>
               <w:left w:val="nil"/>
@@ -10736,65 +10357,35 @@
           <w:p>
             <w:pPr>
               <w:spacing w:line="240" w:lineRule="auto"/>
-              <w:ind w:hanging="360"/>
-              <w:rPr>
-                <w:rFonts w:ascii="Arial" w:eastAsia="Times New Roman" w:hAnsi="Arial" w:cs="Arial"/>
-                <w:sz w:val="20"/>
-                <w:szCs w:val="20"/>
-                <w:lang w:eastAsia="es-ES"/>
-              </w:rPr>
-            </w:pPr>
-            <w:r>
-              <w:rPr>
-                <w:rFonts w:ascii="Arial" w:eastAsia="Times New Roman" w:hAnsi="Arial" w:cs="Arial"/>
-                <w:color w:val="333333"/>
-                <w:sz w:val="20"/>
-                <w:szCs w:val="20"/>
-                <w:lang w:eastAsia="es-ES"/>
-              </w:rPr>
-              <w:t>  </w:t>
-            </w:r>
-            <w:r>
-              <w:rPr>
-                <w:rFonts w:ascii="Arial" w:eastAsia="Times New Roman" w:hAnsi="Arial" w:cs="Arial"/>
-                <w:color w:val="333333"/>
-                <w:sz w:val="20"/>
-                <w:szCs w:val="20"/>
-                <w:lang w:eastAsia="es-ES"/>
-              </w:rPr>
-              <w:t> </w:t>
-            </w:r>
-            <w:r>
-              <w:rPr>
-                <w:rFonts w:ascii="Arial" w:eastAsia="Times New Roman" w:hAnsi="Arial" w:cs="Arial"/>
-                <w:color w:val="333333"/>
-                <w:sz w:val="20"/>
-                <w:szCs w:val="20"/>
-                <w:lang w:eastAsia="es-ES"/>
-              </w:rPr>
-              <w:t xml:space="preserve">       Toda expresión compuesta, por uno o más operadores binarios, situada en la parte condicional del operador ternario </w:t>
-            </w:r>
-            <w:proofErr w:type="gramStart"/>
-            <w:r>
-              <w:rPr>
-                <w:rFonts w:ascii="Arial" w:eastAsia="Times New Roman" w:hAnsi="Arial" w:cs="Arial"/>
-                <w:color w:val="333333"/>
-                <w:sz w:val="20"/>
-                <w:szCs w:val="20"/>
-                <w:lang w:eastAsia="es-ES"/>
-              </w:rPr>
-              <w:t>deberá</w:t>
-            </w:r>
-            <w:proofErr w:type="gramEnd"/>
-            <w:r>
-              <w:rPr>
-                <w:rFonts w:ascii="Arial" w:eastAsia="Times New Roman" w:hAnsi="Arial" w:cs="Arial"/>
-                <w:color w:val="333333"/>
-                <w:sz w:val="20"/>
-                <w:szCs w:val="20"/>
-                <w:lang w:eastAsia="es-ES"/>
-              </w:rPr>
-              <w:t xml:space="preserve"> ir entre paréntesis.</w:t>
+              <w:jc w:val="both"/>
+              <w:rPr>
+                <w:rFonts w:ascii="Arial" w:eastAsia="Times New Roman" w:hAnsi="Arial" w:cs="Arial"/>
+                <w:sz w:val="20"/>
+                <w:szCs w:val="20"/>
+                <w:lang w:eastAsia="es-ES"/>
+              </w:rPr>
+            </w:pPr>
+            <w:r>
+              <w:rPr>
+                <w:rFonts w:ascii="Arial" w:eastAsia="Times New Roman" w:hAnsi="Arial" w:cs="Arial"/>
+                <w:color w:val="333333"/>
+                <w:sz w:val="20"/>
+                <w:szCs w:val="20"/>
+                <w:lang w:eastAsia="es-ES"/>
+              </w:rPr>
+              <w:t>Toda expresión compuesta, por uno o más operadores binarios, situada en la parte condici</w:t>
+            </w:r>
+            <w:bookmarkStart w:id="0" w:name="_GoBack"/>
+            <w:bookmarkEnd w:id="0"/>
+            <w:r>
+              <w:rPr>
+                <w:rFonts w:ascii="Arial" w:eastAsia="Times New Roman" w:hAnsi="Arial" w:cs="Arial"/>
+                <w:color w:val="333333"/>
+                <w:sz w:val="20"/>
+                <w:szCs w:val="20"/>
+                <w:lang w:eastAsia="es-ES"/>
+              </w:rPr>
+              <w:t>onal del operador ternario deberá ir entre paréntesis.</w:t>
             </w:r>
           </w:p>
           <w:p>
@@ -10849,6 +10440,104 @@
     </w:sectPr>
   </w:body>
 </w:document>
+</file>
+
+<file path=word/numbering.xml><?xml version="1.0" encoding="utf-8"?>
+<w:numbering xmlns:wpc="http://schemas.microsoft.com/office/word/2010/wordprocessingCanvas" xmlns:mc="http://schemas.openxmlformats.org/markup-compatibility/2006" xmlns:o="urn:schemas-microsoft-com:office:office" xmlns:r="http://schemas.openxmlformats.org/officeDocument/2006/relationships" xmlns:m="http://schemas.openxmlformats.org/officeDocument/2006/math" xmlns:v="urn:schemas-microsoft-com:vml" xmlns:wp14="http://schemas.microsoft.com/office/word/2010/wordprocessingDrawing" xmlns:wp="http://schemas.openxmlformats.org/drawingml/2006/wordprocessingDrawing" xmlns:w10="urn:schemas-microsoft-com:office:word" xmlns:w="http://schemas.openxmlformats.org/wordprocessingml/2006/main" xmlns:w14="http://schemas.microsoft.com/office/word/2010/wordml" xmlns:wpg="http://schemas.microsoft.com/office/word/2010/wordprocessingGroup" xmlns:wpi="http://schemas.microsoft.com/office/word/2010/wordprocessingInk" xmlns:wne="http://schemas.microsoft.com/office/word/2006/wordml" xmlns:wps="http://schemas.microsoft.com/office/word/2010/wordprocessingShape" mc:Ignorable="w14 wp14">
+  <w:abstractNum w:abstractNumId="0">
+    <w:nsid w:val="64ED1220"/>
+    <w:multiLevelType w:val="hybridMultilevel"/>
+    <w:tmpl w:val="9E325552"/>
+    <w:lvl w:ilvl="0" w:tplc="32AECE9A">
+      <w:start w:val="1"/>
+      <w:numFmt w:val="decimal"/>
+      <w:lvlText w:val="%1."/>
+      <w:lvlJc w:val="left"/>
+      <w:pPr>
+        <w:ind w:left="330" w:hanging="360"/>
+      </w:pPr>
+      <w:rPr>
+        <w:rFonts w:hint="default"/>
+        <w:color w:val="333333"/>
+      </w:rPr>
+    </w:lvl>
+    <w:lvl w:ilvl="1" w:tplc="240A0019" w:tentative="1">
+      <w:start w:val="1"/>
+      <w:numFmt w:val="lowerLetter"/>
+      <w:lvlText w:val="%2."/>
+      <w:lvlJc w:val="left"/>
+      <w:pPr>
+        <w:ind w:left="1050" w:hanging="360"/>
+      </w:pPr>
+    </w:lvl>
+    <w:lvl w:ilvl="2" w:tplc="240A001B" w:tentative="1">
+      <w:start w:val="1"/>
+      <w:numFmt w:val="lowerRoman"/>
+      <w:lvlText w:val="%3."/>
+      <w:lvlJc w:val="right"/>
+      <w:pPr>
+        <w:ind w:left="1770" w:hanging="180"/>
+      </w:pPr>
+    </w:lvl>
+    <w:lvl w:ilvl="3" w:tplc="240A000F" w:tentative="1">
+      <w:start w:val="1"/>
+      <w:numFmt w:val="decimal"/>
+      <w:lvlText w:val="%4."/>
+      <w:lvlJc w:val="left"/>
+      <w:pPr>
+        <w:ind w:left="2490" w:hanging="360"/>
+      </w:pPr>
+    </w:lvl>
+    <w:lvl w:ilvl="4" w:tplc="240A0019" w:tentative="1">
+      <w:start w:val="1"/>
+      <w:numFmt w:val="lowerLetter"/>
+      <w:lvlText w:val="%5."/>
+      <w:lvlJc w:val="left"/>
+      <w:pPr>
+        <w:ind w:left="3210" w:hanging="360"/>
+      </w:pPr>
+    </w:lvl>
+    <w:lvl w:ilvl="5" w:tplc="240A001B" w:tentative="1">
+      <w:start w:val="1"/>
+      <w:numFmt w:val="lowerRoman"/>
+      <w:lvlText w:val="%6."/>
+      <w:lvlJc w:val="right"/>
+      <w:pPr>
+        <w:ind w:left="3930" w:hanging="180"/>
+      </w:pPr>
+    </w:lvl>
+    <w:lvl w:ilvl="6" w:tplc="240A000F" w:tentative="1">
+      <w:start w:val="1"/>
+      <w:numFmt w:val="decimal"/>
+      <w:lvlText w:val="%7."/>
+      <w:lvlJc w:val="left"/>
+      <w:pPr>
+        <w:ind w:left="4650" w:hanging="360"/>
+      </w:pPr>
+    </w:lvl>
+    <w:lvl w:ilvl="7" w:tplc="240A0019" w:tentative="1">
+      <w:start w:val="1"/>
+      <w:numFmt w:val="lowerLetter"/>
+      <w:lvlText w:val="%8."/>
+      <w:lvlJc w:val="left"/>
+      <w:pPr>
+        <w:ind w:left="5370" w:hanging="360"/>
+      </w:pPr>
+    </w:lvl>
+    <w:lvl w:ilvl="8" w:tplc="240A001B" w:tentative="1">
+      <w:start w:val="1"/>
+      <w:numFmt w:val="lowerRoman"/>
+      <w:lvlText w:val="%9."/>
+      <w:lvlJc w:val="right"/>
+      <w:pPr>
+        <w:ind w:left="6090" w:hanging="180"/>
+      </w:pPr>
+    </w:lvl>
+  </w:abstractNum>
+  <w:num w:numId="1">
+    <w:abstractNumId w:val="0"/>
+  </w:num>
+</w:numbering>
 </file>
 
 <file path=word/styles.xml><?xml version="1.0" encoding="utf-8"?>
@@ -11091,6 +10780,17 @@
     <w:name w:val="apple-converted-space"/>
     <w:basedOn w:val="Fuentedeprrafopredeter"/>
     <w:rsid w:val="00AE604C"/>
+  </w:style>
+  <w:style w:type="paragraph" w:styleId="Prrafodelista">
+    <w:name w:val="List Paragraph"/>
+    <w:basedOn w:val="Normal"/>
+    <w:uiPriority w:val="34"/>
+    <w:qFormat/>
+    <w:rsid w:val="00B0755C"/>
+    <w:pPr>
+      <w:ind w:left="720"/>
+      <w:contextualSpacing/>
+    </w:pPr>
   </w:style>
 </w:styles>
 </file>
@@ -11335,6 +11035,17 @@
     <w:name w:val="apple-converted-space"/>
     <w:basedOn w:val="Fuentedeprrafopredeter"/>
     <w:rsid w:val="00AE604C"/>
+  </w:style>
+  <w:style w:type="paragraph" w:styleId="Prrafodelista">
+    <w:name w:val="List Paragraph"/>
+    <w:basedOn w:val="Normal"/>
+    <w:uiPriority w:val="34"/>
+    <w:qFormat/>
+    <w:rsid w:val="00B0755C"/>
+    <w:pPr>
+      <w:ind w:left="720"/>
+      <w:contextualSpacing/>
+    </w:pPr>
   </w:style>
 </w:styles>
 </file>
